--- a/Text/Disertatie.docx
+++ b/Text/Disertatie.docx
@@ -56,7 +56,9 @@
         <w:rPr>
           <w:rFonts w:ascii="Times New Roman" w:hAnsi="Times New Roman" w:cs="Times New Roman"/>
           <w:b/>
-          <w:lang w:val="it-IT"/>
+          <w:sz w:val="28"/>
+          <w:szCs w:val="28"/>
+          <w:lang w:val="ro-RO"/>
         </w:rPr>
       </w:pPr>
       <w:r>
@@ -96,7 +98,8 @@
         <w:jc w:val="center"/>
         <w:rPr>
           <w:rFonts w:ascii="Times New Roman" w:hAnsi="Times New Roman" w:cs="Times New Roman"/>
-          <w:noProof/>
+          <w:b/>
+          <w:lang w:val="it-IT"/>
         </w:rPr>
       </w:pPr>
     </w:p>
@@ -105,61 +108,9 @@
         <w:spacing w:line="360" w:lineRule="auto"/>
         <w:jc w:val="center"/>
         <w:rPr>
-          <w:rFonts w:ascii="Times New Roman" w:hAnsi="Times New Roman" w:cs="Times New Roman"/>
-          <w:noProof/>
-        </w:rPr>
-      </w:pPr>
-    </w:p>
-    <w:p>
-      <w:pPr>
-        <w:spacing w:line="360" w:lineRule="auto"/>
-        <w:jc w:val="center"/>
-        <w:rPr>
-          <w:rFonts w:ascii="Times New Roman" w:hAnsi="Times New Roman" w:cs="Times New Roman"/>
-          <w:noProof/>
-        </w:rPr>
-      </w:pPr>
-    </w:p>
-    <w:p>
-      <w:pPr>
-        <w:spacing w:line="360" w:lineRule="auto"/>
-        <w:jc w:val="center"/>
-        <w:rPr>
-          <w:rFonts w:ascii="Times New Roman" w:hAnsi="Times New Roman" w:cs="Times New Roman"/>
-          <w:noProof/>
-        </w:rPr>
-      </w:pPr>
-    </w:p>
-    <w:p>
-      <w:pPr>
-        <w:spacing w:line="360" w:lineRule="auto"/>
-        <w:jc w:val="center"/>
-        <w:rPr>
-          <w:rFonts w:ascii="Times New Roman" w:hAnsi="Times New Roman" w:cs="Times New Roman"/>
-          <w:noProof/>
-        </w:rPr>
-      </w:pPr>
-    </w:p>
-    <w:p>
-      <w:pPr>
-        <w:spacing w:line="360" w:lineRule="auto"/>
-        <w:jc w:val="center"/>
-        <w:rPr>
-          <w:rFonts w:ascii="Times New Roman" w:hAnsi="Times New Roman" w:cs="Times New Roman"/>
-          <w:lang w:val="it-IT"/>
-        </w:rPr>
-      </w:pPr>
-    </w:p>
-    <w:p>
-      <w:pPr>
-        <w:pStyle w:val="Heading1"/>
-        <w:spacing w:line="360" w:lineRule="auto"/>
-        <w:jc w:val="center"/>
-        <w:rPr>
           <w:rFonts w:ascii="Times New Roman" w:eastAsia="Times New Roman" w:hAnsi="Times New Roman" w:cs="Times New Roman"/>
           <w:b/>
           <w:bCs/>
-          <w:color w:val="auto"/>
           <w:kern w:val="0"/>
           <w:sz w:val="48"/>
           <w:szCs w:val="48"/>
@@ -170,9 +121,7 @@
       <w:r>
         <w:rPr>
           <w:rFonts w:ascii="Times New Roman" w:eastAsia="Times New Roman" w:hAnsi="Times New Roman" w:cs="Times New Roman"/>
-          <w:b/>
-          <w:bCs/>
-          <w:color w:val="auto"/>
+          <w:bCs/>
           <w:kern w:val="0"/>
           <w:sz w:val="48"/>
           <w:szCs w:val="48"/>
@@ -184,9 +133,7 @@
       <w:r>
         <w:rPr>
           <w:rFonts w:ascii="Times New Roman" w:eastAsia="Times New Roman" w:hAnsi="Times New Roman" w:cs="Times New Roman"/>
-          <w:b/>
-          <w:bCs/>
-          <w:color w:val="auto"/>
+          <w:bCs/>
           <w:spacing w:val="-3"/>
           <w:kern w:val="0"/>
           <w:sz w:val="48"/>
@@ -199,9 +146,7 @@
       <w:r>
         <w:rPr>
           <w:rFonts w:ascii="Times New Roman" w:eastAsia="Times New Roman" w:hAnsi="Times New Roman" w:cs="Times New Roman"/>
-          <w:b/>
-          <w:bCs/>
-          <w:color w:val="auto"/>
+          <w:bCs/>
           <w:kern w:val="0"/>
           <w:sz w:val="48"/>
           <w:szCs w:val="48"/>
@@ -213,9 +158,7 @@
       <w:r>
         <w:rPr>
           <w:rFonts w:ascii="Times New Roman" w:eastAsia="Times New Roman" w:hAnsi="Times New Roman" w:cs="Times New Roman"/>
-          <w:b/>
-          <w:bCs/>
-          <w:color w:val="auto"/>
+          <w:bCs/>
           <w:spacing w:val="-4"/>
           <w:kern w:val="0"/>
           <w:sz w:val="48"/>
@@ -228,9 +171,7 @@
       <w:r>
         <w:rPr>
           <w:rFonts w:ascii="Times New Roman" w:eastAsia="Times New Roman" w:hAnsi="Times New Roman" w:cs="Times New Roman"/>
-          <w:b/>
-          <w:bCs/>
-          <w:color w:val="auto"/>
+          <w:bCs/>
           <w:kern w:val="0"/>
           <w:sz w:val="48"/>
           <w:szCs w:val="48"/>
@@ -242,9 +183,7 @@
       <w:r>
         <w:rPr>
           <w:rFonts w:ascii="Times New Roman" w:eastAsia="Times New Roman" w:hAnsi="Times New Roman" w:cs="Times New Roman"/>
-          <w:b/>
-          <w:bCs/>
-          <w:color w:val="auto"/>
+          <w:bCs/>
           <w:kern w:val="0"/>
           <w:sz w:val="48"/>
           <w:szCs w:val="48"/>
@@ -313,6 +252,30 @@
     </w:p>
     <w:p>
       <w:pPr>
+        <w:spacing w:after="240" w:line="360" w:lineRule="auto"/>
+        <w:rPr>
+          <w:rFonts w:ascii="Times New Roman" w:hAnsi="Times New Roman" w:cs="Times New Roman"/>
+        </w:rPr>
+      </w:pPr>
+    </w:p>
+    <w:p>
+      <w:pPr>
+        <w:spacing w:after="240" w:line="360" w:lineRule="auto"/>
+        <w:rPr>
+          <w:rFonts w:ascii="Times New Roman" w:hAnsi="Times New Roman" w:cs="Times New Roman"/>
+        </w:rPr>
+      </w:pPr>
+    </w:p>
+    <w:p>
+      <w:pPr>
+        <w:spacing w:after="240" w:line="360" w:lineRule="auto"/>
+        <w:rPr>
+          <w:rFonts w:ascii="Times New Roman" w:hAnsi="Times New Roman" w:cs="Times New Roman"/>
+        </w:rPr>
+      </w:pPr>
+    </w:p>
+    <w:p>
+      <w:pPr>
         <w:spacing w:line="360" w:lineRule="auto"/>
         <w:rPr>
           <w:rFonts w:ascii="Times New Roman" w:hAnsi="Times New Roman" w:cs="Times New Roman"/>
@@ -353,6 +316,7 @@
           <w:rFonts w:ascii="Times New Roman" w:hAnsi="Times New Roman" w:cs="Times New Roman"/>
           <w:b/>
           <w:sz w:val="28"/>
+          <w:lang w:val="ro-RO"/>
         </w:rPr>
       </w:pPr>
       <w:bookmarkStart w:id="1" w:name="_Hlk170288785"/>
@@ -361,6 +325,7 @@
           <w:rFonts w:ascii="Times New Roman" w:hAnsi="Times New Roman" w:cs="Times New Roman"/>
           <w:b/>
           <w:sz w:val="28"/>
+          <w:lang w:val="ro-RO"/>
         </w:rPr>
         <w:t>ÎNDRUMĂTOR</w:t>
       </w:r>
@@ -370,6 +335,7 @@
           <w:b/>
           <w:spacing w:val="63"/>
           <w:sz w:val="28"/>
+          <w:lang w:val="ro-RO"/>
         </w:rPr>
         <w:t xml:space="preserve"> </w:t>
       </w:r>
@@ -378,6 +344,7 @@
           <w:rFonts w:ascii="Times New Roman" w:hAnsi="Times New Roman" w:cs="Times New Roman"/>
           <w:b/>
           <w:sz w:val="28"/>
+          <w:lang w:val="ro-RO"/>
         </w:rPr>
         <w:t>ŞTIINŢIFIC,</w:t>
       </w:r>
@@ -386,8 +353,44 @@
           <w:rFonts w:ascii="Times New Roman" w:hAnsi="Times New Roman" w:cs="Times New Roman"/>
           <w:b/>
           <w:sz w:val="28"/>
+          <w:lang w:val="ro-RO"/>
         </w:rPr>
         <w:tab/>
+      </w:r>
+      <w:r>
+        <w:rPr>
+          <w:rFonts w:ascii="Times New Roman" w:hAnsi="Times New Roman" w:cs="Times New Roman"/>
+          <w:b/>
+          <w:sz w:val="28"/>
+          <w:lang w:val="ro-RO"/>
+        </w:rPr>
+        <w:tab/>
+      </w:r>
+      <w:r>
+        <w:rPr>
+          <w:rFonts w:ascii="Times New Roman" w:hAnsi="Times New Roman" w:cs="Times New Roman"/>
+          <w:b/>
+          <w:sz w:val="28"/>
+          <w:lang w:val="ro-RO"/>
+        </w:rPr>
+        <w:tab/>
+      </w:r>
+      <w:r>
+        <w:rPr>
+          <w:rFonts w:ascii="Times New Roman" w:hAnsi="Times New Roman" w:cs="Times New Roman"/>
+          <w:b/>
+          <w:sz w:val="28"/>
+          <w:lang w:val="ro-RO"/>
+        </w:rPr>
+        <w:tab/>
+      </w:r>
+      <w:r>
+        <w:rPr>
+          <w:rFonts w:ascii="Times New Roman" w:hAnsi="Times New Roman" w:cs="Times New Roman"/>
+          <w:b/>
+          <w:sz w:val="28"/>
+          <w:lang w:val="ro-RO"/>
+        </w:rPr>
         <w:t>MASTERAND,</w:t>
       </w:r>
     </w:p>
@@ -398,12 +401,14 @@
         <w:rPr>
           <w:rFonts w:ascii="Times New Roman" w:hAnsi="Times New Roman" w:cs="Times New Roman"/>
           <w:sz w:val="28"/>
+          <w:lang w:val="ro-RO"/>
         </w:rPr>
       </w:pPr>
       <w:r>
         <w:rPr>
           <w:rFonts w:ascii="Times New Roman" w:hAnsi="Times New Roman" w:cs="Times New Roman"/>
           <w:sz w:val="28"/>
+          <w:lang w:val="ro-RO"/>
         </w:rPr>
         <w:t xml:space="preserve">    </w:t>
       </w:r>
@@ -412,6 +417,7 @@
         <w:rPr>
           <w:rFonts w:ascii="Times New Roman" w:hAnsi="Times New Roman" w:cs="Times New Roman"/>
           <w:sz w:val="28"/>
+          <w:lang w:val="ro-RO"/>
         </w:rPr>
         <w:t xml:space="preserve"> Ș.l.dr.ing.Edgar MORARU                                     Alexandru GRĂMADĂ</w:t>
       </w:r>
@@ -484,8 +490,48 @@
           <w:b/>
           <w:lang w:val="ro-RO"/>
         </w:rPr>
-        <w:t>5</w:t>
-      </w:r>
+        <w:t>6</w:t>
+      </w:r>
+    </w:p>
+    <w:p>
+      <w:pPr>
+        <w:spacing w:line="360" w:lineRule="auto"/>
+        <w:rPr>
+          <w:rFonts w:ascii="Times New Roman" w:hAnsi="Times New Roman" w:cs="Times New Roman"/>
+          <w:b/>
+          <w:lang w:val="ro-RO"/>
+        </w:rPr>
+      </w:pPr>
+      <w:r>
+        <w:rPr>
+          <w:rFonts w:ascii="Times New Roman" w:hAnsi="Times New Roman" w:cs="Times New Roman"/>
+          <w:b/>
+          <w:lang w:val="ro-RO"/>
+        </w:rPr>
+        <w:br w:type="page"/>
+      </w:r>
+    </w:p>
+    <w:p>
+      <w:pPr>
+        <w:spacing w:line="360" w:lineRule="auto"/>
+        <w:jc w:val="center"/>
+        <w:rPr>
+          <w:rFonts w:ascii="Times New Roman" w:hAnsi="Times New Roman" w:cs="Times New Roman"/>
+          <w:b/>
+          <w:lang w:val="ro-RO"/>
+        </w:rPr>
+      </w:pPr>
+    </w:p>
+    <w:p>
+      <w:pPr>
+        <w:spacing w:line="360" w:lineRule="auto"/>
+        <w:jc w:val="center"/>
+        <w:rPr>
+          <w:rFonts w:ascii="Times New Roman" w:hAnsi="Times New Roman" w:cs="Times New Roman"/>
+          <w:b/>
+          <w:lang w:val="ro-RO"/>
+        </w:rPr>
+      </w:pPr>
     </w:p>
     <w:p>
       <w:pPr>
@@ -507,7 +553,6 @@
           <w:sz w:val="28"/>
           <w:szCs w:val="28"/>
         </w:rPr>
-        <w:lastRenderedPageBreak/>
         <w:t>Cuprins</w:t>
       </w:r>
     </w:p>
@@ -607,15 +652,21 @@
     </w:p>
     <w:p>
       <w:pPr>
-        <w:pStyle w:val="0REFERENCEBIG"/>
+        <w:pStyle w:val="Heading1"/>
         <w:numPr>
           <w:ilvl w:val="0"/>
-          <w:numId w:val="5"/>
+          <w:numId w:val="22"/>
         </w:numPr>
-        <w:jc w:val="center"/>
+        <w:spacing w:line="360" w:lineRule="auto"/>
+        <w:rPr>
+          <w:rFonts w:cs="Times New Roman"/>
+        </w:rPr>
       </w:pPr>
       <w:bookmarkStart w:id="3" w:name="_Toc170259383"/>
       <w:r>
+        <w:rPr>
+          <w:rFonts w:cs="Times New Roman"/>
+        </w:rPr>
         <w:lastRenderedPageBreak/>
         <w:t>Introducere</w:t>
       </w:r>
@@ -624,6 +675,15 @@
     <w:p>
       <w:pPr>
         <w:spacing w:line="360" w:lineRule="auto"/>
+        <w:rPr>
+          <w:rFonts w:ascii="Times New Roman" w:hAnsi="Times New Roman" w:cs="Times New Roman"/>
+        </w:rPr>
+      </w:pPr>
+    </w:p>
+    <w:p>
+      <w:pPr>
+        <w:spacing w:line="360" w:lineRule="auto"/>
+        <w:jc w:val="both"/>
         <w:rPr>
           <w:rFonts w:ascii="Times New Roman" w:hAnsi="Times New Roman" w:cs="Times New Roman"/>
         </w:rPr>
@@ -893,8 +953,10 @@
     <w:p>
       <w:pPr>
         <w:spacing w:line="360" w:lineRule="auto"/>
-        <w:rPr>
-          <w:rFonts w:ascii="Times New Roman" w:hAnsi="Times New Roman" w:cs="Times New Roman"/>
+        <w:jc w:val="both"/>
+        <w:rPr>
+          <w:rFonts w:ascii="Times New Roman" w:hAnsi="Times New Roman" w:cs="Times New Roman"/>
+          <w:lang w:val="ro-RO"/>
         </w:rPr>
       </w:pPr>
       <w:r>
@@ -925,7 +987,19 @@
         <w:rPr>
           <w:rFonts w:ascii="Times New Roman" w:hAnsi="Times New Roman" w:cs="Times New Roman"/>
         </w:rPr>
-        <w:t xml:space="preserve"> este o continuare a unui proiect de cercetare trecut – un robot patruped pentru explorarea mediului</w:t>
+        <w:t xml:space="preserve"> este o continuare a unui proiect de cercetare trecut </w:t>
+      </w:r>
+      <w:r>
+        <w:rPr>
+          <w:rFonts w:ascii="Times New Roman" w:hAnsi="Times New Roman" w:cs="Times New Roman"/>
+        </w:rPr>
+        <w:t>-</w:t>
+      </w:r>
+      <w:r>
+        <w:rPr>
+          <w:rFonts w:ascii="Times New Roman" w:hAnsi="Times New Roman" w:cs="Times New Roman"/>
+        </w:rPr>
+        <w:t xml:space="preserve"> un robot patruped pentru explorarea mediului</w:t>
       </w:r>
       <w:r>
         <w:rPr>
@@ -937,80 +1011,48 @@
         <w:rPr>
           <w:rFonts w:ascii="Times New Roman" w:hAnsi="Times New Roman" w:cs="Times New Roman"/>
         </w:rPr>
-        <w:t xml:space="preserve"> vom </w:t>
-      </w:r>
-      <w:r>
-        <w:rPr>
-          <w:rFonts w:ascii="Times New Roman" w:hAnsi="Times New Roman" w:cs="Times New Roman"/>
-        </w:rPr>
-        <w:t xml:space="preserve">aduce </w:t>
-      </w:r>
-      <w:r>
-        <w:rPr>
-          <w:rFonts w:ascii="Times New Roman" w:hAnsi="Times New Roman" w:cs="Times New Roman"/>
-        </w:rPr>
-        <w:t>modific</w:t>
-      </w:r>
-      <w:r>
-        <w:rPr>
-          <w:rFonts w:ascii="Times New Roman" w:hAnsi="Times New Roman" w:cs="Times New Roman"/>
-        </w:rPr>
-        <w:t xml:space="preserve">ări asupra </w:t>
-      </w:r>
-      <w:r>
-        <w:rPr>
-          <w:rFonts w:ascii="Times New Roman" w:hAnsi="Times New Roman" w:cs="Times New Roman"/>
-        </w:rPr>
-        <w:t xml:space="preserve">structurii robotice, </w:t>
-      </w:r>
-      <w:r>
-        <w:rPr>
-          <w:rFonts w:ascii="Times New Roman" w:hAnsi="Times New Roman" w:cs="Times New Roman"/>
-          <w:lang w:val="ro-RO"/>
-        </w:rPr>
-        <w:t>autonomiei</w:t>
-      </w:r>
-      <w:r>
-        <w:rPr>
-          <w:rFonts w:ascii="Times New Roman" w:hAnsi="Times New Roman" w:cs="Times New Roman"/>
-          <w:lang w:val="ro-RO"/>
-        </w:rPr>
-        <w:t>,</w:t>
-      </w:r>
-      <w:r>
-        <w:rPr>
-          <w:rFonts w:ascii="Times New Roman" w:hAnsi="Times New Roman" w:cs="Times New Roman"/>
-          <w:lang w:val="ro-RO"/>
-        </w:rPr>
         <w:t xml:space="preserve"> </w:t>
       </w:r>
       <w:r>
         <w:rPr>
           <w:rFonts w:ascii="Times New Roman" w:hAnsi="Times New Roman" w:cs="Times New Roman"/>
-          <w:lang w:val="ro-RO"/>
-        </w:rPr>
-        <w:t>scheme</w:t>
-      </w:r>
-      <w:r>
-        <w:rPr>
-          <w:rFonts w:ascii="Times New Roman" w:hAnsi="Times New Roman" w:cs="Times New Roman"/>
-          <w:lang w:val="ro-RO"/>
-        </w:rPr>
-        <w:t xml:space="preserve"> de control și </w:t>
-      </w:r>
-      <w:r>
-        <w:rPr>
-          <w:rFonts w:ascii="Times New Roman" w:hAnsi="Times New Roman" w:cs="Times New Roman"/>
-          <w:lang w:val="ro-RO"/>
-        </w:rPr>
-        <w:t xml:space="preserve">se vor cerceta modalități de </w:t>
-      </w:r>
-      <w:r>
-        <w:rPr>
-          <w:rFonts w:ascii="Times New Roman" w:hAnsi="Times New Roman" w:cs="Times New Roman"/>
-          <w:lang w:val="ro-RO"/>
-        </w:rPr>
-        <w:t>simulare</w:t>
+        </w:rPr>
+        <w:t>se vor cerceta modalit</w:t>
+      </w:r>
+      <w:r>
+        <w:rPr>
+          <w:rFonts w:ascii="Times New Roman" w:hAnsi="Times New Roman" w:cs="Times New Roman"/>
+          <w:lang w:val="ro-RO"/>
+        </w:rPr>
+        <w:t>ăți de simulare într-un spațiu virtual</w:t>
+      </w:r>
+      <w:r>
+        <w:rPr>
+          <w:rFonts w:ascii="Times New Roman" w:hAnsi="Times New Roman" w:cs="Times New Roman"/>
+          <w:lang w:val="ro-RO"/>
+        </w:rPr>
+        <w:t xml:space="preserve"> al senzorilor și robotului</w:t>
+      </w:r>
+      <w:r>
+        <w:rPr>
+          <w:rFonts w:ascii="Times New Roman" w:hAnsi="Times New Roman" w:cs="Times New Roman"/>
+          <w:lang w:val="ro-RO"/>
+        </w:rPr>
+        <w:t>, de implementare a algoritmi</w:t>
+      </w:r>
+      <w:r>
+        <w:rPr>
+          <w:rFonts w:ascii="Times New Roman" w:hAnsi="Times New Roman" w:cs="Times New Roman"/>
+          <w:lang w:val="ro-RO"/>
+        </w:rPr>
+        <w:t>lor de Reinforcement Learning</w:t>
+      </w:r>
+      <w:r>
+        <w:rPr>
+          <w:rFonts w:ascii="Times New Roman" w:hAnsi="Times New Roman" w:cs="Times New Roman"/>
+          <w:lang w:val="ro-RO"/>
+        </w:rPr>
+        <w:t xml:space="preserve"> pentru dezvoltarea unui mers eficient și</w:t>
       </w:r>
       <w:r>
         <w:rPr>
@@ -1024,11 +1066,12 @@
           <w:rFonts w:ascii="Times New Roman" w:hAnsi="Times New Roman" w:cs="Times New Roman"/>
           <w:lang w:val="ro-RO"/>
         </w:rPr>
-        <w:t>3D într-un spațiu virtual</w:t>
-      </w:r>
-      <w:r>
-        <w:rPr>
-          <w:rFonts w:ascii="Times New Roman" w:hAnsi="Times New Roman" w:cs="Times New Roman"/>
+        <w:t>se vor utiliza soluții deja existente pentru transmiterea datelor</w:t>
+      </w:r>
+      <w:r>
+        <w:rPr>
+          <w:rFonts w:ascii="Times New Roman" w:hAnsi="Times New Roman" w:cs="Times New Roman"/>
+          <w:lang w:val="ro-RO"/>
         </w:rPr>
         <w:t>.</w:t>
       </w:r>
@@ -1037,103 +1080,128 @@
       <w:pPr>
         <w:spacing w:line="360" w:lineRule="auto"/>
         <w:ind w:firstLine="720"/>
-        <w:rPr>
-          <w:rFonts w:ascii="Times New Roman" w:hAnsi="Times New Roman" w:cs="Times New Roman"/>
-        </w:rPr>
-      </w:pPr>
-      <w:r>
-        <w:rPr>
-          <w:rFonts w:ascii="Times New Roman" w:hAnsi="Times New Roman" w:cs="Times New Roman"/>
+        <w:jc w:val="both"/>
+        <w:rPr>
+          <w:rFonts w:ascii="Times New Roman" w:hAnsi="Times New Roman" w:cs="Times New Roman"/>
+          <w:lang w:val="ro-RO"/>
+        </w:rPr>
+      </w:pPr>
+      <w:r>
+        <w:rPr>
+          <w:rFonts w:ascii="Times New Roman" w:hAnsi="Times New Roman" w:cs="Times New Roman"/>
+          <w:lang w:val="ro-RO"/>
         </w:rPr>
         <w:t xml:space="preserve">Sistemul studiat </w:t>
       </w:r>
       <w:r>
         <w:rPr>
           <w:rFonts w:ascii="Times New Roman" w:hAnsi="Times New Roman" w:cs="Times New Roman"/>
+          <w:lang w:val="ro-RO"/>
         </w:rPr>
         <w:t>va deservi desfășurării operațiunilor</w:t>
       </w:r>
       <w:r>
         <w:rPr>
           <w:rFonts w:ascii="Times New Roman" w:hAnsi="Times New Roman" w:cs="Times New Roman"/>
+          <w:lang w:val="ro-RO"/>
         </w:rPr>
         <w:t xml:space="preserve"> </w:t>
       </w:r>
       <w:r>
         <w:rPr>
           <w:rFonts w:ascii="Times New Roman" w:hAnsi="Times New Roman" w:cs="Times New Roman"/>
+          <w:lang w:val="ro-RO"/>
         </w:rPr>
         <w:t>de căutare și</w:t>
       </w:r>
       <w:r>
         <w:rPr>
           <w:rFonts w:ascii="Times New Roman" w:hAnsi="Times New Roman" w:cs="Times New Roman"/>
+          <w:lang w:val="ro-RO"/>
         </w:rPr>
         <w:t xml:space="preserve"> recuperare a persoanelor pierdute sau rănite din spațiul forestier, prin cartografierea </w:t>
       </w:r>
       <w:r>
         <w:rPr>
           <w:rFonts w:ascii="Times New Roman" w:hAnsi="Times New Roman" w:cs="Times New Roman"/>
+          <w:lang w:val="ro-RO"/>
         </w:rPr>
         <w:t>premeditată de la nivelul solului</w:t>
       </w:r>
       <w:r>
         <w:rPr>
           <w:rFonts w:ascii="Times New Roman" w:hAnsi="Times New Roman" w:cs="Times New Roman"/>
-        </w:rPr>
-        <w:t xml:space="preserve"> – utilă pentru descoperirea căilor de acces terestru, cât și pentru identificarea zonelor înguste</w:t>
-      </w:r>
-      <w:r>
-        <w:rPr>
-          <w:rFonts w:ascii="Times New Roman" w:hAnsi="Times New Roman" w:cs="Times New Roman"/>
+          <w:lang w:val="ro-RO"/>
+        </w:rPr>
+        <w:t xml:space="preserve"> -</w:t>
+      </w:r>
+      <w:r>
+        <w:rPr>
+          <w:rFonts w:ascii="Times New Roman" w:hAnsi="Times New Roman" w:cs="Times New Roman"/>
+          <w:lang w:val="ro-RO"/>
+        </w:rPr>
+        <w:t xml:space="preserve"> utilă pentru descoperirea căilor de acces terestru, cât și pentru identificarea zonelor înguste</w:t>
+      </w:r>
+      <w:r>
+        <w:rPr>
+          <w:rFonts w:ascii="Times New Roman" w:hAnsi="Times New Roman" w:cs="Times New Roman"/>
+          <w:lang w:val="ro-RO"/>
         </w:rPr>
         <w:t xml:space="preserve"> (posibilitatea prezenței unei persoane în pericol este mai mare în zonele puțin accesibile</w:t>
       </w:r>
       <w:r>
         <w:rPr>
           <w:rFonts w:ascii="Times New Roman" w:hAnsi="Times New Roman" w:cs="Times New Roman"/>
+          <w:lang w:val="ro-RO"/>
         </w:rPr>
         <w:t xml:space="preserve"> și dense</w:t>
       </w:r>
       <w:r>
         <w:rPr>
           <w:rFonts w:ascii="Times New Roman" w:hAnsi="Times New Roman" w:cs="Times New Roman"/>
+          <w:lang w:val="ro-RO"/>
         </w:rPr>
         <w:t>)</w:t>
       </w:r>
       <w:r>
         <w:rPr>
           <w:rFonts w:ascii="Times New Roman" w:hAnsi="Times New Roman" w:cs="Times New Roman"/>
+          <w:lang w:val="ro-RO"/>
         </w:rPr>
         <w:t xml:space="preserve">, dar și </w:t>
       </w:r>
       <w:r>
         <w:rPr>
           <w:rFonts w:ascii="Times New Roman" w:hAnsi="Times New Roman" w:cs="Times New Roman"/>
+          <w:lang w:val="ro-RO"/>
         </w:rPr>
         <w:t>facilitarea transportului</w:t>
       </w:r>
       <w:r>
         <w:rPr>
           <w:rFonts w:ascii="Times New Roman" w:hAnsi="Times New Roman" w:cs="Times New Roman"/>
+          <w:lang w:val="ro-RO"/>
         </w:rPr>
         <w:t xml:space="preserve"> </w:t>
       </w:r>
       <w:r>
         <w:rPr>
           <w:rFonts w:ascii="Times New Roman" w:hAnsi="Times New Roman" w:cs="Times New Roman"/>
+          <w:lang w:val="ro-RO"/>
         </w:rPr>
         <w:t xml:space="preserve">de echipament medical </w:t>
       </w:r>
       <w:r>
         <w:rPr>
           <w:rFonts w:ascii="Times New Roman" w:hAnsi="Times New Roman" w:cs="Times New Roman"/>
+          <w:lang w:val="ro-RO"/>
         </w:rPr>
         <w:t>până la victimă</w:t>
       </w:r>
       <w:r>
         <w:rPr>
           <w:rFonts w:ascii="Times New Roman" w:hAnsi="Times New Roman" w:cs="Times New Roman"/>
+          <w:lang w:val="ro-RO"/>
         </w:rPr>
         <w:t>.</w:t>
       </w:r>
@@ -1141,15 +1209,18 @@
     <w:p>
       <w:pPr>
         <w:spacing w:line="360" w:lineRule="auto"/>
+        <w:jc w:val="both"/>
         <w:rPr>
           <w:rFonts w:ascii="Times New Roman" w:hAnsi="Times New Roman" w:cs="Times New Roman"/>
           <w:i/>
           <w:iCs/>
-        </w:rPr>
-      </w:pPr>
-      <w:r>
-        <w:rPr>
-          <w:rFonts w:ascii="Times New Roman" w:hAnsi="Times New Roman" w:cs="Times New Roman"/>
+          <w:lang w:val="ro-RO"/>
+        </w:rPr>
+      </w:pPr>
+      <w:r>
+        <w:rPr>
+          <w:rFonts w:ascii="Times New Roman" w:hAnsi="Times New Roman" w:cs="Times New Roman"/>
+          <w:lang w:val="ro-RO"/>
         </w:rPr>
         <w:tab/>
         <w:t xml:space="preserve">Se vor </w:t>
@@ -1157,26 +1228,293 @@
       <w:r>
         <w:rPr>
           <w:rFonts w:ascii="Times New Roman" w:hAnsi="Times New Roman" w:cs="Times New Roman"/>
+          <w:lang w:val="ro-RO"/>
         </w:rPr>
         <w:t>observa</w:t>
       </w:r>
       <w:r>
         <w:rPr>
           <w:rFonts w:ascii="Times New Roman" w:hAnsi="Times New Roman" w:cs="Times New Roman"/>
-        </w:rPr>
-        <w:t xml:space="preserve"> avantaje și dezavantaje ale construcției, printre care din start se menționează capacitatea de a se deplasa la viteză constantă și cu ușurință în medii </w:t>
-      </w:r>
-      <w:r>
-        <w:rPr>
-          <w:rFonts w:ascii="Times New Roman" w:hAnsi="Times New Roman" w:cs="Times New Roman"/>
-        </w:rPr>
-        <w:t>cu suprafețe neregulate, înguste, populate de vegetație.</w:t>
+          <w:lang w:val="ro-RO"/>
+        </w:rPr>
+        <w:t xml:space="preserve"> avantaje și dezavantaje ale construcției</w:t>
+      </w:r>
+      <w:r>
+        <w:rPr>
+          <w:rFonts w:ascii="Times New Roman" w:hAnsi="Times New Roman" w:cs="Times New Roman"/>
+          <w:lang w:val="ro-RO"/>
+        </w:rPr>
+        <w:t>, logica computațional</w:t>
+      </w:r>
+      <w:r>
+        <w:rPr>
+          <w:rFonts w:ascii="Times New Roman" w:hAnsi="Times New Roman" w:cs="Times New Roman"/>
+          <w:lang w:val="ro-RO"/>
+        </w:rPr>
+        <w:t>ă</w:t>
+      </w:r>
+      <w:r>
+        <w:rPr>
+          <w:rFonts w:ascii="Times New Roman" w:hAnsi="Times New Roman" w:cs="Times New Roman"/>
+          <w:lang w:val="ro-RO"/>
+        </w:rPr>
+        <w:t xml:space="preserve"> necesară pentru </w:t>
+      </w:r>
+      <w:r>
+        <w:rPr>
+          <w:rFonts w:ascii="Times New Roman" w:hAnsi="Times New Roman" w:cs="Times New Roman"/>
+          <w:lang w:val="ro-RO"/>
+        </w:rPr>
+        <w:t>simularea</w:t>
+      </w:r>
+      <w:r>
+        <w:rPr>
+          <w:rFonts w:ascii="Times New Roman" w:hAnsi="Times New Roman" w:cs="Times New Roman"/>
+          <w:lang w:val="ro-RO"/>
+        </w:rPr>
+        <w:t xml:space="preserve"> eficientă într-un </w:t>
+      </w:r>
+      <w:r>
+        <w:rPr>
+          <w:rFonts w:ascii="Times New Roman" w:hAnsi="Times New Roman" w:cs="Times New Roman"/>
+          <w:lang w:val="ro-RO"/>
+        </w:rPr>
+        <w:t>software</w:t>
+      </w:r>
+      <w:r>
+        <w:rPr>
+          <w:rFonts w:ascii="Times New Roman" w:hAnsi="Times New Roman" w:cs="Times New Roman"/>
+          <w:lang w:val="ro-RO"/>
+        </w:rPr>
+        <w:t xml:space="preserve"> 3</w:t>
+      </w:r>
+      <w:r>
+        <w:rPr>
+          <w:rFonts w:ascii="Times New Roman" w:hAnsi="Times New Roman" w:cs="Times New Roman"/>
+          <w:lang w:val="ro-RO"/>
+        </w:rPr>
+        <w:t>D</w:t>
+      </w:r>
+      <w:r>
+        <w:rPr>
+          <w:rFonts w:ascii="Times New Roman" w:hAnsi="Times New Roman" w:cs="Times New Roman"/>
+          <w:lang w:val="ro-RO"/>
+        </w:rPr>
+        <w:t xml:space="preserve"> a senzorilor, cât și a </w:t>
+      </w:r>
+      <w:r>
+        <w:rPr>
+          <w:rFonts w:ascii="Times New Roman" w:hAnsi="Times New Roman" w:cs="Times New Roman"/>
+          <w:lang w:val="ro-RO"/>
+        </w:rPr>
+        <w:t>parcurgerii automate ale robotului într-un mediu simulat.</w:t>
       </w:r>
     </w:p>
     <w:p>
       <w:pPr>
         <w:spacing w:line="360" w:lineRule="auto"/>
         <w:ind w:firstLine="720"/>
+        <w:jc w:val="both"/>
+        <w:rPr>
+          <w:rFonts w:ascii="Times New Roman" w:hAnsi="Times New Roman" w:cs="Times New Roman"/>
+          <w:lang w:val="ro-RO"/>
+        </w:rPr>
+      </w:pPr>
+      <w:r>
+        <w:rPr>
+          <w:rFonts w:ascii="Times New Roman" w:hAnsi="Times New Roman" w:cs="Times New Roman"/>
+          <w:lang w:val="ro-RO"/>
+        </w:rPr>
+        <w:t xml:space="preserve">Pentru </w:t>
+      </w:r>
+      <w:r>
+        <w:rPr>
+          <w:rFonts w:ascii="Times New Roman" w:hAnsi="Times New Roman" w:cs="Times New Roman"/>
+          <w:lang w:val="ro-RO"/>
+        </w:rPr>
+        <w:t>dezvoltarea</w:t>
+      </w:r>
+      <w:r>
+        <w:rPr>
+          <w:rFonts w:ascii="Times New Roman" w:hAnsi="Times New Roman" w:cs="Times New Roman"/>
+          <w:lang w:val="ro-RO"/>
+        </w:rPr>
+        <w:t xml:space="preserve"> unui robot mobil capabil să se adapteze mediului</w:t>
+      </w:r>
+      <w:r>
+        <w:rPr>
+          <w:rFonts w:ascii="Times New Roman" w:hAnsi="Times New Roman" w:cs="Times New Roman"/>
+          <w:lang w:val="ro-RO"/>
+        </w:rPr>
+        <w:t xml:space="preserve">, </w:t>
+      </w:r>
+      <w:r>
+        <w:rPr>
+          <w:rFonts w:ascii="Times New Roman" w:hAnsi="Times New Roman" w:cs="Times New Roman"/>
+          <w:lang w:val="ro-RO"/>
+        </w:rPr>
+        <w:t xml:space="preserve">acesta trebuie trecut printr-un proces de testare continuă pentru evaluarea performanțelor în diverse situații folosind </w:t>
+      </w:r>
+      <w:r>
+        <w:rPr>
+          <w:rFonts w:ascii="Times New Roman" w:hAnsi="Times New Roman" w:cs="Times New Roman"/>
+          <w:lang w:val="ro-RO"/>
+        </w:rPr>
+        <w:t xml:space="preserve">dispozitive </w:t>
+      </w:r>
+      <w:r>
+        <w:rPr>
+          <w:rFonts w:ascii="Times New Roman" w:hAnsi="Times New Roman" w:cs="Times New Roman"/>
+          <w:lang w:val="ro-RO"/>
+        </w:rPr>
+        <w:t>fizic</w:t>
+      </w:r>
+      <w:r>
+        <w:rPr>
+          <w:rFonts w:ascii="Times New Roman" w:hAnsi="Times New Roman" w:cs="Times New Roman"/>
+          <w:lang w:val="ro-RO"/>
+        </w:rPr>
+        <w:t>e</w:t>
+      </w:r>
+      <w:r>
+        <w:rPr>
+          <w:rFonts w:ascii="Times New Roman" w:hAnsi="Times New Roman" w:cs="Times New Roman"/>
+          <w:lang w:val="ro-RO"/>
+        </w:rPr>
+        <w:t>.</w:t>
+      </w:r>
+      <w:r>
+        <w:rPr>
+          <w:rFonts w:ascii="Times New Roman" w:hAnsi="Times New Roman" w:cs="Times New Roman"/>
+          <w:lang w:val="ro-RO"/>
+        </w:rPr>
+        <w:t xml:space="preserve"> Pe langâ acestea, mai nou, a devenit standard folosirea simulărilor, astfel încât, dacă interacțiunea cu mediul virtual este destul de aproape de comportamentul real, procesul iterativ de evaluare poate fi făcut majoritar în software-ul 3D.</w:t>
+      </w:r>
+      <w:r>
+        <w:rPr>
+          <w:rFonts w:ascii="Times New Roman" w:hAnsi="Times New Roman" w:cs="Times New Roman"/>
+          <w:vertAlign w:val="superscript"/>
+          <w:lang w:val="ro-RO"/>
+        </w:rPr>
+        <w:t>[</w:t>
+      </w:r>
+      <w:r>
+        <w:rPr>
+          <w:rFonts w:ascii="Times New Roman" w:hAnsi="Times New Roman" w:cs="Times New Roman"/>
+          <w:vertAlign w:val="superscript"/>
+          <w:lang w:val="ro-RO"/>
+        </w:rPr>
+        <w:t>10</w:t>
+      </w:r>
+      <w:r>
+        <w:rPr>
+          <w:rFonts w:ascii="Times New Roman" w:hAnsi="Times New Roman" w:cs="Times New Roman"/>
+          <w:vertAlign w:val="superscript"/>
+          <w:lang w:val="ro-RO"/>
+        </w:rPr>
+        <w:t>]</w:t>
+      </w:r>
+      <w:r>
+        <w:rPr>
+          <w:rFonts w:ascii="Times New Roman" w:hAnsi="Times New Roman" w:cs="Times New Roman"/>
+          <w:vertAlign w:val="superscript"/>
+          <w:lang w:val="ro-RO"/>
+        </w:rPr>
+        <w:t xml:space="preserve"> </w:t>
+      </w:r>
+      <w:r>
+        <w:rPr>
+          <w:rFonts w:ascii="Times New Roman" w:hAnsi="Times New Roman" w:cs="Times New Roman"/>
+          <w:lang w:val="ro-RO"/>
+        </w:rPr>
+        <w:t xml:space="preserve">În timp, au apărut diverse soluții ce au fost adoptate la scară largă și sunt în continuă dezvoltare, precum ROS (Robot Operating Software) Gazebo, Webots, RoboDK, MATLAB/Simulink, NVIDIA Isaac și chiar și software </w:t>
+      </w:r>
+      <w:r>
+        <w:rPr>
+          <w:rFonts w:ascii="Times New Roman" w:hAnsi="Times New Roman" w:cs="Times New Roman"/>
+          <w:lang w:val="ro-RO"/>
+        </w:rPr>
+        <w:t xml:space="preserve">ce a fost </w:t>
+      </w:r>
+      <w:r>
+        <w:rPr>
+          <w:rFonts w:ascii="Times New Roman" w:hAnsi="Times New Roman" w:cs="Times New Roman"/>
+          <w:lang w:val="ro-RO"/>
+        </w:rPr>
+        <w:t xml:space="preserve">inițial </w:t>
+      </w:r>
+      <w:r>
+        <w:rPr>
+          <w:rFonts w:ascii="Times New Roman" w:hAnsi="Times New Roman" w:cs="Times New Roman"/>
+          <w:lang w:val="ro-RO"/>
+        </w:rPr>
+        <w:t>dezvoltat pentru crearea jocurilor video - Unity și Unreal Engine.</w:t>
+      </w:r>
+    </w:p>
+    <w:p>
+      <w:pPr>
+        <w:spacing w:line="360" w:lineRule="auto"/>
+        <w:ind w:firstLine="720"/>
+        <w:jc w:val="both"/>
+        <w:rPr>
+          <w:rFonts w:ascii="Times New Roman" w:hAnsi="Times New Roman" w:cs="Times New Roman"/>
+          <w:lang w:val="ro-RO"/>
+        </w:rPr>
+      </w:pPr>
+    </w:p>
+    <w:p>
+      <w:pPr>
+        <w:spacing w:line="360" w:lineRule="auto"/>
+        <w:ind w:firstLine="720"/>
+        <w:jc w:val="both"/>
+        <w:rPr>
+          <w:rFonts w:ascii="Times New Roman" w:hAnsi="Times New Roman" w:cs="Times New Roman"/>
+          <w:lang w:val="ro-RO"/>
+        </w:rPr>
+      </w:pPr>
+    </w:p>
+    <w:p>
+      <w:pPr>
+        <w:spacing w:line="360" w:lineRule="auto"/>
+        <w:ind w:firstLine="720"/>
+        <w:jc w:val="both"/>
+        <w:rPr>
+          <w:rFonts w:ascii="Times New Roman" w:hAnsi="Times New Roman" w:cs="Times New Roman"/>
+          <w:lang w:val="ro-RO"/>
+        </w:rPr>
+      </w:pPr>
+    </w:p>
+    <w:p>
+      <w:pPr>
+        <w:spacing w:line="360" w:lineRule="auto"/>
+        <w:ind w:firstLine="720"/>
+        <w:jc w:val="both"/>
+        <w:rPr>
+          <w:rFonts w:ascii="Times New Roman" w:hAnsi="Times New Roman" w:cs="Times New Roman"/>
+          <w:lang w:val="ro-RO"/>
+        </w:rPr>
+      </w:pPr>
+      <w:r>
+        <w:rPr>
+          <w:rFonts w:ascii="Times New Roman" w:hAnsi="Times New Roman" w:cs="Times New Roman"/>
+          <w:lang w:val="ro-RO"/>
+        </w:rPr>
+        <w:lastRenderedPageBreak/>
+        <w:t>Se propune studiul simulării folosing Godot, un software specializat pe crearea jocurilor 2D, dar mai nou foarte eficient pentru dezvoltarea 3D, deci capabil și de simulari rapide.</w:t>
+      </w:r>
+      <w:r>
+        <w:rPr>
+          <w:rFonts w:ascii="Times New Roman" w:hAnsi="Times New Roman" w:cs="Times New Roman"/>
+          <w:lang w:val="ro-RO"/>
+        </w:rPr>
+        <w:t xml:space="preserve"> Acest software are numeroase avantaje precum prototiparea rapidă, un limbaj ușor de înțeles, în stilul Python, cu metode integrate de a comunica cu alte programe, fiind de asemenea Open Source - astfel fiind dezvoltat de comunitate, iar codul de baza putând fi manipulat.</w:t>
+      </w:r>
+    </w:p>
+    <w:p>
+      <w:pPr>
+        <w:spacing w:line="360" w:lineRule="auto"/>
+        <w:ind w:firstLine="720"/>
+        <w:jc w:val="both"/>
         <w:rPr>
           <w:rFonts w:ascii="Times New Roman" w:hAnsi="Times New Roman" w:cs="Times New Roman"/>
         </w:rPr>
@@ -1245,7 +1583,19 @@
         <w:rPr>
           <w:rFonts w:ascii="Times New Roman" w:hAnsi="Times New Roman" w:cs="Times New Roman"/>
         </w:rPr>
-        <w:t>utilizândmai puține poligoane</w:t>
+        <w:t>utilizând</w:t>
+      </w:r>
+      <w:r>
+        <w:rPr>
+          <w:rFonts w:ascii="Times New Roman" w:hAnsi="Times New Roman" w:cs="Times New Roman"/>
+        </w:rPr>
+        <w:t xml:space="preserve"> </w:t>
+      </w:r>
+      <w:r>
+        <w:rPr>
+          <w:rFonts w:ascii="Times New Roman" w:hAnsi="Times New Roman" w:cs="Times New Roman"/>
+        </w:rPr>
+        <w:t>mai puține poligoane</w:t>
       </w:r>
       <w:r>
         <w:rPr>
@@ -1263,13 +1613,14 @@
         <w:rPr>
           <w:rFonts w:ascii="Times New Roman" w:hAnsi="Times New Roman" w:cs="Times New Roman"/>
         </w:rPr>
-        <w:t xml:space="preserve">. </w:t>
+        <w:t>.</w:t>
       </w:r>
     </w:p>
     <w:p>
       <w:pPr>
         <w:spacing w:line="360" w:lineRule="auto"/>
         <w:ind w:firstLine="720"/>
+        <w:jc w:val="both"/>
         <w:rPr>
           <w:rFonts w:ascii="Times New Roman" w:hAnsi="Times New Roman" w:cs="Times New Roman"/>
         </w:rPr>
@@ -1387,6 +1738,7 @@
       <w:pPr>
         <w:spacing w:line="360" w:lineRule="auto"/>
         <w:ind w:firstLine="360"/>
+        <w:jc w:val="both"/>
         <w:rPr>
           <w:rFonts w:ascii="Times New Roman" w:hAnsi="Times New Roman" w:cs="Times New Roman"/>
         </w:rPr>
@@ -1472,30 +1824,19 @@
     </w:p>
     <w:p>
       <w:pPr>
-        <w:pStyle w:val="ListParagraph"/>
+        <w:pStyle w:val="Heading1"/>
         <w:numPr>
           <w:ilvl w:val="0"/>
-          <w:numId w:val="5"/>
+          <w:numId w:val="22"/>
         </w:numPr>
         <w:spacing w:line="360" w:lineRule="auto"/>
-        <w:jc w:val="center"/>
-        <w:rPr>
-          <w:rFonts w:ascii="Times New Roman" w:hAnsi="Times New Roman" w:cs="Times New Roman"/>
-          <w:b/>
-          <w:bCs/>
-          <w:sz w:val="28"/>
-          <w:szCs w:val="28"/>
-          <w:lang w:val="ro-RO"/>
-        </w:rPr>
-      </w:pPr>
-      <w:r>
-        <w:rPr>
-          <w:rFonts w:ascii="Times New Roman" w:hAnsi="Times New Roman" w:cs="Times New Roman"/>
-          <w:b/>
-          <w:bCs/>
-          <w:sz w:val="28"/>
-          <w:szCs w:val="28"/>
-          <w:lang w:val="ro-RO"/>
+        <w:rPr>
+          <w:rFonts w:cs="Times New Roman"/>
+        </w:rPr>
+      </w:pPr>
+      <w:r>
+        <w:rPr>
+          <w:rFonts w:cs="Times New Roman"/>
         </w:rPr>
         <w:lastRenderedPageBreak/>
         <w:t>Stadiu Actual</w:t>
@@ -1504,7 +1845,17 @@
     <w:p>
       <w:pPr>
         <w:spacing w:line="360" w:lineRule="auto"/>
+        <w:rPr>
+          <w:rFonts w:ascii="Times New Roman" w:hAnsi="Times New Roman" w:cs="Times New Roman"/>
+          <w:lang w:val="ro-RO"/>
+        </w:rPr>
+      </w:pPr>
+    </w:p>
+    <w:p>
+      <w:pPr>
+        <w:spacing w:line="360" w:lineRule="auto"/>
         <w:ind w:firstLine="360"/>
+        <w:jc w:val="both"/>
         <w:rPr>
           <w:rFonts w:ascii="Times New Roman" w:hAnsi="Times New Roman" w:cs="Times New Roman"/>
           <w:lang w:val="ro-RO"/>
@@ -1609,15 +1960,23 @@
       <w:pPr>
         <w:spacing w:line="360" w:lineRule="auto"/>
         <w:ind w:firstLine="360"/>
-        <w:rPr>
-          <w:rFonts w:ascii="Times New Roman" w:hAnsi="Times New Roman" w:cs="Times New Roman"/>
-        </w:rPr>
-      </w:pPr>
-      <w:r>
-        <w:rPr>
-          <w:rFonts w:ascii="Times New Roman" w:hAnsi="Times New Roman" w:cs="Times New Roman"/>
-        </w:rPr>
-        <w:t xml:space="preserve">Roboții mobili se clasifică în trei tipuri: cu roți, cu picioare și cu șenile. Cei cu roți sunt eficienți și ușor de manevrat pe terenuri ușor înclinate, dar au dificultăți pe suprafețe accidentate. Roboții cu șenile pot traversa terenuri denivelate sau instabile datorită mecanicii speciale, însă sunt lenți pe suprafețe netede. Roboții cu picioare oferă o adaptabilitate bună și mențin viteze de deplasare constante. Traiectoria lor este discretă, necesitând o continuitate redusă a suprafeței, ceea ce îi face potriviți pentru medii neamenajate. Cei mai folosiți sunt roboții </w:t>
+        <w:jc w:val="both"/>
+        <w:rPr>
+          <w:rFonts w:ascii="Times New Roman" w:hAnsi="Times New Roman" w:cs="Times New Roman"/>
+        </w:rPr>
+      </w:pPr>
+      <w:r>
+        <w:rPr>
+          <w:rFonts w:ascii="Times New Roman" w:hAnsi="Times New Roman" w:cs="Times New Roman"/>
+          <w:lang w:val="ro-RO"/>
+        </w:rPr>
+        <w:t xml:space="preserve">Roboții mobili se clasifică în trei tipuri: cu roți, cu picioare și cu șenile. </w:t>
+      </w:r>
+      <w:r>
+        <w:rPr>
+          <w:rFonts w:ascii="Times New Roman" w:hAnsi="Times New Roman" w:cs="Times New Roman"/>
+        </w:rPr>
+        <w:t xml:space="preserve">Cei cu roți sunt eficienți și ușor de manevrat pe terenuri ușor înclinate, dar au dificultăți pe suprafețe accidentate. Roboții cu șenile pot traversa terenuri denivelate sau instabile datorită mecanicii speciale, însă sunt lenți pe suprafețe netede. Roboții cu picioare oferă o adaptabilitate bună și mențin viteze de deplasare constante. Traiectoria lor este discretă, necesitând o continuitate redusă a suprafeței, ceea ce îi face potriviți pentru medii neamenajate. Cei mai folosiți sunt roboții </w:t>
       </w:r>
       <w:r>
         <w:rPr>
@@ -1672,6 +2031,7 @@
       <w:pPr>
         <w:spacing w:line="360" w:lineRule="auto"/>
         <w:ind w:firstLine="360"/>
+        <w:jc w:val="both"/>
         <w:rPr>
           <w:rFonts w:ascii="Times New Roman" w:hAnsi="Times New Roman" w:cs="Times New Roman"/>
         </w:rPr>
@@ -1687,6 +2047,7 @@
       <w:pPr>
         <w:spacing w:line="360" w:lineRule="auto"/>
         <w:ind w:firstLine="360"/>
+        <w:jc w:val="both"/>
         <w:rPr>
           <w:rFonts w:ascii="Times New Roman" w:hAnsi="Times New Roman" w:cs="Times New Roman"/>
           <w:vertAlign w:val="superscript"/>
@@ -1729,6 +2090,7 @@
       <w:pPr>
         <w:spacing w:line="360" w:lineRule="auto"/>
         <w:ind w:firstLine="360"/>
+        <w:jc w:val="both"/>
         <w:rPr>
           <w:rFonts w:ascii="Times New Roman" w:hAnsi="Times New Roman" w:cs="Times New Roman"/>
           <w:lang w:val="ro-RO"/>
@@ -1808,21 +2170,30 @@
       <w:pPr>
         <w:spacing w:line="360" w:lineRule="auto"/>
         <w:ind w:firstLine="360"/>
-        <w:rPr>
-          <w:rFonts w:ascii="Times New Roman" w:hAnsi="Times New Roman" w:cs="Times New Roman"/>
-        </w:rPr>
-      </w:pPr>
-      <w:r>
-        <w:rPr>
-          <w:rFonts w:ascii="Times New Roman" w:hAnsi="Times New Roman" w:cs="Times New Roman"/>
-        </w:rPr>
-        <w:t>Picioarele robotului patruped intră frecvent în contact cu solul, fiind o sursă principală de forță, astfel încât designul acestora este esențial pentru o locomotie reușită. Mișcarea de balans înainte a articulației șoldului coapsei utilizează rulmenți pentru a susține forțele axiale.</w:t>
+        <w:jc w:val="both"/>
+        <w:rPr>
+          <w:rFonts w:ascii="Times New Roman" w:hAnsi="Times New Roman" w:cs="Times New Roman"/>
+        </w:rPr>
+      </w:pPr>
+      <w:r>
+        <w:rPr>
+          <w:rFonts w:ascii="Times New Roman" w:hAnsi="Times New Roman" w:cs="Times New Roman"/>
+          <w:lang w:val="ro-RO"/>
+        </w:rPr>
+        <w:t xml:space="preserve">Picioarele robotului patruped intră frecvent în contact cu solul, fiind o sursă principală de forță, astfel încât designul acestora este esențial pentru o locomotie reușită. </w:t>
+      </w:r>
+      <w:r>
+        <w:rPr>
+          <w:rFonts w:ascii="Times New Roman" w:hAnsi="Times New Roman" w:cs="Times New Roman"/>
+        </w:rPr>
+        <w:t>Mișcarea de balans înainte a articulației șoldului coapsei utilizează rulmenți pentru a susține forțele axiale.</w:t>
       </w:r>
     </w:p>
     <w:p>
       <w:pPr>
         <w:spacing w:line="360" w:lineRule="auto"/>
         <w:ind w:firstLine="360"/>
+        <w:jc w:val="both"/>
         <w:rPr>
           <w:rFonts w:ascii="Times New Roman" w:hAnsi="Times New Roman" w:cs="Times New Roman"/>
         </w:rPr>
@@ -1832,6 +2203,7 @@
       <w:pPr>
         <w:spacing w:line="360" w:lineRule="auto"/>
         <w:ind w:firstLine="360"/>
+        <w:jc w:val="both"/>
         <w:rPr>
           <w:rFonts w:ascii="Times New Roman" w:hAnsi="Times New Roman" w:cs="Times New Roman"/>
         </w:rPr>
@@ -1841,6 +2213,7 @@
       <w:pPr>
         <w:spacing w:line="360" w:lineRule="auto"/>
         <w:ind w:firstLine="360"/>
+        <w:jc w:val="both"/>
         <w:rPr>
           <w:rFonts w:ascii="Times New Roman" w:hAnsi="Times New Roman" w:cs="Times New Roman"/>
         </w:rPr>
@@ -1911,6 +2284,7 @@
       <w:pPr>
         <w:spacing w:line="360" w:lineRule="auto"/>
         <w:ind w:firstLine="360"/>
+        <w:jc w:val="both"/>
         <w:rPr>
           <w:rFonts w:ascii="Times New Roman" w:hAnsi="Times New Roman" w:cs="Times New Roman"/>
         </w:rPr>
@@ -2492,6 +2866,7 @@
       <w:pPr>
         <w:spacing w:line="360" w:lineRule="auto"/>
         <w:ind w:firstLine="360"/>
+        <w:jc w:val="both"/>
         <w:rPr>
           <w:rFonts w:ascii="Times New Roman" w:hAnsi="Times New Roman" w:cs="Times New Roman"/>
           <w:lang w:val="ro-RO"/>
@@ -2509,6 +2884,7 @@
       <w:pPr>
         <w:spacing w:line="360" w:lineRule="auto"/>
         <w:ind w:firstLine="360"/>
+        <w:jc w:val="both"/>
         <w:rPr>
           <w:rFonts w:ascii="Times New Roman" w:hAnsi="Times New Roman" w:cs="Times New Roman"/>
           <w:lang w:val="ro-RO"/>
@@ -2526,6 +2902,7 @@
       <w:pPr>
         <w:spacing w:line="360" w:lineRule="auto"/>
         <w:ind w:firstLine="360"/>
+        <w:jc w:val="both"/>
         <w:rPr>
           <w:rFonts w:ascii="Times New Roman" w:hAnsi="Times New Roman" w:cs="Times New Roman"/>
           <w:lang w:val="ro-RO"/>
@@ -2543,17 +2920,18 @@
       <w:pPr>
         <w:spacing w:line="360" w:lineRule="auto"/>
         <w:ind w:firstLine="360"/>
-        <w:rPr>
-          <w:rFonts w:ascii="Times New Roman" w:hAnsi="Times New Roman" w:cs="Times New Roman"/>
-          <w:lang w:val="ro-RO"/>
-        </w:rPr>
-      </w:pPr>
-      <w:r>
-        <w:rPr>
-          <w:rFonts w:ascii="Times New Roman" w:hAnsi="Times New Roman" w:cs="Times New Roman"/>
-          <w:lang w:val="ro-RO"/>
-        </w:rPr>
-        <w:t xml:space="preserve">Modelul SLIP (Spring-Loaded Inverted Pendulum) este cea mai utilizată abordare de control pentru roboții cu picioare și este în continuă perfecționare. Acesta împarte controlul mișcării robotului în trei componente: „înălțimea săriturii - viteza înainte - poziția corpului”. Fiecare componentă este controlată printr-un regulator PD, iar coeficienții pot fi ajustați individual. Odată optimizați, aceștia asigură echilibrul dinamic al unui robot monopod prin sărituri constante. Modelul a evoluat ulterior, introducând conceptul de „picioare virtuale”, care </w:t>
+        <w:jc w:val="both"/>
+        <w:rPr>
+          <w:rFonts w:ascii="Times New Roman" w:hAnsi="Times New Roman" w:cs="Times New Roman"/>
+          <w:lang w:val="ro-RO"/>
+        </w:rPr>
+      </w:pPr>
+      <w:r>
+        <w:rPr>
+          <w:rFonts w:ascii="Times New Roman" w:hAnsi="Times New Roman" w:cs="Times New Roman"/>
+          <w:lang w:val="ro-RO"/>
+        </w:rPr>
+        <w:t xml:space="preserve">Modelul SLIP (Spring-Loaded Inverted Pendulum) este cea mai utilizată abordare de control pentru roboții cu picioare și este în continuă perfecționare. Acesta împarte controlul mișcării robotului în trei componente: „înălțimea săriturii - viteza înainte - poziția corpului”. Fiecare componentă este controlată printr-un regulator PD, iar coeficienții pot fi ajustați individual. Odată optimizați, aceștia asigură echilibrul dinamic al unui robot monopod prin sărituri constante. Modelul a evoluat ulterior, introducând conceptul de „picioare virtuale”, care simplifică controlul </w:t>
       </w:r>
       <w:r>
         <w:rPr>
@@ -2561,13 +2939,14 @@
           <w:lang w:val="ro-RO"/>
         </w:rPr>
         <w:lastRenderedPageBreak/>
-        <w:t>simplifică controlul unui robot cu mai multe picioare, reducându-l la cel al unui robot monopod cu stabilitate dinamică ridicată.</w:t>
+        <w:t>unui robot cu mai multe picioare, reducându-l la cel al unui robot monopod cu stabilitate dinamică ridicată.</w:t>
       </w:r>
     </w:p>
     <w:p>
       <w:pPr>
         <w:spacing w:line="360" w:lineRule="auto"/>
         <w:ind w:firstLine="360"/>
+        <w:jc w:val="both"/>
         <w:rPr>
           <w:rFonts w:ascii="Times New Roman" w:hAnsi="Times New Roman" w:cs="Times New Roman"/>
           <w:lang w:val="ro-RO"/>
@@ -2584,6 +2963,7 @@
     <w:p>
       <w:pPr>
         <w:spacing w:line="360" w:lineRule="auto"/>
+        <w:jc w:val="both"/>
         <w:rPr>
           <w:rFonts w:ascii="Times New Roman" w:hAnsi="Times New Roman" w:cs="Times New Roman"/>
           <w:lang w:val="ro-RO"/>
@@ -2594,6 +2974,7 @@
       <w:pPr>
         <w:spacing w:line="360" w:lineRule="auto"/>
         <w:ind w:firstLine="360"/>
+        <w:jc w:val="both"/>
         <w:rPr>
           <w:rFonts w:ascii="Times New Roman" w:hAnsi="Times New Roman" w:cs="Times New Roman"/>
           <w:lang w:val="ro-RO"/>
@@ -2663,6 +3044,7 @@
       <w:pPr>
         <w:spacing w:line="360" w:lineRule="auto"/>
         <w:ind w:firstLine="360"/>
+        <w:jc w:val="both"/>
         <w:rPr>
           <w:rFonts w:ascii="Times New Roman" w:hAnsi="Times New Roman" w:cs="Times New Roman"/>
           <w:vertAlign w:val="superscript"/>
@@ -2694,6 +3076,7 @@
       <w:pPr>
         <w:spacing w:line="360" w:lineRule="auto"/>
         <w:ind w:firstLine="360"/>
+        <w:jc w:val="both"/>
         <w:rPr>
           <w:rFonts w:ascii="Times New Roman" w:hAnsi="Times New Roman" w:cs="Times New Roman"/>
           <w:vertAlign w:val="superscript"/>
@@ -2791,6 +3174,7 @@
       <w:pPr>
         <w:spacing w:line="360" w:lineRule="auto"/>
         <w:ind w:firstLine="360"/>
+        <w:jc w:val="both"/>
         <w:rPr>
           <w:rFonts w:ascii="Times New Roman" w:hAnsi="Times New Roman" w:cs="Times New Roman"/>
         </w:rPr>
@@ -2855,6 +3239,7 @@
       <w:pPr>
         <w:spacing w:line="360" w:lineRule="auto"/>
         <w:ind w:firstLine="360"/>
+        <w:jc w:val="both"/>
         <w:rPr>
           <w:rFonts w:ascii="Times New Roman" w:hAnsi="Times New Roman" w:cs="Times New Roman"/>
         </w:rPr>
@@ -3034,6 +3419,7 @@
       <w:pPr>
         <w:spacing w:line="360" w:lineRule="auto"/>
         <w:ind w:firstLine="720"/>
+        <w:jc w:val="both"/>
         <w:rPr>
           <w:rFonts w:ascii="Times New Roman" w:hAnsi="Times New Roman" w:cs="Times New Roman"/>
           <w:vertAlign w:val="superscript"/>
@@ -3076,6 +3462,7 @@
       <w:pPr>
         <w:spacing w:line="360" w:lineRule="auto"/>
         <w:ind w:firstLine="720"/>
+        <w:jc w:val="both"/>
         <w:rPr>
           <w:rFonts w:ascii="Times New Roman" w:hAnsi="Times New Roman" w:cs="Times New Roman"/>
         </w:rPr>
@@ -3169,6 +3556,7 @@
         <w:spacing w:line="360" w:lineRule="auto"/>
         <w:rPr>
           <w:rFonts w:ascii="Times New Roman" w:hAnsi="Times New Roman" w:cs="Times New Roman"/>
+          <w:lang w:val="ro-RO"/>
         </w:rPr>
       </w:pPr>
     </w:p>
@@ -3176,16 +3564,7 @@
       <w:pPr>
         <w:spacing w:line="360" w:lineRule="auto"/>
         <w:ind w:firstLine="360"/>
-        <w:rPr>
-          <w:rFonts w:ascii="Times New Roman" w:hAnsi="Times New Roman" w:cs="Times New Roman"/>
-          <w:lang w:val="ro-RO"/>
-        </w:rPr>
-      </w:pPr>
-    </w:p>
-    <w:p>
-      <w:pPr>
-        <w:spacing w:line="360" w:lineRule="auto"/>
-        <w:ind w:firstLine="360"/>
+        <w:jc w:val="both"/>
         <w:rPr>
           <w:rFonts w:ascii="Times New Roman" w:hAnsi="Times New Roman" w:cs="Times New Roman"/>
           <w:vertAlign w:val="superscript"/>
@@ -3196,6 +3575,7 @@
           <w:rFonts w:ascii="Times New Roman" w:hAnsi="Times New Roman" w:cs="Times New Roman"/>
           <w:lang w:val="ro-RO"/>
         </w:rPr>
+        <w:lastRenderedPageBreak/>
         <w:t>Cel</w:t>
       </w:r>
       <w:r>
@@ -3405,14 +3785,16 @@
       <w:pPr>
         <w:spacing w:line="360" w:lineRule="auto"/>
         <w:ind w:firstLine="720"/>
-        <w:rPr>
-          <w:rFonts w:ascii="Times New Roman" w:hAnsi="Times New Roman" w:cs="Times New Roman"/>
-        </w:rPr>
-      </w:pPr>
-      <w:r>
-        <w:rPr>
-          <w:rFonts w:ascii="Times New Roman" w:hAnsi="Times New Roman" w:cs="Times New Roman"/>
-        </w:rPr>
+        <w:jc w:val="both"/>
+        <w:rPr>
+          <w:rFonts w:ascii="Times New Roman" w:hAnsi="Times New Roman" w:cs="Times New Roman"/>
+        </w:rPr>
+      </w:pPr>
+      <w:r>
+        <w:rPr>
+          <w:rFonts w:ascii="Times New Roman" w:hAnsi="Times New Roman" w:cs="Times New Roman"/>
+        </w:rPr>
+        <w:lastRenderedPageBreak/>
         <w:t>Modelul SLIP este compus dintr-o masă punctuală, M, care reprezintă șoldul, și un arc liniar, k, care transmite forțele de reacție între sol și șold, acționând ca un sistem de stocare a energiei în timpul fazei de sprijin. Pe lângă masa șoldului, modelul MMS ia în considerare și masa piciorului, localizată la articulația genunchiului, precum și un arc care stabilește contactul între masa piciorului și sol, așa cum este ilustrat în</w:t>
       </w:r>
       <w:r>
@@ -3432,6 +3814,7 @@
       <w:pPr>
         <w:spacing w:line="360" w:lineRule="auto"/>
         <w:ind w:firstLine="720"/>
+        <w:jc w:val="both"/>
         <w:rPr>
           <w:rFonts w:ascii="Times New Roman" w:hAnsi="Times New Roman" w:cs="Times New Roman"/>
         </w:rPr>
@@ -3528,6 +3911,7 @@
           <w:iCs w:val="0"/>
           <w:color w:val="auto"/>
           <w:szCs w:val="24"/>
+          <w:lang w:val="pl-PL"/>
         </w:rPr>
         <w:t xml:space="preserve">Figura </w:t>
       </w:r>
@@ -3547,6 +3931,7 @@
           <w:iCs w:val="0"/>
           <w:color w:val="auto"/>
           <w:szCs w:val="24"/>
+          <w:lang w:val="pl-PL"/>
         </w:rPr>
         <w:instrText xml:space="preserve"> SEQ Figura \* ARABIC </w:instrText>
       </w:r>
@@ -3567,6 +3952,7 @@
           <w:noProof/>
           <w:color w:val="auto"/>
           <w:szCs w:val="24"/>
+          <w:lang w:val="pl-PL"/>
         </w:rPr>
         <w:t>7</w:t>
       </w:r>
@@ -3586,8 +3972,18 @@
           <w:iCs w:val="0"/>
           <w:color w:val="auto"/>
           <w:szCs w:val="24"/>
-        </w:rPr>
-        <w:t xml:space="preserve"> - Secvența mișcării modelului MMS. Faza de sprijin este în centrul imaginii, iar faza de zbor este pe părțile laterale ale imaginii.</w:t>
+          <w:lang w:val="pl-PL"/>
+        </w:rPr>
+        <w:t xml:space="preserve"> - Secvența mișcării modelului MMS. </w:t>
+      </w:r>
+      <w:r>
+        <w:rPr>
+          <w:rFonts w:cs="Times New Roman"/>
+          <w:iCs w:val="0"/>
+          <w:color w:val="auto"/>
+          <w:szCs w:val="24"/>
+        </w:rPr>
+        <w:t>Faza de sprijin este în centrul imaginii, iar faza de zbor este pe părțile laterale ale imaginii.</w:t>
       </w:r>
     </w:p>
     <w:p>
@@ -3637,6 +4033,7 @@
       <w:pPr>
         <w:spacing w:line="360" w:lineRule="auto"/>
         <w:ind w:firstLine="360"/>
+        <w:jc w:val="both"/>
         <w:rPr>
           <w:rFonts w:ascii="Times New Roman" w:hAnsi="Times New Roman" w:cs="Times New Roman"/>
           <w:i/>
@@ -3661,16 +4058,23 @@
       <w:pPr>
         <w:spacing w:line="360" w:lineRule="auto"/>
         <w:ind w:firstLine="360"/>
-        <w:rPr>
-          <w:rFonts w:ascii="Times New Roman" w:hAnsi="Times New Roman" w:cs="Times New Roman"/>
-        </w:rPr>
-      </w:pPr>
+        <w:jc w:val="both"/>
+        <w:rPr>
+          <w:rFonts w:ascii="Times New Roman" w:hAnsi="Times New Roman" w:cs="Times New Roman"/>
+        </w:rPr>
+      </w:pPr>
+      <w:r>
+        <w:rPr>
+          <w:rFonts w:ascii="Times New Roman" w:hAnsi="Times New Roman" w:cs="Times New Roman"/>
+        </w:rPr>
+        <w:t xml:space="preserve">Detectorul de margini Canny are un algoritm avansat derivat din munca anterioară a lui Marr și Hildreth. Este o tehnică optimă de detectare a marginilor, deoarece oferă o detectare bună, un </w:t>
+      </w:r>
       <w:r>
         <w:rPr>
           <w:rFonts w:ascii="Times New Roman" w:hAnsi="Times New Roman" w:cs="Times New Roman"/>
         </w:rPr>
         <w:lastRenderedPageBreak/>
-        <w:t>Detectorul de margini Canny are un algoritm avansat derivat din munca anterioară a lui Marr și Hildreth. Este o tehnică optimă de detectare a marginilor, deoarece oferă o detectare bună, un răspuns clar și o localizare precisă. Este utilizat pe scară largă în tehnicile actuale de procesare a imaginilor, cu îmbunătățiri suplimentare.</w:t>
+        <w:t>răspuns clar și o localizare precisă. Este utilizat pe scară largă în tehnicile actuale de procesare a imaginilor, cu îmbunătățiri suplimentare.</w:t>
       </w:r>
     </w:p>
     <w:p>
@@ -3861,6 +4265,7 @@
       <w:pPr>
         <w:spacing w:line="360" w:lineRule="auto"/>
         <w:ind w:firstLine="360"/>
+        <w:jc w:val="both"/>
         <w:rPr>
           <w:rFonts w:ascii="Times New Roman" w:hAnsi="Times New Roman" w:cs="Times New Roman"/>
           <w:lang w:val="ro-RO"/>
@@ -4082,9 +4487,9 @@
       <w:pPr>
         <w:spacing w:line="360" w:lineRule="auto"/>
         <w:ind w:firstLine="360"/>
-        <w:rPr>
-          <w:rFonts w:ascii="Times New Roman" w:hAnsi="Times New Roman" w:cs="Times New Roman"/>
-          <w:lang w:val="ro-RO"/>
+        <w:jc w:val="both"/>
+        <w:rPr>
+          <w:rFonts w:ascii="Times New Roman" w:hAnsi="Times New Roman" w:cs="Times New Roman"/>
         </w:rPr>
       </w:pPr>
       <w:r>
@@ -4100,6 +4505,16 @@
         </w:rPr>
         <w:t xml:space="preserve"> două componente: un model “backbone” și un “SSD head”. Modelul backbone este de obicei o rețea pre-antrenată pentru clasificarea imaginilor, utilizată ca extractor de caracteristici. În mod tipic, aceasta este o rețea precum ResNet, antrenată pe ImageNet, din care stratul complet conectat de clasificare final a fost eliminat. Astfel, rămânem cu o rețea neurală profundă capabilă să extragă semnificația semantică din imaginea de intrare, păstrând în același timp structura spațială a imaginii, deși la o rezoluție mai mică.</w:t>
       </w:r>
+    </w:p>
+    <w:p>
+      <w:pPr>
+        <w:spacing w:line="360" w:lineRule="auto"/>
+        <w:ind w:firstLine="360"/>
+        <w:rPr>
+          <w:rFonts w:ascii="Times New Roman" w:hAnsi="Times New Roman" w:cs="Times New Roman"/>
+          <w:lang w:val="ro-RO"/>
+        </w:rPr>
+      </w:pPr>
     </w:p>
     <w:p>
       <w:pPr>
@@ -4132,6 +4547,7 @@
       <w:pPr>
         <w:spacing w:line="360" w:lineRule="auto"/>
         <w:ind w:firstLine="360"/>
+        <w:jc w:val="both"/>
         <w:rPr>
           <w:rFonts w:ascii="Times New Roman" w:hAnsi="Times New Roman" w:cs="Times New Roman"/>
           <w:vertAlign w:val="superscript"/>
@@ -4369,6 +4785,7 @@
     <w:p>
       <w:pPr>
         <w:spacing w:line="360" w:lineRule="auto"/>
+        <w:jc w:val="both"/>
         <w:rPr>
           <w:rFonts w:ascii="Times New Roman" w:hAnsi="Times New Roman" w:cs="Times New Roman"/>
           <w:lang w:val="ro-RO"/>
@@ -4393,6 +4810,7 @@
       <w:pPr>
         <w:spacing w:line="360" w:lineRule="auto"/>
         <w:ind w:firstLine="360"/>
+        <w:jc w:val="both"/>
         <w:rPr>
           <w:rFonts w:ascii="Times New Roman" w:hAnsi="Times New Roman" w:cs="Times New Roman"/>
           <w:vertAlign w:val="superscript"/>
@@ -4435,6 +4853,7 @@
       <w:pPr>
         <w:spacing w:line="360" w:lineRule="auto"/>
         <w:ind w:firstLine="360"/>
+        <w:jc w:val="both"/>
         <w:rPr>
           <w:rFonts w:ascii="Times New Roman" w:hAnsi="Times New Roman" w:cs="Times New Roman"/>
           <w:vertAlign w:val="superscript"/>
@@ -4444,14 +4863,14 @@
         <w:rPr>
           <w:rFonts w:ascii="Times New Roman" w:hAnsi="Times New Roman" w:cs="Times New Roman"/>
         </w:rPr>
-        <w:t xml:space="preserve">O soluție studiată este GM (Grid Method), ce, în esență, presupune o împărțire a spațiului de lucru al unui robot mobil într-o serie de celule de rețea cu informații binare și de dimensiuni egale. Atunci când nu există obstacole într-o celulă, aceasta este numită celulă liberă, iar robotul mobil se poate deplasa liber. Când există un obstacol într-o celulă, chiar dacă obstacolul nu umple întreaga suprafață a celulei, cercetătorii folosesc, în general, metoda de extindere pentru a extinde obstacolul astfel încât să umple întreaga celulă și o numesc celulă cu obstacol. Celulele libere sunt de obicei marcate cu 0, iar celulele cu obstacole cu 1 (așa cum se arată în Fig. 3). Dimensiunea celulei este, în general, determinată în funcție de dimensiunea reală a robotului. Dacă dimensiunea celulei este mică, modelul de mediu va fi foarte clar, iar traseele planificate </w:t>
+        <w:t xml:space="preserve">O soluție studiată este GM (Grid Method), ce, în esență, presupune o împărțire a spațiului de lucru al unui robot mobil într-o serie de celule de rețea cu informații binare și de dimensiuni egale. Atunci când nu există obstacole într-o celulă, aceasta este numită celulă liberă, iar robotul mobil se poate deplasa liber. Când există un obstacol într-o celulă, chiar dacă obstacolul nu umple întreaga suprafață a celulei, cercetătorii folosesc, în general, metoda de extindere pentru a extinde obstacolul astfel încât să umple întreaga celulă și o numesc celulă cu obstacol. Celulele libere sunt de obicei marcate cu 0, iar celulele cu obstacole cu 1 (așa cum se arată în Fig. 3). Dimensiunea celulei este, în general, determinată în funcție de dimensiunea reală a robotului. Dacă dimensiunea celulei este mică, modelul de mediu va fi foarte clar, iar traseele planificate vor fi sigure. Cu toate </w:t>
       </w:r>
       <w:r>
         <w:rPr>
           <w:rFonts w:ascii="Times New Roman" w:hAnsi="Times New Roman" w:cs="Times New Roman"/>
         </w:rPr>
         <w:lastRenderedPageBreak/>
-        <w:t>vor fi sigure. Cu toate acestea, va ocupa mult spațiu de stocare al sistemului și va genera mai multe semnale de interferență, ceea ce va duce la un timp de planificare a traseului mai lung.</w:t>
+        <w:t>acestea, va ocupa mult spațiu de stocare al sistemului și va genera mai multe semnale de interferență, ceea ce va duce la un timp de planificare a traseului mai lung.</w:t>
       </w:r>
       <w:r>
         <w:rPr>
@@ -4484,6 +4903,7 @@
       <w:pPr>
         <w:spacing w:line="360" w:lineRule="auto"/>
         <w:ind w:firstLine="360"/>
+        <w:jc w:val="both"/>
         <w:rPr>
           <w:rFonts w:ascii="Times New Roman" w:hAnsi="Times New Roman" w:cs="Times New Roman"/>
         </w:rPr>
@@ -4573,9 +4993,7 @@
           <w:i/>
           <w:iCs w:val="0"/>
           <w:color w:val="auto"/>
-          <w:sz w:val="36"/>
-          <w:szCs w:val="36"/>
-          <w:vertAlign w:val="superscript"/>
+          <w:szCs w:val="24"/>
         </w:rPr>
       </w:pPr>
       <w:r>
@@ -4652,131 +5070,41 @@
     </w:p>
     <w:p>
       <w:pPr>
-        <w:spacing w:line="360" w:lineRule="auto"/>
-        <w:rPr>
-          <w:rFonts w:ascii="Times New Roman" w:hAnsi="Times New Roman" w:cs="Times New Roman"/>
+        <w:rPr>
+          <w:rFonts w:ascii="Times New Roman" w:hAnsi="Times New Roman" w:cs="Times New Roman"/>
+          <w:i/>
+        </w:rPr>
+      </w:pPr>
+    </w:p>
+    <w:p>
+      <w:pPr>
+        <w:rPr>
+          <w:rFonts w:ascii="Times New Roman" w:hAnsi="Times New Roman" w:cs="Times New Roman"/>
+          <w:b/>
+          <w:bCs/>
           <w:sz w:val="28"/>
           <w:szCs w:val="28"/>
           <w:lang w:val="ro-RO"/>
         </w:rPr>
       </w:pPr>
-    </w:p>
-    <w:p>
-      <w:pPr>
-        <w:spacing w:line="360" w:lineRule="auto"/>
-        <w:rPr>
-          <w:rFonts w:ascii="Times New Roman" w:hAnsi="Times New Roman" w:cs="Times New Roman"/>
+      <w:r>
+        <w:rPr>
+          <w:rFonts w:ascii="Times New Roman" w:hAnsi="Times New Roman" w:cs="Times New Roman"/>
+          <w:b/>
+          <w:bCs/>
           <w:sz w:val="28"/>
           <w:szCs w:val="28"/>
           <w:lang w:val="ro-RO"/>
         </w:rPr>
-      </w:pPr>
-    </w:p>
-    <w:p>
-      <w:pPr>
-        <w:spacing w:line="360" w:lineRule="auto"/>
-        <w:rPr>
-          <w:rFonts w:ascii="Times New Roman" w:hAnsi="Times New Roman" w:cs="Times New Roman"/>
-          <w:sz w:val="28"/>
-          <w:szCs w:val="28"/>
-          <w:lang w:val="ro-RO"/>
-        </w:rPr>
-      </w:pPr>
-    </w:p>
-    <w:p>
-      <w:pPr>
-        <w:spacing w:line="360" w:lineRule="auto"/>
-        <w:rPr>
-          <w:rFonts w:ascii="Times New Roman" w:hAnsi="Times New Roman" w:cs="Times New Roman"/>
-          <w:sz w:val="28"/>
-          <w:szCs w:val="28"/>
-          <w:lang w:val="ro-RO"/>
-        </w:rPr>
-      </w:pPr>
-    </w:p>
-    <w:p>
-      <w:pPr>
-        <w:spacing w:line="360" w:lineRule="auto"/>
-        <w:rPr>
-          <w:rFonts w:ascii="Times New Roman" w:hAnsi="Times New Roman" w:cs="Times New Roman"/>
-          <w:sz w:val="28"/>
-          <w:szCs w:val="28"/>
-          <w:lang w:val="ro-RO"/>
-        </w:rPr>
-      </w:pPr>
-    </w:p>
-    <w:p>
-      <w:pPr>
-        <w:spacing w:line="360" w:lineRule="auto"/>
-        <w:rPr>
-          <w:rFonts w:ascii="Times New Roman" w:hAnsi="Times New Roman" w:cs="Times New Roman"/>
-          <w:sz w:val="28"/>
-          <w:szCs w:val="28"/>
-          <w:lang w:val="ro-RO"/>
-        </w:rPr>
-      </w:pPr>
-    </w:p>
-    <w:p>
-      <w:pPr>
-        <w:spacing w:line="360" w:lineRule="auto"/>
-        <w:rPr>
-          <w:rFonts w:ascii="Times New Roman" w:hAnsi="Times New Roman" w:cs="Times New Roman"/>
-          <w:sz w:val="28"/>
-          <w:szCs w:val="28"/>
-          <w:lang w:val="ro-RO"/>
-        </w:rPr>
-      </w:pPr>
-    </w:p>
-    <w:p>
-      <w:pPr>
-        <w:spacing w:line="360" w:lineRule="auto"/>
-        <w:rPr>
-          <w:rFonts w:ascii="Times New Roman" w:hAnsi="Times New Roman" w:cs="Times New Roman"/>
-          <w:sz w:val="28"/>
-          <w:szCs w:val="28"/>
-          <w:lang w:val="ro-RO"/>
-        </w:rPr>
-      </w:pPr>
-    </w:p>
-    <w:p>
-      <w:pPr>
-        <w:spacing w:line="360" w:lineRule="auto"/>
-        <w:rPr>
-          <w:rFonts w:ascii="Times New Roman" w:hAnsi="Times New Roman" w:cs="Times New Roman"/>
-          <w:sz w:val="28"/>
-          <w:szCs w:val="28"/>
-          <w:lang w:val="ro-RO"/>
-        </w:rPr>
-      </w:pPr>
-    </w:p>
-    <w:p>
-      <w:pPr>
-        <w:spacing w:line="360" w:lineRule="auto"/>
-        <w:rPr>
-          <w:rFonts w:ascii="Times New Roman" w:hAnsi="Times New Roman" w:cs="Times New Roman"/>
-          <w:sz w:val="28"/>
-          <w:szCs w:val="28"/>
-          <w:lang w:val="ro-RO"/>
-        </w:rPr>
-      </w:pPr>
-    </w:p>
-    <w:p>
-      <w:pPr>
-        <w:spacing w:line="360" w:lineRule="auto"/>
-        <w:rPr>
-          <w:rFonts w:ascii="Times New Roman" w:hAnsi="Times New Roman" w:cs="Times New Roman"/>
-          <w:sz w:val="28"/>
-          <w:szCs w:val="28"/>
-          <w:lang w:val="ro-RO"/>
-        </w:rPr>
-      </w:pPr>
+        <w:br w:type="page"/>
+      </w:r>
     </w:p>
     <w:p>
       <w:pPr>
         <w:pStyle w:val="ListParagraph"/>
         <w:numPr>
           <w:ilvl w:val="0"/>
-          <w:numId w:val="5"/>
+          <w:numId w:val="22"/>
         </w:numPr>
         <w:spacing w:line="360" w:lineRule="auto"/>
         <w:jc w:val="center"/>
@@ -4805,19 +5133,129 @@
     <w:p>
       <w:pPr>
         <w:spacing w:line="360" w:lineRule="auto"/>
+        <w:jc w:val="center"/>
+        <w:rPr>
+          <w:rFonts w:ascii="Times New Roman" w:hAnsi="Times New Roman" w:cs="Times New Roman"/>
+          <w:b/>
+          <w:bCs/>
+          <w:sz w:val="28"/>
+          <w:szCs w:val="28"/>
+          <w:lang w:val="ro-RO"/>
+        </w:rPr>
+      </w:pPr>
+    </w:p>
+    <w:p>
+      <w:pPr>
+        <w:spacing w:line="360" w:lineRule="auto"/>
         <w:ind w:firstLine="360"/>
-        <w:rPr>
-          <w:rFonts w:ascii="Times New Roman" w:hAnsi="Times New Roman" w:cs="Times New Roman"/>
-          <w:lang w:val="ro-RO"/>
-        </w:rPr>
-      </w:pPr>
-      <w:r>
-        <w:rPr>
-          <w:rFonts w:ascii="Times New Roman" w:hAnsi="Times New Roman" w:cs="Times New Roman"/>
-          <w:lang w:val="ro-RO"/>
-        </w:rPr>
-        <w:t>Acest capitol detaliază conceptul, arhitectura și funcționalitatea soluției propuse - se va prezenta, precum a fost mentionat in introducere, un robot mobil bioinspirat, conceput pentru navigarea eficientă în mediul forestier, având ca scop principal facilitarea misiunilor de căutare și recuperare, precum și o extindere a capabilităților pentru cartografiere, monitorizarea calității solului și a vegetației. Accentul va fi pus pe inovația adusă în integrarea tehnologiilor de percepție, locomoție și inteligență artificială, cu o arhitectură de calcul distribuită, unde un Raspberry Pi 5 va gestiona operațiunile critice la bord, iar un sistem remote puternic va prelua sarcini de analiză complexă.</w:t>
-      </w:r>
+        <w:jc w:val="both"/>
+        <w:rPr>
+          <w:rFonts w:ascii="Times New Roman" w:hAnsi="Times New Roman" w:cs="Times New Roman"/>
+          <w:lang w:val="ro-RO"/>
+        </w:rPr>
+      </w:pPr>
+      <w:r>
+        <w:rPr>
+          <w:rFonts w:ascii="Times New Roman" w:hAnsi="Times New Roman" w:cs="Times New Roman"/>
+          <w:lang w:val="ro-RO"/>
+        </w:rPr>
+        <w:t xml:space="preserve">Acest capitol detaliază conceptul, arhitectura și funcționalitatea soluției propuse - se va prezenta, precum a fost mentionat in introducere, un robot mobil bioinspirat, conceput pentru navigarea eficientă în mediul forestier, având ca scop principal facilitarea misiunilor de căutare și recuperare, precum și o extindere a capabilităților pentru cartografiere, monitorizarea calității solului și a vegetației. Accentul va fi pus pe inovația adusă în integrarea tehnologiilor de percepție, locomoție și inteligență artificială, </w:t>
+      </w:r>
+      <w:r>
+        <w:rPr>
+          <w:rFonts w:ascii="Times New Roman" w:hAnsi="Times New Roman" w:cs="Times New Roman"/>
+          <w:lang w:val="ro-RO"/>
+        </w:rPr>
+        <w:t xml:space="preserve">acestea fiind simulate pentru dezvoltarea eficientă a unui sistem real </w:t>
+      </w:r>
+      <w:r>
+        <w:rPr>
+          <w:rFonts w:ascii="Times New Roman" w:hAnsi="Times New Roman" w:cs="Times New Roman"/>
+          <w:lang w:val="ro-RO"/>
+        </w:rPr>
+        <w:t xml:space="preserve">cu o arhitectură de calcul distribuită, unde un Raspberry Pi 5 </w:t>
+      </w:r>
+      <w:r>
+        <w:rPr>
+          <w:rFonts w:ascii="Times New Roman" w:hAnsi="Times New Roman" w:cs="Times New Roman"/>
+          <w:lang w:val="ro-RO"/>
+        </w:rPr>
+        <w:t>ar fi destul de eficient pentru</w:t>
+      </w:r>
+      <w:r>
+        <w:rPr>
+          <w:rFonts w:ascii="Times New Roman" w:hAnsi="Times New Roman" w:cs="Times New Roman"/>
+          <w:lang w:val="ro-RO"/>
+        </w:rPr>
+        <w:t xml:space="preserve"> gesti</w:t>
+      </w:r>
+      <w:r>
+        <w:rPr>
+          <w:rFonts w:ascii="Times New Roman" w:hAnsi="Times New Roman" w:cs="Times New Roman"/>
+          <w:lang w:val="ro-RO"/>
+        </w:rPr>
+        <w:t>unea</w:t>
+      </w:r>
+      <w:r>
+        <w:rPr>
+          <w:rFonts w:ascii="Times New Roman" w:hAnsi="Times New Roman" w:cs="Times New Roman"/>
+          <w:lang w:val="ro-RO"/>
+        </w:rPr>
+        <w:t xml:space="preserve"> operațiunil</w:t>
+      </w:r>
+      <w:r>
+        <w:rPr>
+          <w:rFonts w:ascii="Times New Roman" w:hAnsi="Times New Roman" w:cs="Times New Roman"/>
+          <w:lang w:val="ro-RO"/>
+        </w:rPr>
+        <w:t>or</w:t>
+      </w:r>
+      <w:r>
+        <w:rPr>
+          <w:rFonts w:ascii="Times New Roman" w:hAnsi="Times New Roman" w:cs="Times New Roman"/>
+          <w:lang w:val="ro-RO"/>
+        </w:rPr>
+        <w:t xml:space="preserve"> critice la bord, iar un sistem remote puternic </w:t>
+      </w:r>
+      <w:r>
+        <w:rPr>
+          <w:rFonts w:ascii="Times New Roman" w:hAnsi="Times New Roman" w:cs="Times New Roman"/>
+          <w:lang w:val="ro-RO"/>
+        </w:rPr>
+        <w:t>preluând</w:t>
+      </w:r>
+      <w:r>
+        <w:rPr>
+          <w:rFonts w:ascii="Times New Roman" w:hAnsi="Times New Roman" w:cs="Times New Roman"/>
+          <w:lang w:val="ro-RO"/>
+        </w:rPr>
+        <w:t xml:space="preserve"> sarcini de analiză complexă.</w:t>
+      </w:r>
+      <w:r>
+        <w:rPr>
+          <w:rFonts w:ascii="Times New Roman" w:hAnsi="Times New Roman" w:cs="Times New Roman"/>
+          <w:lang w:val="ro-RO"/>
+        </w:rPr>
+        <w:t xml:space="preserve"> Se va prezenta întai conceptul robotului real și apoi metodologia simulării acestuia</w:t>
+      </w:r>
+      <w:r>
+        <w:rPr>
+          <w:rFonts w:ascii="Times New Roman" w:hAnsi="Times New Roman" w:cs="Times New Roman"/>
+          <w:lang w:val="ro-RO"/>
+        </w:rPr>
+        <w:t xml:space="preserve"> pentru a-i defini dimensiunile și metodele de adaptare și strabatere a mediului.</w:t>
+      </w:r>
+    </w:p>
+    <w:p>
+      <w:pPr>
+        <w:spacing w:line="360" w:lineRule="auto"/>
+        <w:ind w:firstLine="360"/>
+        <w:jc w:val="both"/>
+        <w:rPr>
+          <w:rFonts w:ascii="Times New Roman" w:hAnsi="Times New Roman" w:cs="Times New Roman"/>
+          <w:lang w:val="ro-RO"/>
+        </w:rPr>
+      </w:pPr>
     </w:p>
     <w:p>
       <w:pPr>
@@ -4827,6 +5265,7 @@
           <w:numId w:val="7"/>
         </w:numPr>
         <w:spacing w:line="360" w:lineRule="auto"/>
+        <w:jc w:val="both"/>
         <w:rPr>
           <w:rFonts w:ascii="Times New Roman" w:hAnsi="Times New Roman" w:cs="Times New Roman"/>
           <w:b/>
@@ -4911,6 +5350,7 @@
       <w:pPr>
         <w:spacing w:line="360" w:lineRule="auto"/>
         <w:ind w:firstLine="360"/>
+        <w:jc w:val="both"/>
         <w:rPr>
           <w:rFonts w:ascii="Times New Roman" w:hAnsi="Times New Roman" w:cs="Times New Roman"/>
         </w:rPr>
@@ -4925,6 +5365,7 @@
     <w:p>
       <w:pPr>
         <w:spacing w:line="360" w:lineRule="auto"/>
+        <w:jc w:val="both"/>
         <w:rPr>
           <w:rFonts w:ascii="Times New Roman" w:hAnsi="Times New Roman" w:cs="Times New Roman"/>
           <w:b/>
@@ -5056,6 +5497,7 @@
       <w:pPr>
         <w:spacing w:line="360" w:lineRule="auto"/>
         <w:ind w:firstLine="360"/>
+        <w:jc w:val="both"/>
         <w:rPr>
           <w:rFonts w:ascii="Times New Roman" w:hAnsi="Times New Roman" w:cs="Times New Roman"/>
         </w:rPr>
@@ -5075,6 +5517,7 @@
           <w:numId w:val="9"/>
         </w:numPr>
         <w:spacing w:line="360" w:lineRule="auto"/>
+        <w:jc w:val="both"/>
         <w:rPr>
           <w:rFonts w:ascii="Times New Roman" w:hAnsi="Times New Roman" w:cs="Times New Roman"/>
         </w:rPr>
@@ -5102,6 +5545,7 @@
           <w:numId w:val="9"/>
         </w:numPr>
         <w:spacing w:line="360" w:lineRule="auto"/>
+        <w:jc w:val="both"/>
         <w:rPr>
           <w:rFonts w:ascii="Times New Roman" w:hAnsi="Times New Roman" w:cs="Times New Roman"/>
         </w:rPr>
@@ -5129,6 +5573,7 @@
           <w:numId w:val="9"/>
         </w:numPr>
         <w:spacing w:line="360" w:lineRule="auto"/>
+        <w:jc w:val="both"/>
         <w:rPr>
           <w:rFonts w:ascii="Times New Roman" w:hAnsi="Times New Roman" w:cs="Times New Roman"/>
         </w:rPr>
@@ -5156,16 +5601,18 @@
           <w:numId w:val="9"/>
         </w:numPr>
         <w:spacing w:line="360" w:lineRule="auto"/>
-        <w:rPr>
-          <w:rFonts w:ascii="Times New Roman" w:hAnsi="Times New Roman" w:cs="Times New Roman"/>
-        </w:rPr>
-      </w:pPr>
-      <w:r>
-        <w:rPr>
-          <w:rFonts w:ascii="Times New Roman" w:hAnsi="Times New Roman" w:cs="Times New Roman"/>
-          <w:b/>
-          <w:bCs/>
-        </w:rPr>
+        <w:jc w:val="both"/>
+        <w:rPr>
+          <w:rFonts w:ascii="Times New Roman" w:hAnsi="Times New Roman" w:cs="Times New Roman"/>
+        </w:rPr>
+      </w:pPr>
+      <w:r>
+        <w:rPr>
+          <w:rFonts w:ascii="Times New Roman" w:hAnsi="Times New Roman" w:cs="Times New Roman"/>
+          <w:b/>
+          <w:bCs/>
+        </w:rPr>
+        <w:lastRenderedPageBreak/>
         <w:t>Deplasare Optimizată Energetic</w:t>
       </w:r>
       <w:r>
@@ -5178,85 +5625,24 @@
     <w:p>
       <w:pPr>
         <w:spacing w:line="360" w:lineRule="auto"/>
-        <w:rPr>
-          <w:rFonts w:ascii="Times New Roman" w:hAnsi="Times New Roman" w:cs="Times New Roman"/>
-        </w:rPr>
-      </w:pPr>
-      <w:r>
-        <w:rPr>
-          <w:rFonts w:ascii="Times New Roman" w:hAnsi="Times New Roman" w:cs="Times New Roman"/>
-          <w:lang w:val="ro-RO"/>
-        </w:rPr>
-        <w:lastRenderedPageBreak/>
+        <w:ind w:firstLine="360"/>
+        <w:jc w:val="both"/>
+        <w:rPr>
+          <w:rFonts w:ascii="Times New Roman" w:hAnsi="Times New Roman" w:cs="Times New Roman"/>
+        </w:rPr>
+      </w:pPr>
+      <w:r>
+        <w:rPr>
+          <w:rFonts w:ascii="Times New Roman" w:hAnsi="Times New Roman" w:cs="Times New Roman"/>
+          <w:lang w:val="ro-RO"/>
+        </w:rPr>
         <w:t xml:space="preserve">Se menționează că </w:t>
       </w:r>
       <w:r>
         <w:rPr>
           <w:rFonts w:ascii="Times New Roman" w:hAnsi="Times New Roman" w:cs="Times New Roman"/>
         </w:rPr>
-        <w:t>t</w:t>
-      </w:r>
-      <w:r>
-        <w:rPr>
-          <w:rFonts w:ascii="Times New Roman" w:hAnsi="Times New Roman" w:cs="Times New Roman"/>
-        </w:rPr>
-        <w:t xml:space="preserve">oate aspectele legate de </w:t>
-      </w:r>
-      <w:r>
-        <w:rPr>
-          <w:rFonts w:ascii="Times New Roman" w:hAnsi="Times New Roman" w:cs="Times New Roman"/>
-          <w:i/>
-          <w:iCs/>
-        </w:rPr>
-        <w:t>controlul direct al locomoției</w:t>
-      </w:r>
-      <w:r>
-        <w:rPr>
-          <w:rFonts w:ascii="Times New Roman" w:hAnsi="Times New Roman" w:cs="Times New Roman"/>
-        </w:rPr>
-        <w:t xml:space="preserve">, </w:t>
-      </w:r>
-      <w:r>
-        <w:rPr>
-          <w:rFonts w:ascii="Times New Roman" w:hAnsi="Times New Roman" w:cs="Times New Roman"/>
-          <w:i/>
-          <w:iCs/>
-        </w:rPr>
-        <w:t>menținerea echilibrului</w:t>
-      </w:r>
-      <w:r>
-        <w:rPr>
-          <w:rFonts w:ascii="Times New Roman" w:hAnsi="Times New Roman" w:cs="Times New Roman"/>
-        </w:rPr>
-        <w:t xml:space="preserve">, </w:t>
-      </w:r>
-      <w:r>
-        <w:rPr>
-          <w:rFonts w:ascii="Times New Roman" w:hAnsi="Times New Roman" w:cs="Times New Roman"/>
-          <w:i/>
-          <w:iCs/>
-        </w:rPr>
-        <w:t>planificarea rutei pe termen scurt (evitarea obstacolelor imediate)</w:t>
-      </w:r>
-      <w:r>
-        <w:rPr>
-          <w:rFonts w:ascii="Times New Roman" w:hAnsi="Times New Roman" w:cs="Times New Roman"/>
-        </w:rPr>
-        <w:t xml:space="preserve"> și </w:t>
-      </w:r>
-      <w:r>
-        <w:rPr>
-          <w:rFonts w:ascii="Times New Roman" w:hAnsi="Times New Roman" w:cs="Times New Roman"/>
-          <w:i/>
-          <w:iCs/>
-        </w:rPr>
-        <w:t>fuziunea senzorială esențială pentru odometrie</w:t>
-      </w:r>
-      <w:r>
-        <w:rPr>
-          <w:rFonts w:ascii="Times New Roman" w:hAnsi="Times New Roman" w:cs="Times New Roman"/>
-        </w:rPr>
-        <w:t xml:space="preserve"> vor fi gestionate de Raspberry Pi 5, asigurând un răspuns rapid și fiabil în mediu.</w:t>
+        <w:t>toate aspectele legate de controlul direct al locomoției, menținerea echilibrului, planificarea rutei pe termen scurt (evitarea obstacolelor imediate) și fuziunea senzorială esențială pentru odometrie vor fi gestionate de Raspberry Pi 5, asigurând un răspuns rapid și fiabil în mediu.</w:t>
       </w:r>
     </w:p>
     <w:p>
@@ -5401,6 +5787,7 @@
       <w:pPr>
         <w:spacing w:line="360" w:lineRule="auto"/>
         <w:ind w:firstLine="360"/>
+        <w:jc w:val="both"/>
         <w:rPr>
           <w:rFonts w:ascii="Times New Roman" w:hAnsi="Times New Roman" w:cs="Times New Roman"/>
         </w:rPr>
@@ -5420,6 +5807,7 @@
           <w:numId w:val="10"/>
         </w:numPr>
         <w:spacing w:line="360" w:lineRule="auto"/>
+        <w:jc w:val="both"/>
         <w:rPr>
           <w:rFonts w:ascii="Times New Roman" w:hAnsi="Times New Roman" w:cs="Times New Roman"/>
         </w:rPr>
@@ -5461,6 +5849,7 @@
           <w:numId w:val="10"/>
         </w:numPr>
         <w:spacing w:line="360" w:lineRule="auto"/>
+        <w:jc w:val="both"/>
         <w:rPr>
           <w:rFonts w:ascii="Times New Roman" w:hAnsi="Times New Roman" w:cs="Times New Roman"/>
         </w:rPr>
@@ -5552,6 +5941,7 @@
           <w:numId w:val="10"/>
         </w:numPr>
         <w:spacing w:line="360" w:lineRule="auto"/>
+        <w:jc w:val="both"/>
         <w:rPr>
           <w:rFonts w:ascii="Times New Roman" w:hAnsi="Times New Roman" w:cs="Times New Roman"/>
         </w:rPr>
@@ -5716,6 +6106,7 @@
     <w:p>
       <w:pPr>
         <w:spacing w:line="360" w:lineRule="auto"/>
+        <w:jc w:val="both"/>
         <w:rPr>
           <w:rFonts w:ascii="Times New Roman" w:hAnsi="Times New Roman" w:cs="Times New Roman"/>
         </w:rPr>
@@ -5735,6 +6126,7 @@
           <w:numId w:val="10"/>
         </w:numPr>
         <w:spacing w:line="360" w:lineRule="auto"/>
+        <w:jc w:val="both"/>
         <w:rPr>
           <w:rFonts w:ascii="Times New Roman" w:hAnsi="Times New Roman" w:cs="Times New Roman"/>
         </w:rPr>
@@ -5764,6 +6156,7 @@
           <w:tab w:val="clear" w:pos="1440"/>
         </w:tabs>
         <w:spacing w:line="360" w:lineRule="auto"/>
+        <w:jc w:val="both"/>
         <w:rPr>
           <w:rFonts w:ascii="Times New Roman" w:hAnsi="Times New Roman" w:cs="Times New Roman"/>
         </w:rPr>
@@ -5809,16 +6202,18 @@
           <w:tab w:val="clear" w:pos="1440"/>
         </w:tabs>
         <w:spacing w:line="360" w:lineRule="auto"/>
-        <w:rPr>
-          <w:rFonts w:ascii="Times New Roman" w:hAnsi="Times New Roman" w:cs="Times New Roman"/>
-        </w:rPr>
-      </w:pPr>
-      <w:r>
-        <w:rPr>
-          <w:rFonts w:ascii="Times New Roman" w:hAnsi="Times New Roman" w:cs="Times New Roman"/>
-          <w:b/>
-          <w:bCs/>
-        </w:rPr>
+        <w:jc w:val="both"/>
+        <w:rPr>
+          <w:rFonts w:ascii="Times New Roman" w:hAnsi="Times New Roman" w:cs="Times New Roman"/>
+        </w:rPr>
+      </w:pPr>
+      <w:r>
+        <w:rPr>
+          <w:rFonts w:ascii="Times New Roman" w:hAnsi="Times New Roman" w:cs="Times New Roman"/>
+          <w:b/>
+          <w:bCs/>
+        </w:rPr>
+        <w:lastRenderedPageBreak/>
         <w:t xml:space="preserve">Filtrări și </w:t>
       </w:r>
       <w:r>
@@ -5854,6 +6249,7 @@
           <w:tab w:val="clear" w:pos="1440"/>
         </w:tabs>
         <w:spacing w:line="360" w:lineRule="auto"/>
+        <w:jc w:val="both"/>
         <w:rPr>
           <w:rFonts w:ascii="Times New Roman" w:hAnsi="Times New Roman" w:cs="Times New Roman"/>
         </w:rPr>
@@ -5897,17 +6293,17 @@
           <w:numId w:val="10"/>
         </w:numPr>
         <w:spacing w:line="360" w:lineRule="auto"/>
-        <w:rPr>
-          <w:rFonts w:ascii="Times New Roman" w:hAnsi="Times New Roman" w:cs="Times New Roman"/>
-        </w:rPr>
-      </w:pPr>
-      <w:r>
-        <w:rPr>
-          <w:rFonts w:ascii="Times New Roman" w:hAnsi="Times New Roman" w:cs="Times New Roman"/>
-          <w:b/>
-          <w:bCs/>
-        </w:rPr>
-        <w:lastRenderedPageBreak/>
+        <w:jc w:val="both"/>
+        <w:rPr>
+          <w:rFonts w:ascii="Times New Roman" w:hAnsi="Times New Roman" w:cs="Times New Roman"/>
+        </w:rPr>
+      </w:pPr>
+      <w:r>
+        <w:rPr>
+          <w:rFonts w:ascii="Times New Roman" w:hAnsi="Times New Roman" w:cs="Times New Roman"/>
+          <w:b/>
+          <w:bCs/>
+        </w:rPr>
         <w:t xml:space="preserve">Analiză </w:t>
       </w:r>
       <w:r>
@@ -5959,6 +6355,7 @@
           <w:tab w:val="clear" w:pos="1440"/>
         </w:tabs>
         <w:spacing w:line="360" w:lineRule="auto"/>
+        <w:jc w:val="both"/>
         <w:rPr>
           <w:rFonts w:ascii="Times New Roman" w:hAnsi="Times New Roman" w:cs="Times New Roman"/>
         </w:rPr>
@@ -5988,6 +6385,7 @@
           <w:tab w:val="clear" w:pos="1440"/>
         </w:tabs>
         <w:spacing w:line="360" w:lineRule="auto"/>
+        <w:jc w:val="both"/>
         <w:rPr>
           <w:rFonts w:ascii="Times New Roman" w:hAnsi="Times New Roman" w:cs="Times New Roman"/>
         </w:rPr>
@@ -6017,6 +6415,7 @@
           <w:tab w:val="clear" w:pos="1440"/>
         </w:tabs>
         <w:spacing w:line="360" w:lineRule="auto"/>
+        <w:jc w:val="both"/>
         <w:rPr>
           <w:rFonts w:ascii="Times New Roman" w:hAnsi="Times New Roman" w:cs="Times New Roman"/>
         </w:rPr>
@@ -6039,14 +6438,16 @@
     <w:p>
       <w:pPr>
         <w:spacing w:line="360" w:lineRule="auto"/>
-        <w:rPr>
-          <w:rFonts w:ascii="Times New Roman" w:hAnsi="Times New Roman" w:cs="Times New Roman"/>
-        </w:rPr>
-      </w:pPr>
-    </w:p>
-    <w:p>
-      <w:pPr>
-        <w:spacing w:line="360" w:lineRule="auto"/>
+        <w:jc w:val="both"/>
+        <w:rPr>
+          <w:rFonts w:ascii="Times New Roman" w:hAnsi="Times New Roman" w:cs="Times New Roman"/>
+        </w:rPr>
+      </w:pPr>
+    </w:p>
+    <w:p>
+      <w:pPr>
+        <w:spacing w:line="360" w:lineRule="auto"/>
+        <w:jc w:val="both"/>
         <w:rPr>
           <w:rFonts w:ascii="Times New Roman" w:hAnsi="Times New Roman" w:cs="Times New Roman"/>
         </w:rPr>
@@ -6130,6 +6531,7 @@
       <w:pPr>
         <w:spacing w:line="360" w:lineRule="auto"/>
         <w:ind w:firstLine="360"/>
+        <w:jc w:val="both"/>
         <w:rPr>
           <w:rFonts w:ascii="Times New Roman" w:hAnsi="Times New Roman" w:cs="Times New Roman"/>
         </w:rPr>
@@ -6149,6 +6551,7 @@
           <w:numId w:val="10"/>
         </w:numPr>
         <w:spacing w:line="360" w:lineRule="auto"/>
+        <w:jc w:val="both"/>
         <w:rPr>
           <w:rFonts w:ascii="Times New Roman" w:hAnsi="Times New Roman" w:cs="Times New Roman"/>
         </w:rPr>
@@ -6192,6 +6595,7 @@
           <w:numId w:val="10"/>
         </w:numPr>
         <w:spacing w:line="360" w:lineRule="auto"/>
+        <w:jc w:val="both"/>
         <w:rPr>
           <w:rFonts w:ascii="Times New Roman" w:hAnsi="Times New Roman" w:cs="Times New Roman"/>
         </w:rPr>
@@ -6252,122 +6656,50 @@
           <w:bCs/>
         </w:rPr>
       </w:pPr>
-      <w:r>
-        <w:rPr>
-          <w:rFonts w:ascii="Times New Roman" w:hAnsi="Times New Roman" w:cs="Times New Roman"/>
-          <w:b/>
-          <w:bCs/>
-        </w:rPr>
-        <w:t xml:space="preserve">2.5. </w:t>
-      </w:r>
-      <w:r>
-        <w:rPr>
-          <w:rFonts w:ascii="Times New Roman" w:hAnsi="Times New Roman" w:cs="Times New Roman"/>
-          <w:b/>
-          <w:bCs/>
-        </w:rPr>
-        <w:t xml:space="preserve">Monitorizarea </w:t>
-      </w:r>
-      <w:r>
-        <w:rPr>
-          <w:rFonts w:ascii="Times New Roman" w:hAnsi="Times New Roman" w:cs="Times New Roman"/>
-          <w:b/>
-          <w:bCs/>
-        </w:rPr>
-        <w:t>m</w:t>
-      </w:r>
-      <w:r>
-        <w:rPr>
-          <w:rFonts w:ascii="Times New Roman" w:hAnsi="Times New Roman" w:cs="Times New Roman"/>
-          <w:b/>
-          <w:bCs/>
-        </w:rPr>
-        <w:t xml:space="preserve">ediului </w:t>
-      </w:r>
-      <w:r>
-        <w:rPr>
-          <w:rFonts w:ascii="Times New Roman" w:hAnsi="Times New Roman" w:cs="Times New Roman"/>
-          <w:b/>
-          <w:bCs/>
-        </w:rPr>
-        <w:t>f</w:t>
-      </w:r>
-      <w:r>
-        <w:rPr>
-          <w:rFonts w:ascii="Times New Roman" w:hAnsi="Times New Roman" w:cs="Times New Roman"/>
-          <w:b/>
-          <w:bCs/>
-        </w:rPr>
-        <w:t xml:space="preserve">orestier și </w:t>
-      </w:r>
-      <w:r>
-        <w:rPr>
-          <w:rFonts w:ascii="Times New Roman" w:hAnsi="Times New Roman" w:cs="Times New Roman"/>
-          <w:b/>
-          <w:bCs/>
-        </w:rPr>
-        <w:t>a</w:t>
-      </w:r>
-      <w:r>
-        <w:rPr>
-          <w:rFonts w:ascii="Times New Roman" w:hAnsi="Times New Roman" w:cs="Times New Roman"/>
-          <w:b/>
-          <w:bCs/>
-        </w:rPr>
-        <w:t xml:space="preserve">naliza </w:t>
-      </w:r>
-      <w:r>
-        <w:rPr>
-          <w:rFonts w:ascii="Times New Roman" w:hAnsi="Times New Roman" w:cs="Times New Roman"/>
-          <w:b/>
-          <w:bCs/>
-        </w:rPr>
-        <w:t>c</w:t>
-      </w:r>
-      <w:r>
-        <w:rPr>
-          <w:rFonts w:ascii="Times New Roman" w:hAnsi="Times New Roman" w:cs="Times New Roman"/>
-          <w:b/>
-          <w:bCs/>
-        </w:rPr>
-        <w:t>alității (</w:t>
-      </w:r>
-      <w:r>
-        <w:rPr>
-          <w:rFonts w:ascii="Times New Roman" w:hAnsi="Times New Roman" w:cs="Times New Roman"/>
-          <w:b/>
-          <w:bCs/>
-        </w:rPr>
-        <w:t>e</w:t>
-      </w:r>
-      <w:r>
-        <w:rPr>
-          <w:rFonts w:ascii="Times New Roman" w:hAnsi="Times New Roman" w:cs="Times New Roman"/>
-          <w:b/>
-          <w:bCs/>
-        </w:rPr>
-        <w:t xml:space="preserve">xclusiv </w:t>
-      </w:r>
-      <w:r>
-        <w:rPr>
-          <w:rFonts w:ascii="Times New Roman" w:hAnsi="Times New Roman" w:cs="Times New Roman"/>
-          <w:b/>
-          <w:bCs/>
-        </w:rPr>
-        <w:t>r</w:t>
-      </w:r>
-      <w:r>
-        <w:rPr>
-          <w:rFonts w:ascii="Times New Roman" w:hAnsi="Times New Roman" w:cs="Times New Roman"/>
-          <w:b/>
-          <w:bCs/>
-        </w:rPr>
-        <w:t>emote)</w:t>
-      </w:r>
-    </w:p>
-    <w:p>
-      <w:pPr>
-        <w:spacing w:line="360" w:lineRule="auto"/>
+    </w:p>
+    <w:p>
+      <w:pPr>
+        <w:spacing w:line="360" w:lineRule="auto"/>
+        <w:rPr>
+          <w:rFonts w:ascii="Times New Roman" w:hAnsi="Times New Roman" w:cs="Times New Roman"/>
+          <w:b/>
+          <w:bCs/>
+        </w:rPr>
+      </w:pPr>
+    </w:p>
+    <w:p>
+      <w:pPr>
+        <w:spacing w:line="360" w:lineRule="auto"/>
+        <w:rPr>
+          <w:rFonts w:ascii="Times New Roman" w:hAnsi="Times New Roman" w:cs="Times New Roman"/>
+          <w:b/>
+          <w:bCs/>
+        </w:rPr>
+      </w:pPr>
+    </w:p>
+    <w:p>
+      <w:pPr>
+        <w:spacing w:line="360" w:lineRule="auto"/>
+        <w:rPr>
+          <w:rFonts w:ascii="Times New Roman" w:hAnsi="Times New Roman" w:cs="Times New Roman"/>
+          <w:b/>
+          <w:bCs/>
+        </w:rPr>
+      </w:pPr>
+      <w:r>
+        <w:rPr>
+          <w:rFonts w:ascii="Times New Roman" w:hAnsi="Times New Roman" w:cs="Times New Roman"/>
+          <w:b/>
+          <w:bCs/>
+        </w:rPr>
+        <w:lastRenderedPageBreak/>
+        <w:t>2.5. Monitorizarea mediului forestier și analiza calității (exclusiv remote)</w:t>
+      </w:r>
+    </w:p>
+    <w:p>
+      <w:pPr>
+        <w:spacing w:line="360" w:lineRule="auto"/>
+        <w:jc w:val="both"/>
         <w:rPr>
           <w:rFonts w:ascii="Times New Roman" w:hAnsi="Times New Roman" w:cs="Times New Roman"/>
         </w:rPr>
@@ -6387,6 +6719,7 @@
           <w:numId w:val="10"/>
         </w:numPr>
         <w:spacing w:line="360" w:lineRule="auto"/>
+        <w:jc w:val="both"/>
         <w:rPr>
           <w:rFonts w:ascii="Times New Roman" w:hAnsi="Times New Roman" w:cs="Times New Roman"/>
         </w:rPr>
@@ -6414,17 +6747,17 @@
           <w:numId w:val="10"/>
         </w:numPr>
         <w:spacing w:line="360" w:lineRule="auto"/>
-        <w:rPr>
-          <w:rFonts w:ascii="Times New Roman" w:hAnsi="Times New Roman" w:cs="Times New Roman"/>
-        </w:rPr>
-      </w:pPr>
-      <w:r>
-        <w:rPr>
-          <w:rFonts w:ascii="Times New Roman" w:hAnsi="Times New Roman" w:cs="Times New Roman"/>
-          <w:b/>
-          <w:bCs/>
-        </w:rPr>
-        <w:lastRenderedPageBreak/>
+        <w:jc w:val="both"/>
+        <w:rPr>
+          <w:rFonts w:ascii="Times New Roman" w:hAnsi="Times New Roman" w:cs="Times New Roman"/>
+        </w:rPr>
+      </w:pPr>
+      <w:r>
+        <w:rPr>
+          <w:rFonts w:ascii="Times New Roman" w:hAnsi="Times New Roman" w:cs="Times New Roman"/>
+          <w:b/>
+          <w:bCs/>
+        </w:rPr>
         <w:t>Analiză complexă remote</w:t>
       </w:r>
       <w:r>
@@ -6444,6 +6777,7 @@
           <w:tab w:val="clear" w:pos="1440"/>
         </w:tabs>
         <w:spacing w:line="360" w:lineRule="auto"/>
+        <w:jc w:val="both"/>
         <w:rPr>
           <w:rFonts w:ascii="Times New Roman" w:hAnsi="Times New Roman" w:cs="Times New Roman"/>
         </w:rPr>
@@ -6505,6 +6839,7 @@
           <w:tab w:val="clear" w:pos="1440"/>
         </w:tabs>
         <w:spacing w:line="360" w:lineRule="auto"/>
+        <w:jc w:val="both"/>
         <w:rPr>
           <w:rFonts w:ascii="Times New Roman" w:hAnsi="Times New Roman" w:cs="Times New Roman"/>
         </w:rPr>
@@ -6611,84 +6946,25 @@
           <w:rFonts w:ascii="Times New Roman" w:hAnsi="Times New Roman" w:cs="Times New Roman"/>
           <w:b/>
           <w:bCs/>
-        </w:rPr>
-      </w:pPr>
-      <w:r>
-        <w:rPr>
-          <w:rFonts w:ascii="Times New Roman" w:hAnsi="Times New Roman" w:cs="Times New Roman"/>
-          <w:b/>
-          <w:bCs/>
-        </w:rPr>
-        <w:t xml:space="preserve">3. Descrierea </w:t>
-      </w:r>
-      <w:r>
-        <w:rPr>
-          <w:rFonts w:ascii="Times New Roman" w:hAnsi="Times New Roman" w:cs="Times New Roman"/>
-          <w:b/>
-          <w:bCs/>
-        </w:rPr>
-        <w:t>f</w:t>
-      </w:r>
-      <w:r>
-        <w:rPr>
-          <w:rFonts w:ascii="Times New Roman" w:hAnsi="Times New Roman" w:cs="Times New Roman"/>
-          <w:b/>
-          <w:bCs/>
-        </w:rPr>
-        <w:t xml:space="preserve">uncționării </w:t>
-      </w:r>
-      <w:r>
-        <w:rPr>
-          <w:rFonts w:ascii="Times New Roman" w:hAnsi="Times New Roman" w:cs="Times New Roman"/>
-          <w:b/>
-          <w:bCs/>
-        </w:rPr>
-        <w:t>d</w:t>
-      </w:r>
-      <w:r>
-        <w:rPr>
-          <w:rFonts w:ascii="Times New Roman" w:hAnsi="Times New Roman" w:cs="Times New Roman"/>
-          <w:b/>
-          <w:bCs/>
-        </w:rPr>
-        <w:t xml:space="preserve">etaliate a </w:t>
-      </w:r>
-      <w:r>
-        <w:rPr>
-          <w:rFonts w:ascii="Times New Roman" w:hAnsi="Times New Roman" w:cs="Times New Roman"/>
-          <w:b/>
-          <w:bCs/>
-        </w:rPr>
-        <w:t>p</w:t>
-      </w:r>
-      <w:r>
-        <w:rPr>
-          <w:rFonts w:ascii="Times New Roman" w:hAnsi="Times New Roman" w:cs="Times New Roman"/>
-          <w:b/>
-          <w:bCs/>
-        </w:rPr>
-        <w:t xml:space="preserve">rodusului </w:t>
-      </w:r>
-      <w:r>
-        <w:rPr>
-          <w:rFonts w:ascii="Times New Roman" w:hAnsi="Times New Roman" w:cs="Times New Roman"/>
-          <w:b/>
-          <w:bCs/>
-        </w:rPr>
-        <w:t>f</w:t>
-      </w:r>
-      <w:r>
-        <w:rPr>
-          <w:rFonts w:ascii="Times New Roman" w:hAnsi="Times New Roman" w:cs="Times New Roman"/>
-          <w:b/>
-          <w:bCs/>
-        </w:rPr>
-        <w:t>inal</w:t>
-      </w:r>
-    </w:p>
-    <w:p>
-      <w:pPr>
-        <w:spacing w:line="360" w:lineRule="auto"/>
+          <w:sz w:val="28"/>
+          <w:szCs w:val="28"/>
+        </w:rPr>
+      </w:pPr>
+      <w:r>
+        <w:rPr>
+          <w:rFonts w:ascii="Times New Roman" w:hAnsi="Times New Roman" w:cs="Times New Roman"/>
+          <w:b/>
+          <w:bCs/>
+          <w:sz w:val="28"/>
+          <w:szCs w:val="28"/>
+        </w:rPr>
+        <w:t>3. Descrierea funcționării detaliate a produsului final</w:t>
+      </w:r>
+    </w:p>
+    <w:p>
+      <w:pPr>
+        <w:spacing w:line="360" w:lineRule="auto"/>
+        <w:jc w:val="both"/>
         <w:rPr>
           <w:rFonts w:ascii="Times New Roman" w:hAnsi="Times New Roman" w:cs="Times New Roman"/>
         </w:rPr>
@@ -6760,6 +7036,7 @@
           <w:tab w:val="clear" w:pos="720"/>
         </w:tabs>
         <w:spacing w:line="360" w:lineRule="auto"/>
+        <w:jc w:val="both"/>
         <w:rPr>
           <w:rFonts w:ascii="Times New Roman" w:hAnsi="Times New Roman" w:cs="Times New Roman"/>
         </w:rPr>
@@ -6845,6 +7122,7 @@
           <w:tab w:val="clear" w:pos="720"/>
         </w:tabs>
         <w:spacing w:line="360" w:lineRule="auto"/>
+        <w:jc w:val="both"/>
         <w:rPr>
           <w:rFonts w:ascii="Times New Roman" w:hAnsi="Times New Roman" w:cs="Times New Roman"/>
         </w:rPr>
@@ -6946,6 +7224,7 @@
           <w:tab w:val="clear" w:pos="720"/>
         </w:tabs>
         <w:spacing w:line="360" w:lineRule="auto"/>
+        <w:jc w:val="both"/>
         <w:rPr>
           <w:rFonts w:ascii="Times New Roman" w:hAnsi="Times New Roman" w:cs="Times New Roman"/>
         </w:rPr>
@@ -7028,34 +7307,55 @@
     <w:p>
       <w:pPr>
         <w:spacing w:line="360" w:lineRule="auto"/>
-        <w:rPr>
-          <w:rFonts w:ascii="Times New Roman" w:hAnsi="Times New Roman" w:cs="Times New Roman"/>
-        </w:rPr>
-      </w:pPr>
-    </w:p>
-    <w:p>
-      <w:pPr>
-        <w:spacing w:line="360" w:lineRule="auto"/>
-        <w:rPr>
-          <w:rFonts w:ascii="Times New Roman" w:hAnsi="Times New Roman" w:cs="Times New Roman"/>
-        </w:rPr>
-      </w:pPr>
-    </w:p>
-    <w:p>
-      <w:pPr>
-        <w:spacing w:line="360" w:lineRule="auto"/>
-        <w:rPr>
-          <w:rFonts w:ascii="Times New Roman" w:hAnsi="Times New Roman" w:cs="Times New Roman"/>
-          <w:b/>
-          <w:bCs/>
-        </w:rPr>
-      </w:pPr>
-      <w:r>
-        <w:rPr>
-          <w:rFonts w:ascii="Times New Roman" w:hAnsi="Times New Roman" w:cs="Times New Roman"/>
-          <w:b/>
-          <w:bCs/>
-        </w:rPr>
+        <w:jc w:val="both"/>
+        <w:rPr>
+          <w:rFonts w:ascii="Times New Roman" w:hAnsi="Times New Roman" w:cs="Times New Roman"/>
+        </w:rPr>
+      </w:pPr>
+    </w:p>
+    <w:p>
+      <w:pPr>
+        <w:spacing w:line="360" w:lineRule="auto"/>
+        <w:jc w:val="both"/>
+        <w:rPr>
+          <w:rFonts w:ascii="Times New Roman" w:hAnsi="Times New Roman" w:cs="Times New Roman"/>
+        </w:rPr>
+      </w:pPr>
+    </w:p>
+    <w:p>
+      <w:pPr>
+        <w:spacing w:line="360" w:lineRule="auto"/>
+        <w:jc w:val="both"/>
+        <w:rPr>
+          <w:rFonts w:ascii="Times New Roman" w:hAnsi="Times New Roman" w:cs="Times New Roman"/>
+        </w:rPr>
+      </w:pPr>
+    </w:p>
+    <w:p>
+      <w:pPr>
+        <w:spacing w:line="360" w:lineRule="auto"/>
+        <w:jc w:val="both"/>
+        <w:rPr>
+          <w:rFonts w:ascii="Times New Roman" w:hAnsi="Times New Roman" w:cs="Times New Roman"/>
+        </w:rPr>
+      </w:pPr>
+    </w:p>
+    <w:p>
+      <w:pPr>
+        <w:spacing w:line="360" w:lineRule="auto"/>
+        <w:rPr>
+          <w:rFonts w:ascii="Times New Roman" w:hAnsi="Times New Roman" w:cs="Times New Roman"/>
+          <w:b/>
+          <w:bCs/>
+        </w:rPr>
+      </w:pPr>
+      <w:r>
+        <w:rPr>
+          <w:rFonts w:ascii="Times New Roman" w:hAnsi="Times New Roman" w:cs="Times New Roman"/>
+          <w:b/>
+          <w:bCs/>
+        </w:rPr>
+        <w:lastRenderedPageBreak/>
         <w:t xml:space="preserve">3.2. Percepția </w:t>
       </w:r>
       <w:r>
@@ -7142,6 +7442,7 @@
     <w:p>
       <w:pPr>
         <w:spacing w:line="360" w:lineRule="auto"/>
+        <w:jc w:val="both"/>
         <w:rPr>
           <w:rFonts w:ascii="Times New Roman" w:hAnsi="Times New Roman" w:cs="Times New Roman"/>
         </w:rPr>
@@ -7163,6 +7464,7 @@
           <w:tab w:val="clear" w:pos="720"/>
         </w:tabs>
         <w:spacing w:line="360" w:lineRule="auto"/>
+        <w:jc w:val="both"/>
         <w:rPr>
           <w:rFonts w:ascii="Times New Roman" w:hAnsi="Times New Roman" w:cs="Times New Roman"/>
         </w:rPr>
@@ -7192,6 +7494,7 @@
           <w:tab w:val="clear" w:pos="720"/>
         </w:tabs>
         <w:spacing w:line="360" w:lineRule="auto"/>
+        <w:jc w:val="both"/>
         <w:rPr>
           <w:rFonts w:ascii="Times New Roman" w:hAnsi="Times New Roman" w:cs="Times New Roman"/>
         </w:rPr>
@@ -7221,6 +7524,7 @@
           <w:tab w:val="clear" w:pos="720"/>
         </w:tabs>
         <w:spacing w:line="360" w:lineRule="auto"/>
+        <w:jc w:val="both"/>
         <w:rPr>
           <w:rFonts w:ascii="Times New Roman" w:hAnsi="Times New Roman" w:cs="Times New Roman"/>
         </w:rPr>
@@ -7243,14 +7547,7 @@
     <w:p>
       <w:pPr>
         <w:spacing w:line="360" w:lineRule="auto"/>
-        <w:rPr>
-          <w:rFonts w:ascii="Times New Roman" w:hAnsi="Times New Roman" w:cs="Times New Roman"/>
-        </w:rPr>
-      </w:pPr>
-    </w:p>
-    <w:p>
-      <w:pPr>
-        <w:spacing w:line="360" w:lineRule="auto"/>
+        <w:jc w:val="both"/>
         <w:rPr>
           <w:rFonts w:ascii="Times New Roman" w:hAnsi="Times New Roman" w:cs="Times New Roman"/>
           <w:b/>
@@ -7317,6 +7614,7 @@
     <w:p>
       <w:pPr>
         <w:spacing w:line="360" w:lineRule="auto"/>
+        <w:jc w:val="both"/>
         <w:rPr>
           <w:rFonts w:ascii="Times New Roman" w:hAnsi="Times New Roman" w:cs="Times New Roman"/>
         </w:rPr>
@@ -7331,6 +7629,7 @@
     <w:p>
       <w:pPr>
         <w:spacing w:line="360" w:lineRule="auto"/>
+        <w:jc w:val="both"/>
         <w:rPr>
           <w:rFonts w:ascii="Times New Roman" w:hAnsi="Times New Roman" w:cs="Times New Roman"/>
         </w:rPr>
@@ -7358,6 +7657,7 @@
           <w:tab w:val="clear" w:pos="720"/>
         </w:tabs>
         <w:spacing w:line="360" w:lineRule="auto"/>
+        <w:jc w:val="both"/>
         <w:rPr>
           <w:rFonts w:ascii="Times New Roman" w:hAnsi="Times New Roman" w:cs="Times New Roman"/>
         </w:rPr>
@@ -7411,6 +7711,7 @@
           <w:tab w:val="clear" w:pos="1440"/>
         </w:tabs>
         <w:spacing w:line="360" w:lineRule="auto"/>
+        <w:jc w:val="both"/>
         <w:rPr>
           <w:rFonts w:ascii="Times New Roman" w:hAnsi="Times New Roman" w:cs="Times New Roman"/>
         </w:rPr>
@@ -7456,6 +7757,7 @@
           <w:tab w:val="clear" w:pos="1440"/>
         </w:tabs>
         <w:spacing w:line="360" w:lineRule="auto"/>
+        <w:jc w:val="both"/>
         <w:rPr>
           <w:rFonts w:ascii="Times New Roman" w:hAnsi="Times New Roman" w:cs="Times New Roman"/>
         </w:rPr>
@@ -7501,6 +7803,7 @@
           <w:tab w:val="clear" w:pos="1440"/>
         </w:tabs>
         <w:spacing w:line="360" w:lineRule="auto"/>
+        <w:jc w:val="both"/>
         <w:rPr>
           <w:rFonts w:ascii="Times New Roman" w:hAnsi="Times New Roman" w:cs="Times New Roman"/>
         </w:rPr>
@@ -7530,6 +7833,7 @@
           <w:tab w:val="clear" w:pos="720"/>
         </w:tabs>
         <w:spacing w:line="360" w:lineRule="auto"/>
+        <w:jc w:val="both"/>
         <w:rPr>
           <w:rFonts w:ascii="Times New Roman" w:hAnsi="Times New Roman" w:cs="Times New Roman"/>
         </w:rPr>
@@ -7584,6 +7888,7 @@
     <w:p>
       <w:pPr>
         <w:spacing w:line="360" w:lineRule="auto"/>
+        <w:jc w:val="both"/>
         <w:rPr>
           <w:rFonts w:ascii="Times New Roman" w:hAnsi="Times New Roman" w:cs="Times New Roman"/>
         </w:rPr>
@@ -7623,6 +7928,7 @@
           <w:tab w:val="clear" w:pos="720"/>
         </w:tabs>
         <w:spacing w:line="360" w:lineRule="auto"/>
+        <w:jc w:val="both"/>
         <w:rPr>
           <w:rFonts w:ascii="Times New Roman" w:hAnsi="Times New Roman" w:cs="Times New Roman"/>
         </w:rPr>
@@ -7712,16 +8018,18 @@
           <w:tab w:val="clear" w:pos="720"/>
         </w:tabs>
         <w:spacing w:line="360" w:lineRule="auto"/>
-        <w:rPr>
-          <w:rFonts w:ascii="Times New Roman" w:hAnsi="Times New Roman" w:cs="Times New Roman"/>
-        </w:rPr>
-      </w:pPr>
-      <w:r>
-        <w:rPr>
-          <w:rFonts w:ascii="Times New Roman" w:hAnsi="Times New Roman" w:cs="Times New Roman"/>
-          <w:b/>
-          <w:bCs/>
-        </w:rPr>
+        <w:jc w:val="both"/>
+        <w:rPr>
+          <w:rFonts w:ascii="Times New Roman" w:hAnsi="Times New Roman" w:cs="Times New Roman"/>
+        </w:rPr>
+      </w:pPr>
+      <w:r>
+        <w:rPr>
+          <w:rFonts w:ascii="Times New Roman" w:hAnsi="Times New Roman" w:cs="Times New Roman"/>
+          <w:b/>
+          <w:bCs/>
+        </w:rPr>
+        <w:lastRenderedPageBreak/>
         <w:t xml:space="preserve">Reconstrucție 3D </w:t>
       </w:r>
       <w:r>
@@ -7778,30 +8086,6 @@
         </w:rPr>
         <w:t>: Norul de puncte global este transformat într-un model 3D optimizat (mesh), cu algoritmi avansați de reducere a poligoanelor, dar cu păstrarea detaliilor importante pentru analiza la distanță.</w:t>
       </w:r>
-    </w:p>
-    <w:p>
-      <w:pPr>
-        <w:spacing w:line="360" w:lineRule="auto"/>
-        <w:rPr>
-          <w:rFonts w:ascii="Times New Roman" w:hAnsi="Times New Roman" w:cs="Times New Roman"/>
-        </w:rPr>
-      </w:pPr>
-    </w:p>
-    <w:p>
-      <w:pPr>
-        <w:spacing w:line="360" w:lineRule="auto"/>
-        <w:rPr>
-          <w:rFonts w:ascii="Times New Roman" w:hAnsi="Times New Roman" w:cs="Times New Roman"/>
-        </w:rPr>
-      </w:pPr>
-    </w:p>
-    <w:p>
-      <w:pPr>
-        <w:spacing w:line="360" w:lineRule="auto"/>
-        <w:rPr>
-          <w:rFonts w:ascii="Times New Roman" w:hAnsi="Times New Roman" w:cs="Times New Roman"/>
-        </w:rPr>
-      </w:pPr>
     </w:p>
     <w:p>
       <w:pPr>
@@ -7813,19 +8097,16 @@
           <w:tab w:val="clear" w:pos="720"/>
         </w:tabs>
         <w:spacing w:line="360" w:lineRule="auto"/>
-        <w:rPr>
-          <w:rFonts w:ascii="Times New Roman" w:hAnsi="Times New Roman" w:cs="Times New Roman"/>
-          <w:sz w:val="28"/>
-          <w:szCs w:val="28"/>
-        </w:rPr>
-      </w:pPr>
-      <w:r>
-        <w:rPr>
-          <w:rFonts w:ascii="Times New Roman" w:hAnsi="Times New Roman" w:cs="Times New Roman"/>
-          <w:b/>
-          <w:bCs/>
-          <w:sz w:val="28"/>
-          <w:szCs w:val="28"/>
+        <w:jc w:val="both"/>
+        <w:rPr>
+          <w:rFonts w:ascii="Times New Roman" w:hAnsi="Times New Roman" w:cs="Times New Roman"/>
+        </w:rPr>
+      </w:pPr>
+      <w:r>
+        <w:rPr>
+          <w:rFonts w:ascii="Times New Roman" w:hAnsi="Times New Roman" w:cs="Times New Roman"/>
+          <w:b/>
+          <w:bCs/>
         </w:rPr>
         <w:t xml:space="preserve">Procesare </w:t>
       </w:r>
@@ -7834,8 +8115,6 @@
           <w:rFonts w:ascii="Times New Roman" w:hAnsi="Times New Roman" w:cs="Times New Roman"/>
           <w:b/>
           <w:bCs/>
-          <w:sz w:val="28"/>
-          <w:szCs w:val="28"/>
         </w:rPr>
         <w:t>v</w:t>
       </w:r>
@@ -7844,8 +8123,6 @@
           <w:rFonts w:ascii="Times New Roman" w:hAnsi="Times New Roman" w:cs="Times New Roman"/>
           <w:b/>
           <w:bCs/>
-          <w:sz w:val="28"/>
-          <w:szCs w:val="28"/>
         </w:rPr>
         <w:t xml:space="preserve">izuală </w:t>
       </w:r>
@@ -7854,8 +8131,6 @@
           <w:rFonts w:ascii="Times New Roman" w:hAnsi="Times New Roman" w:cs="Times New Roman"/>
           <w:b/>
           <w:bCs/>
-          <w:sz w:val="28"/>
-          <w:szCs w:val="28"/>
         </w:rPr>
         <w:t>a</w:t>
       </w:r>
@@ -7864,8 +8139,6 @@
           <w:rFonts w:ascii="Times New Roman" w:hAnsi="Times New Roman" w:cs="Times New Roman"/>
           <w:b/>
           <w:bCs/>
-          <w:sz w:val="28"/>
-          <w:szCs w:val="28"/>
         </w:rPr>
         <w:t xml:space="preserve">vansată și </w:t>
       </w:r>
@@ -7874,16 +8147,12 @@
           <w:rFonts w:ascii="Times New Roman" w:hAnsi="Times New Roman" w:cs="Times New Roman"/>
           <w:b/>
           <w:bCs/>
-          <w:sz w:val="28"/>
-          <w:szCs w:val="28"/>
         </w:rPr>
         <w:t>inteligență artificială</w:t>
       </w:r>
       <w:r>
         <w:rPr>
           <w:rFonts w:ascii="Times New Roman" w:hAnsi="Times New Roman" w:cs="Times New Roman"/>
-          <w:sz w:val="28"/>
-          <w:szCs w:val="28"/>
         </w:rPr>
         <w:t xml:space="preserve">: </w:t>
       </w:r>
@@ -7898,17 +8167,17 @@
           <w:tab w:val="clear" w:pos="1440"/>
         </w:tabs>
         <w:spacing w:line="360" w:lineRule="auto"/>
-        <w:rPr>
-          <w:rFonts w:ascii="Times New Roman" w:hAnsi="Times New Roman" w:cs="Times New Roman"/>
-        </w:rPr>
-      </w:pPr>
-      <w:r>
-        <w:rPr>
-          <w:rFonts w:ascii="Times New Roman" w:hAnsi="Times New Roman" w:cs="Times New Roman"/>
-          <w:b/>
-          <w:bCs/>
-        </w:rPr>
-        <w:lastRenderedPageBreak/>
+        <w:jc w:val="both"/>
+        <w:rPr>
+          <w:rFonts w:ascii="Times New Roman" w:hAnsi="Times New Roman" w:cs="Times New Roman"/>
+        </w:rPr>
+      </w:pPr>
+      <w:r>
+        <w:rPr>
+          <w:rFonts w:ascii="Times New Roman" w:hAnsi="Times New Roman" w:cs="Times New Roman"/>
+          <w:b/>
+          <w:bCs/>
+        </w:rPr>
         <w:t xml:space="preserve">Clasificarea </w:t>
       </w:r>
       <w:r>
@@ -7960,6 +8229,7 @@
           <w:tab w:val="clear" w:pos="1440"/>
         </w:tabs>
         <w:spacing w:line="360" w:lineRule="auto"/>
+        <w:jc w:val="both"/>
         <w:rPr>
           <w:rFonts w:ascii="Times New Roman" w:hAnsi="Times New Roman" w:cs="Times New Roman"/>
         </w:rPr>
@@ -8037,6 +8307,7 @@
           <w:tab w:val="clear" w:pos="1440"/>
         </w:tabs>
         <w:spacing w:line="360" w:lineRule="auto"/>
+        <w:jc w:val="both"/>
         <w:rPr>
           <w:rFonts w:ascii="Times New Roman" w:hAnsi="Times New Roman" w:cs="Times New Roman"/>
         </w:rPr>
@@ -8082,6 +8353,7 @@
           <w:tab w:val="clear" w:pos="720"/>
         </w:tabs>
         <w:spacing w:line="360" w:lineRule="auto"/>
+        <w:jc w:val="both"/>
         <w:rPr>
           <w:rFonts w:ascii="Times New Roman" w:hAnsi="Times New Roman" w:cs="Times New Roman"/>
         </w:rPr>
@@ -8182,82 +8454,37 @@
     <w:p>
       <w:pPr>
         <w:spacing w:line="360" w:lineRule="auto"/>
-        <w:rPr>
-          <w:rFonts w:ascii="Times New Roman" w:hAnsi="Times New Roman" w:cs="Times New Roman"/>
-          <w:b/>
-          <w:bCs/>
-        </w:rPr>
-      </w:pPr>
-    </w:p>
-    <w:p>
-      <w:pPr>
-        <w:spacing w:line="360" w:lineRule="auto"/>
-        <w:rPr>
-          <w:rFonts w:ascii="Times New Roman" w:hAnsi="Times New Roman" w:cs="Times New Roman"/>
-          <w:b/>
-          <w:bCs/>
-        </w:rPr>
-      </w:pPr>
-      <w:r>
-        <w:rPr>
-          <w:rFonts w:ascii="Times New Roman" w:hAnsi="Times New Roman" w:cs="Times New Roman"/>
-          <w:b/>
-          <w:bCs/>
-        </w:rPr>
-        <w:t xml:space="preserve">3.4. Planificarea </w:t>
-      </w:r>
-      <w:r>
-        <w:rPr>
-          <w:rFonts w:ascii="Times New Roman" w:hAnsi="Times New Roman" w:cs="Times New Roman"/>
-          <w:b/>
-          <w:bCs/>
-        </w:rPr>
-        <w:t>rutei</w:t>
-      </w:r>
-      <w:r>
-        <w:rPr>
-          <w:rFonts w:ascii="Times New Roman" w:hAnsi="Times New Roman" w:cs="Times New Roman"/>
-          <w:b/>
-          <w:bCs/>
-        </w:rPr>
-        <w:t xml:space="preserve"> în </w:t>
-      </w:r>
-      <w:r>
-        <w:rPr>
-          <w:rFonts w:ascii="Times New Roman" w:hAnsi="Times New Roman" w:cs="Times New Roman"/>
-          <w:b/>
-          <w:bCs/>
-        </w:rPr>
-        <w:t>t</w:t>
-      </w:r>
-      <w:r>
-        <w:rPr>
-          <w:rFonts w:ascii="Times New Roman" w:hAnsi="Times New Roman" w:cs="Times New Roman"/>
-          <w:b/>
-          <w:bCs/>
-        </w:rPr>
-        <w:t xml:space="preserve">imp </w:t>
-      </w:r>
-      <w:r>
-        <w:rPr>
-          <w:rFonts w:ascii="Times New Roman" w:hAnsi="Times New Roman" w:cs="Times New Roman"/>
-          <w:b/>
-          <w:bCs/>
-        </w:rPr>
-        <w:t>r</w:t>
-      </w:r>
-      <w:r>
-        <w:rPr>
-          <w:rFonts w:ascii="Times New Roman" w:hAnsi="Times New Roman" w:cs="Times New Roman"/>
-          <w:b/>
-          <w:bCs/>
-        </w:rPr>
-        <w:t>eal</w:t>
-      </w:r>
-    </w:p>
-    <w:p>
-      <w:pPr>
-        <w:spacing w:line="360" w:lineRule="auto"/>
+        <w:jc w:val="both"/>
+        <w:rPr>
+          <w:rFonts w:ascii="Times New Roman" w:hAnsi="Times New Roman" w:cs="Times New Roman"/>
+          <w:b/>
+          <w:bCs/>
+        </w:rPr>
+      </w:pPr>
+    </w:p>
+    <w:p>
+      <w:pPr>
+        <w:spacing w:line="360" w:lineRule="auto"/>
+        <w:jc w:val="both"/>
+        <w:rPr>
+          <w:rFonts w:ascii="Times New Roman" w:hAnsi="Times New Roman" w:cs="Times New Roman"/>
+          <w:b/>
+          <w:bCs/>
+        </w:rPr>
+      </w:pPr>
+      <w:r>
+        <w:rPr>
+          <w:rFonts w:ascii="Times New Roman" w:hAnsi="Times New Roman" w:cs="Times New Roman"/>
+          <w:b/>
+          <w:bCs/>
+        </w:rPr>
+        <w:t>3.4. Planificarea rutei în timp real</w:t>
+      </w:r>
+    </w:p>
+    <w:p>
+      <w:pPr>
+        <w:spacing w:line="360" w:lineRule="auto"/>
+        <w:jc w:val="both"/>
         <w:rPr>
           <w:rFonts w:ascii="Times New Roman" w:hAnsi="Times New Roman" w:cs="Times New Roman"/>
         </w:rPr>
@@ -8279,6 +8506,7 @@
           <w:tab w:val="clear" w:pos="720"/>
         </w:tabs>
         <w:spacing w:line="360" w:lineRule="auto"/>
+        <w:jc w:val="both"/>
         <w:rPr>
           <w:rFonts w:ascii="Times New Roman" w:hAnsi="Times New Roman" w:cs="Times New Roman"/>
         </w:rPr>
@@ -8340,6 +8568,7 @@
           <w:tab w:val="clear" w:pos="720"/>
         </w:tabs>
         <w:spacing w:line="360" w:lineRule="auto"/>
+        <w:jc w:val="both"/>
         <w:rPr>
           <w:rFonts w:ascii="Times New Roman" w:hAnsi="Times New Roman" w:cs="Times New Roman"/>
         </w:rPr>
@@ -8449,6 +8678,7 @@
           <w:tab w:val="clear" w:pos="720"/>
         </w:tabs>
         <w:spacing w:line="360" w:lineRule="auto"/>
+        <w:jc w:val="both"/>
         <w:rPr>
           <w:rFonts w:ascii="Times New Roman" w:hAnsi="Times New Roman" w:cs="Times New Roman"/>
         </w:rPr>
@@ -8513,21 +8743,30 @@
         <w:rPr>
           <w:rFonts w:ascii="Times New Roman" w:hAnsi="Times New Roman" w:cs="Times New Roman"/>
         </w:rPr>
-        <w:t>: Planificatorul local colaborează cu modulul de control al locomoției pentru a alege mersul optim (crawl, trot) și parametrii acestuia (lungimea pasului, frecvența) în funcție de caracteristicile locale ale terenului și de obstacolele întâlnite.</w:t>
+        <w:t xml:space="preserve">: Planificatorul local colaborează cu modulul de control al locomoției pentru a alege mersul optim (crawl, trot) și parametrii acestuia </w:t>
+      </w:r>
+      <w:r>
+        <w:rPr>
+          <w:rFonts w:ascii="Times New Roman" w:hAnsi="Times New Roman" w:cs="Times New Roman"/>
+        </w:rPr>
+        <w:lastRenderedPageBreak/>
+        <w:t>(lungimea pasului, frecvența) în funcție de caracteristicile locale ale terenului și de obstacolele întâlnite.</w:t>
       </w:r>
     </w:p>
     <w:p>
       <w:pPr>
         <w:spacing w:line="360" w:lineRule="auto"/>
         <w:ind w:left="360"/>
-        <w:rPr>
-          <w:rFonts w:ascii="Times New Roman" w:hAnsi="Times New Roman" w:cs="Times New Roman"/>
-        </w:rPr>
-      </w:pPr>
-    </w:p>
-    <w:p>
-      <w:pPr>
-        <w:spacing w:line="360" w:lineRule="auto"/>
+        <w:jc w:val="both"/>
+        <w:rPr>
+          <w:rFonts w:ascii="Times New Roman" w:hAnsi="Times New Roman" w:cs="Times New Roman"/>
+        </w:rPr>
+      </w:pPr>
+    </w:p>
+    <w:p>
+      <w:pPr>
+        <w:spacing w:line="360" w:lineRule="auto"/>
+        <w:jc w:val="both"/>
         <w:rPr>
           <w:rFonts w:ascii="Times New Roman" w:hAnsi="Times New Roman" w:cs="Times New Roman"/>
           <w:b/>
@@ -8610,15 +8849,15 @@
     <w:p>
       <w:pPr>
         <w:spacing w:line="360" w:lineRule="auto"/>
-        <w:rPr>
-          <w:rFonts w:ascii="Times New Roman" w:hAnsi="Times New Roman" w:cs="Times New Roman"/>
-        </w:rPr>
-      </w:pPr>
-      <w:r>
-        <w:rPr>
-          <w:rFonts w:ascii="Times New Roman" w:hAnsi="Times New Roman" w:cs="Times New Roman"/>
-        </w:rPr>
-        <w:lastRenderedPageBreak/>
+        <w:jc w:val="both"/>
+        <w:rPr>
+          <w:rFonts w:ascii="Times New Roman" w:hAnsi="Times New Roman" w:cs="Times New Roman"/>
+        </w:rPr>
+      </w:pPr>
+      <w:r>
+        <w:rPr>
+          <w:rFonts w:ascii="Times New Roman" w:hAnsi="Times New Roman" w:cs="Times New Roman"/>
+        </w:rPr>
         <w:t>Acest modul traduce planul de mișcare în acțiuni fizice, asigurând o deplasare stabilă și eficientă. Toată această logică este implementată pe Raspberry Pi 5 pentru un răspuns rapid:</w:t>
       </w:r>
     </w:p>
@@ -8632,6 +8871,7 @@
           <w:tab w:val="clear" w:pos="720"/>
         </w:tabs>
         <w:spacing w:line="360" w:lineRule="auto"/>
+        <w:jc w:val="both"/>
         <w:rPr>
           <w:rFonts w:ascii="Times New Roman" w:hAnsi="Times New Roman" w:cs="Times New Roman"/>
         </w:rPr>
@@ -8677,6 +8917,7 @@
           <w:tab w:val="clear" w:pos="720"/>
         </w:tabs>
         <w:spacing w:line="360" w:lineRule="auto"/>
+        <w:jc w:val="both"/>
         <w:rPr>
           <w:rFonts w:ascii="Times New Roman" w:hAnsi="Times New Roman" w:cs="Times New Roman"/>
         </w:rPr>
@@ -8738,6 +8979,7 @@
           <w:tab w:val="clear" w:pos="720"/>
         </w:tabs>
         <w:spacing w:line="360" w:lineRule="auto"/>
+        <w:jc w:val="both"/>
         <w:rPr>
           <w:rFonts w:ascii="Times New Roman" w:hAnsi="Times New Roman" w:cs="Times New Roman"/>
         </w:rPr>
@@ -8799,6 +9041,7 @@
           <w:tab w:val="clear" w:pos="720"/>
         </w:tabs>
         <w:spacing w:line="360" w:lineRule="auto"/>
+        <w:jc w:val="both"/>
         <w:rPr>
           <w:rFonts w:ascii="Times New Roman" w:hAnsi="Times New Roman" w:cs="Times New Roman"/>
         </w:rPr>
@@ -8876,6 +9119,7 @@
           <w:tab w:val="clear" w:pos="720"/>
         </w:tabs>
         <w:spacing w:line="360" w:lineRule="auto"/>
+        <w:jc w:val="both"/>
         <w:rPr>
           <w:rFonts w:ascii="Times New Roman" w:hAnsi="Times New Roman" w:cs="Times New Roman"/>
         </w:rPr>
@@ -8914,16 +9158,18 @@
     <w:p>
       <w:pPr>
         <w:spacing w:line="360" w:lineRule="auto"/>
-        <w:rPr>
-          <w:rFonts w:ascii="Times New Roman" w:hAnsi="Times New Roman" w:cs="Times New Roman"/>
-          <w:b/>
-          <w:bCs/>
-        </w:rPr>
-      </w:pPr>
-    </w:p>
-    <w:p>
-      <w:pPr>
-        <w:spacing w:line="360" w:lineRule="auto"/>
+        <w:jc w:val="both"/>
+        <w:rPr>
+          <w:rFonts w:ascii="Times New Roman" w:hAnsi="Times New Roman" w:cs="Times New Roman"/>
+          <w:b/>
+          <w:bCs/>
+        </w:rPr>
+      </w:pPr>
+    </w:p>
+    <w:p>
+      <w:pPr>
+        <w:spacing w:line="360" w:lineRule="auto"/>
+        <w:jc w:val="both"/>
         <w:rPr>
           <w:rFonts w:ascii="Times New Roman" w:hAnsi="Times New Roman" w:cs="Times New Roman"/>
           <w:b/>
@@ -9006,6 +9252,7 @@
     <w:p>
       <w:pPr>
         <w:spacing w:line="360" w:lineRule="auto"/>
+        <w:jc w:val="both"/>
         <w:rPr>
           <w:rFonts w:ascii="Times New Roman" w:hAnsi="Times New Roman" w:cs="Times New Roman"/>
         </w:rPr>
@@ -9027,6 +9274,7 @@
           <w:tab w:val="clear" w:pos="720"/>
         </w:tabs>
         <w:spacing w:line="360" w:lineRule="auto"/>
+        <w:jc w:val="both"/>
         <w:rPr>
           <w:rFonts w:ascii="Times New Roman" w:hAnsi="Times New Roman" w:cs="Times New Roman"/>
         </w:rPr>
@@ -9118,6 +9366,7 @@
           <w:tab w:val="clear" w:pos="720"/>
         </w:tabs>
         <w:spacing w:line="360" w:lineRule="auto"/>
+        <w:jc w:val="both"/>
         <w:rPr>
           <w:rFonts w:ascii="Times New Roman" w:hAnsi="Times New Roman" w:cs="Times New Roman"/>
         </w:rPr>
@@ -9183,6 +9432,7 @@
           <w:tab w:val="clear" w:pos="720"/>
         </w:tabs>
         <w:spacing w:line="360" w:lineRule="auto"/>
+        <w:jc w:val="both"/>
         <w:rPr>
           <w:rFonts w:ascii="Times New Roman" w:hAnsi="Times New Roman" w:cs="Times New Roman"/>
         </w:rPr>
@@ -9288,16 +9538,18 @@
           <w:tab w:val="clear" w:pos="720"/>
         </w:tabs>
         <w:spacing w:line="360" w:lineRule="auto"/>
-        <w:rPr>
-          <w:rFonts w:ascii="Times New Roman" w:hAnsi="Times New Roman" w:cs="Times New Roman"/>
-        </w:rPr>
-      </w:pPr>
-      <w:r>
-        <w:rPr>
-          <w:rFonts w:ascii="Times New Roman" w:hAnsi="Times New Roman" w:cs="Times New Roman"/>
-          <w:b/>
-          <w:bCs/>
-        </w:rPr>
+        <w:jc w:val="both"/>
+        <w:rPr>
+          <w:rFonts w:ascii="Times New Roman" w:hAnsi="Times New Roman" w:cs="Times New Roman"/>
+        </w:rPr>
+      </w:pPr>
+      <w:r>
+        <w:rPr>
+          <w:rFonts w:ascii="Times New Roman" w:hAnsi="Times New Roman" w:cs="Times New Roman"/>
+          <w:b/>
+          <w:bCs/>
+        </w:rPr>
+        <w:lastRenderedPageBreak/>
         <w:t xml:space="preserve">Transmitere </w:t>
       </w:r>
       <w:r>
@@ -9385,6 +9637,7 @@
           <w:tab w:val="clear" w:pos="720"/>
         </w:tabs>
         <w:spacing w:line="360" w:lineRule="auto"/>
+        <w:jc w:val="both"/>
         <w:rPr>
           <w:rFonts w:ascii="Times New Roman" w:hAnsi="Times New Roman" w:cs="Times New Roman"/>
         </w:rPr>
@@ -9458,17 +9711,17 @@
           <w:tab w:val="clear" w:pos="720"/>
         </w:tabs>
         <w:spacing w:line="360" w:lineRule="auto"/>
-        <w:rPr>
-          <w:rFonts w:ascii="Times New Roman" w:hAnsi="Times New Roman" w:cs="Times New Roman"/>
-        </w:rPr>
-      </w:pPr>
-      <w:r>
-        <w:rPr>
-          <w:rFonts w:ascii="Times New Roman" w:hAnsi="Times New Roman" w:cs="Times New Roman"/>
-          <w:b/>
-          <w:bCs/>
-        </w:rPr>
-        <w:lastRenderedPageBreak/>
+        <w:jc w:val="both"/>
+        <w:rPr>
+          <w:rFonts w:ascii="Times New Roman" w:hAnsi="Times New Roman" w:cs="Times New Roman"/>
+        </w:rPr>
+      </w:pPr>
+      <w:r>
+        <w:rPr>
+          <w:rFonts w:ascii="Times New Roman" w:hAnsi="Times New Roman" w:cs="Times New Roman"/>
+          <w:b/>
+          <w:bCs/>
+        </w:rPr>
         <w:t xml:space="preserve">Raport </w:t>
       </w:r>
       <w:r>
@@ -9485,78 +9738,6 @@
         </w:rPr>
         <w:t xml:space="preserve"> La finalizarea misiunii, calculatorul compilează un raport detaliat cu traseul parcurs, evenimentele cheie, datele colectate și detectările relevante, pentru o analiză ulterioară și pentru îmbunătățirea continuă a sistemului.</w:t>
       </w:r>
-    </w:p>
-    <w:p>
-      <w:pPr>
-        <w:spacing w:line="360" w:lineRule="auto"/>
-        <w:rPr>
-          <w:rFonts w:ascii="Times New Roman" w:hAnsi="Times New Roman" w:cs="Times New Roman"/>
-        </w:rPr>
-      </w:pPr>
-    </w:p>
-    <w:p>
-      <w:pPr>
-        <w:spacing w:line="360" w:lineRule="auto"/>
-        <w:rPr>
-          <w:rFonts w:ascii="Times New Roman" w:hAnsi="Times New Roman" w:cs="Times New Roman"/>
-        </w:rPr>
-      </w:pPr>
-    </w:p>
-    <w:p>
-      <w:pPr>
-        <w:spacing w:line="360" w:lineRule="auto"/>
-        <w:rPr>
-          <w:rFonts w:ascii="Times New Roman" w:hAnsi="Times New Roman" w:cs="Times New Roman"/>
-        </w:rPr>
-      </w:pPr>
-    </w:p>
-    <w:p>
-      <w:pPr>
-        <w:spacing w:line="360" w:lineRule="auto"/>
-        <w:rPr>
-          <w:rFonts w:ascii="Times New Roman" w:hAnsi="Times New Roman" w:cs="Times New Roman"/>
-        </w:rPr>
-      </w:pPr>
-    </w:p>
-    <w:p>
-      <w:pPr>
-        <w:spacing w:line="360" w:lineRule="auto"/>
-        <w:rPr>
-          <w:rFonts w:ascii="Times New Roman" w:hAnsi="Times New Roman" w:cs="Times New Roman"/>
-        </w:rPr>
-      </w:pPr>
-    </w:p>
-    <w:p>
-      <w:pPr>
-        <w:spacing w:line="360" w:lineRule="auto"/>
-        <w:rPr>
-          <w:rFonts w:ascii="Times New Roman" w:hAnsi="Times New Roman" w:cs="Times New Roman"/>
-        </w:rPr>
-      </w:pPr>
-    </w:p>
-    <w:p>
-      <w:pPr>
-        <w:spacing w:line="360" w:lineRule="auto"/>
-        <w:rPr>
-          <w:rFonts w:ascii="Times New Roman" w:hAnsi="Times New Roman" w:cs="Times New Roman"/>
-        </w:rPr>
-      </w:pPr>
-    </w:p>
-    <w:p>
-      <w:pPr>
-        <w:spacing w:line="360" w:lineRule="auto"/>
-        <w:rPr>
-          <w:rFonts w:ascii="Times New Roman" w:hAnsi="Times New Roman" w:cs="Times New Roman"/>
-        </w:rPr>
-      </w:pPr>
-    </w:p>
-    <w:p>
-      <w:pPr>
-        <w:spacing w:line="360" w:lineRule="auto"/>
-        <w:rPr>
-          <w:rFonts w:ascii="Times New Roman" w:hAnsi="Times New Roman" w:cs="Times New Roman"/>
-        </w:rPr>
-      </w:pPr>
     </w:p>
     <w:p>
       <w:pPr>
@@ -9591,6 +9772,7 @@
     <w:p>
       <w:pPr>
         <w:spacing w:line="360" w:lineRule="auto"/>
+        <w:jc w:val="both"/>
         <w:rPr>
           <w:rFonts w:ascii="Times New Roman" w:hAnsi="Times New Roman" w:cs="Times New Roman"/>
         </w:rPr>
@@ -9600,6 +9782,7 @@
       <w:pPr>
         <w:spacing w:line="360" w:lineRule="auto"/>
         <w:ind w:firstLine="720"/>
+        <w:jc w:val="both"/>
         <w:rPr>
           <w:rFonts w:ascii="Times New Roman" w:hAnsi="Times New Roman" w:cs="Times New Roman"/>
         </w:rPr>
@@ -9615,14 +9798,16 @@
       <w:pPr>
         <w:spacing w:line="360" w:lineRule="auto"/>
         <w:ind w:firstLine="720"/>
-        <w:rPr>
-          <w:rFonts w:ascii="Times New Roman" w:hAnsi="Times New Roman" w:cs="Times New Roman"/>
-        </w:rPr>
-      </w:pPr>
-    </w:p>
-    <w:p>
-      <w:pPr>
-        <w:spacing w:line="360" w:lineRule="auto"/>
+        <w:jc w:val="both"/>
+        <w:rPr>
+          <w:rFonts w:ascii="Times New Roman" w:hAnsi="Times New Roman" w:cs="Times New Roman"/>
+        </w:rPr>
+      </w:pPr>
+    </w:p>
+    <w:p>
+      <w:pPr>
+        <w:spacing w:line="360" w:lineRule="auto"/>
+        <w:jc w:val="both"/>
         <w:rPr>
           <w:rFonts w:ascii="Times New Roman" w:hAnsi="Times New Roman" w:cs="Times New Roman"/>
           <w:b/>
@@ -9650,6 +9835,7 @@
       <w:pPr>
         <w:spacing w:line="360" w:lineRule="auto"/>
         <w:ind w:firstLine="720"/>
+        <w:jc w:val="both"/>
         <w:rPr>
           <w:rFonts w:ascii="Times New Roman" w:hAnsi="Times New Roman" w:cs="Times New Roman"/>
         </w:rPr>
@@ -9701,6 +9887,17 @@
       <w:pPr>
         <w:spacing w:line="360" w:lineRule="auto"/>
         <w:ind w:firstLine="720"/>
+        <w:jc w:val="both"/>
+        <w:rPr>
+          <w:rFonts w:ascii="Times New Roman" w:hAnsi="Times New Roman" w:cs="Times New Roman"/>
+        </w:rPr>
+      </w:pPr>
+    </w:p>
+    <w:p>
+      <w:pPr>
+        <w:spacing w:line="360" w:lineRule="auto"/>
+        <w:ind w:firstLine="720"/>
+        <w:jc w:val="both"/>
         <w:rPr>
           <w:rFonts w:ascii="Times New Roman" w:hAnsi="Times New Roman" w:cs="Times New Roman"/>
         </w:rPr>
@@ -9714,6 +9911,7 @@
           <w:numId w:val="21"/>
         </w:numPr>
         <w:spacing w:line="360" w:lineRule="auto"/>
+        <w:jc w:val="both"/>
         <w:rPr>
           <w:rFonts w:ascii="Times New Roman" w:hAnsi="Times New Roman" w:cs="Times New Roman"/>
           <w:b/>
@@ -9732,66 +9930,72 @@
     <w:p>
       <w:pPr>
         <w:spacing w:line="360" w:lineRule="auto"/>
-        <w:rPr>
-          <w:rFonts w:ascii="Times New Roman" w:hAnsi="Times New Roman" w:cs="Times New Roman"/>
-        </w:rPr>
-      </w:pPr>
-      <w:r>
-        <w:rPr>
-          <w:rFonts w:ascii="Times New Roman" w:hAnsi="Times New Roman" w:cs="Times New Roman"/>
+        <w:jc w:val="both"/>
+        <w:rPr>
+          <w:rFonts w:ascii="Times New Roman" w:hAnsi="Times New Roman" w:cs="Times New Roman"/>
+        </w:rPr>
+      </w:pPr>
+      <w:r>
+        <w:rPr>
+          <w:rFonts w:ascii="Times New Roman" w:hAnsi="Times New Roman" w:cs="Times New Roman"/>
+        </w:rPr>
+        <w:t xml:space="preserve">    Descriere: Creierul robotului, responsabil pentru interpretarea datelor senzorilor, execuția algoritmilor de control (SLAM, planificare rută, generare mers), și comunicarea cu actuatori și alte module.</w:t>
+      </w:r>
+    </w:p>
+    <w:p>
+      <w:pPr>
+        <w:spacing w:line="360" w:lineRule="auto"/>
+        <w:jc w:val="both"/>
+        <w:rPr>
+          <w:rFonts w:ascii="Times New Roman" w:hAnsi="Times New Roman" w:cs="Times New Roman"/>
+        </w:rPr>
+      </w:pPr>
+      <w:r>
+        <w:rPr>
+          <w:rFonts w:ascii="Times New Roman" w:hAnsi="Times New Roman" w:cs="Times New Roman"/>
+        </w:rPr>
+        <w:t xml:space="preserve">    </w:t>
+      </w:r>
+      <w:r>
+        <w:rPr>
+          <w:rFonts w:ascii="Times New Roman" w:hAnsi="Times New Roman" w:cs="Times New Roman"/>
+        </w:rPr>
+        <w:t>O</w:t>
+      </w:r>
+      <w:r>
+        <w:rPr>
+          <w:rFonts w:ascii="Times New Roman" w:hAnsi="Times New Roman" w:cs="Times New Roman"/>
+        </w:rPr>
+        <w:t xml:space="preserve"> combinație de Raspberry Pi 5 (pentru control general) și o placă de dezvoltare FPGA/GPU</w:t>
+      </w:r>
+      <w:r>
+        <w:rPr>
+          <w:rFonts w:ascii="Times New Roman" w:hAnsi="Times New Roman" w:cs="Times New Roman"/>
+        </w:rPr>
+        <w:t xml:space="preserve"> </w:t>
+      </w:r>
+      <w:r>
+        <w:rPr>
+          <w:rFonts w:ascii="Times New Roman" w:hAnsi="Times New Roman" w:cs="Times New Roman"/>
+        </w:rPr>
+        <w:t>pentru accelerarea algoritmilor SLAM și procesare imagine.</w:t>
+      </w:r>
+    </w:p>
+    <w:p>
+      <w:pPr>
+        <w:keepNext/>
+        <w:spacing w:line="360" w:lineRule="auto"/>
+        <w:jc w:val="center"/>
+        <w:rPr>
+          <w:rFonts w:ascii="Times New Roman" w:hAnsi="Times New Roman" w:cs="Times New Roman"/>
+        </w:rPr>
+      </w:pPr>
+      <w:r>
+        <w:rPr>
+          <w:rFonts w:ascii="Times New Roman" w:hAnsi="Times New Roman" w:cs="Times New Roman"/>
+          <w:noProof/>
         </w:rPr>
         <w:lastRenderedPageBreak/>
-        <w:t xml:space="preserve">    Descriere: Creierul robotului, responsabil pentru interpretarea datelor senzorilor, execuția algoritmilor de control (SLAM, planificare rută, generare mers), și comunicarea cu actuatori și alte module.</w:t>
-      </w:r>
-    </w:p>
-    <w:p>
-      <w:pPr>
-        <w:spacing w:line="360" w:lineRule="auto"/>
-        <w:rPr>
-          <w:rFonts w:ascii="Times New Roman" w:hAnsi="Times New Roman" w:cs="Times New Roman"/>
-        </w:rPr>
-      </w:pPr>
-      <w:r>
-        <w:rPr>
-          <w:rFonts w:ascii="Times New Roman" w:hAnsi="Times New Roman" w:cs="Times New Roman"/>
-        </w:rPr>
-        <w:t xml:space="preserve">    </w:t>
-      </w:r>
-      <w:r>
-        <w:rPr>
-          <w:rFonts w:ascii="Times New Roman" w:hAnsi="Times New Roman" w:cs="Times New Roman"/>
-        </w:rPr>
-        <w:t>O</w:t>
-      </w:r>
-      <w:r>
-        <w:rPr>
-          <w:rFonts w:ascii="Times New Roman" w:hAnsi="Times New Roman" w:cs="Times New Roman"/>
-        </w:rPr>
-        <w:t xml:space="preserve"> combinație de Raspberry Pi 5 (pentru control general) și o placă de dezvoltare FPGA/GPU</w:t>
-      </w:r>
-      <w:r>
-        <w:rPr>
-          <w:rFonts w:ascii="Times New Roman" w:hAnsi="Times New Roman" w:cs="Times New Roman"/>
-        </w:rPr>
-        <w:t xml:space="preserve"> </w:t>
-      </w:r>
-      <w:r>
-        <w:rPr>
-          <w:rFonts w:ascii="Times New Roman" w:hAnsi="Times New Roman" w:cs="Times New Roman"/>
-        </w:rPr>
-        <w:t>pentru accelerarea algoritmilor SLAM și procesare imagine.</w:t>
-      </w:r>
-    </w:p>
-    <w:p>
-      <w:pPr>
-        <w:keepNext/>
-        <w:spacing w:line="360" w:lineRule="auto"/>
-        <w:jc w:val="center"/>
-      </w:pPr>
-      <w:r>
-        <w:rPr>
-          <w:noProof/>
-        </w:rPr>
         <w:drawing>
           <wp:inline distT="0" distB="0" distL="0" distR="0" wp14:anchorId="6F069A94" wp14:editId="3A7F9486">
             <wp:extent cx="3688936" cy="3688936"/>
@@ -9854,30 +10058,35 @@
       </w:pPr>
       <w:r>
         <w:rPr>
+          <w:rFonts w:cs="Times New Roman"/>
           <w:color w:val="auto"/>
         </w:rPr>
         <w:t xml:space="preserve">Figura </w:t>
       </w:r>
       <w:r>
         <w:rPr>
+          <w:rFonts w:cs="Times New Roman"/>
           <w:color w:val="auto"/>
         </w:rPr>
         <w:fldChar w:fldCharType="begin"/>
       </w:r>
       <w:r>
         <w:rPr>
+          <w:rFonts w:cs="Times New Roman"/>
           <w:color w:val="auto"/>
         </w:rPr>
         <w:instrText xml:space="preserve"> SEQ Figura \* ARABIC </w:instrText>
       </w:r>
       <w:r>
         <w:rPr>
+          <w:rFonts w:cs="Times New Roman"/>
           <w:color w:val="auto"/>
         </w:rPr>
         <w:fldChar w:fldCharType="separate"/>
       </w:r>
       <w:r>
         <w:rPr>
+          <w:rFonts w:cs="Times New Roman"/>
           <w:noProof/>
           <w:color w:val="auto"/>
         </w:rPr>
@@ -9885,28 +10094,34 @@
       </w:r>
       <w:r>
         <w:rPr>
+          <w:rFonts w:cs="Times New Roman"/>
           <w:color w:val="auto"/>
         </w:rPr>
         <w:fldChar w:fldCharType="end"/>
       </w:r>
       <w:r>
         <w:rPr>
+          <w:rFonts w:cs="Times New Roman"/>
           <w:color w:val="auto"/>
         </w:rPr>
         <w:t xml:space="preserve"> - Raspberry Pi 5</w:t>
       </w:r>
     </w:p>
+    <w:p/>
     <w:p>
       <w:pPr>
         <w:keepNext/>
         <w:spacing w:line="360" w:lineRule="auto"/>
         <w:jc w:val="center"/>
-      </w:pPr>
-      <w:r>
-        <w:rPr>
+        <w:rPr>
+          <w:rFonts w:ascii="Times New Roman" w:hAnsi="Times New Roman" w:cs="Times New Roman"/>
+        </w:rPr>
+      </w:pPr>
+      <w:r>
+        <w:rPr>
+          <w:rFonts w:ascii="Times New Roman" w:hAnsi="Times New Roman" w:cs="Times New Roman"/>
           <w:noProof/>
         </w:rPr>
-        <w:lastRenderedPageBreak/>
         <w:drawing>
           <wp:inline distT="0" distB="0" distL="0" distR="0" wp14:anchorId="211BA387" wp14:editId="6F26141A">
             <wp:extent cx="5112689" cy="3445615"/>
@@ -9963,35 +10178,41 @@
         <w:spacing w:line="360" w:lineRule="auto"/>
         <w:jc w:val="center"/>
         <w:rPr>
+          <w:rFonts w:cs="Times New Roman"/>
           <w:color w:val="auto"/>
         </w:rPr>
       </w:pPr>
       <w:r>
         <w:rPr>
+          <w:rFonts w:cs="Times New Roman"/>
           <w:color w:val="auto"/>
         </w:rPr>
         <w:t xml:space="preserve">Figura </w:t>
       </w:r>
       <w:r>
         <w:rPr>
+          <w:rFonts w:cs="Times New Roman"/>
           <w:color w:val="auto"/>
         </w:rPr>
         <w:fldChar w:fldCharType="begin"/>
       </w:r>
       <w:r>
         <w:rPr>
+          <w:rFonts w:cs="Times New Roman"/>
           <w:color w:val="auto"/>
         </w:rPr>
         <w:instrText xml:space="preserve"> SEQ Figura \* ARABIC </w:instrText>
       </w:r>
       <w:r>
         <w:rPr>
+          <w:rFonts w:cs="Times New Roman"/>
           <w:color w:val="auto"/>
         </w:rPr>
         <w:fldChar w:fldCharType="separate"/>
       </w:r>
       <w:r>
         <w:rPr>
+          <w:rFonts w:cs="Times New Roman"/>
           <w:noProof/>
           <w:color w:val="auto"/>
         </w:rPr>
@@ -9999,12 +10220,14 @@
       </w:r>
       <w:r>
         <w:rPr>
+          <w:rFonts w:cs="Times New Roman"/>
           <w:color w:val="auto"/>
         </w:rPr>
         <w:fldChar w:fldCharType="end"/>
       </w:r>
       <w:r>
         <w:rPr>
+          <w:rFonts w:cs="Times New Roman"/>
           <w:color w:val="auto"/>
         </w:rPr>
         <w:t xml:space="preserve"> - NVIDIA Jetson AGX Xavier</w:t>
@@ -10013,19 +10236,31 @@
     <w:p>
       <w:pPr>
         <w:spacing w:line="360" w:lineRule="auto"/>
-      </w:pPr>
-    </w:p>
-    <w:p>
-      <w:pPr>
-        <w:spacing w:line="360" w:lineRule="auto"/>
-        <w:rPr>
-          <w:rFonts w:ascii="Times New Roman" w:hAnsi="Times New Roman" w:cs="Times New Roman"/>
-        </w:rPr>
-      </w:pPr>
-      <w:r>
-        <w:rPr>
-          <w:rFonts w:ascii="Times New Roman" w:hAnsi="Times New Roman" w:cs="Times New Roman"/>
-        </w:rPr>
+        <w:rPr>
+          <w:rFonts w:ascii="Times New Roman" w:hAnsi="Times New Roman" w:cs="Times New Roman"/>
+        </w:rPr>
+      </w:pPr>
+    </w:p>
+    <w:p>
+      <w:pPr>
+        <w:spacing w:line="360" w:lineRule="auto"/>
+        <w:rPr>
+          <w:rFonts w:ascii="Times New Roman" w:hAnsi="Times New Roman" w:cs="Times New Roman"/>
+        </w:rPr>
+      </w:pPr>
+    </w:p>
+    <w:p>
+      <w:pPr>
+        <w:spacing w:line="360" w:lineRule="auto"/>
+        <w:rPr>
+          <w:rFonts w:ascii="Times New Roman" w:hAnsi="Times New Roman" w:cs="Times New Roman"/>
+        </w:rPr>
+      </w:pPr>
+      <w:r>
+        <w:rPr>
+          <w:rFonts w:ascii="Times New Roman" w:hAnsi="Times New Roman" w:cs="Times New Roman"/>
+        </w:rPr>
+        <w:lastRenderedPageBreak/>
         <w:t xml:space="preserve">        GPU: 512-core Volta GPU with 64 Tensor Cores</w:t>
       </w:r>
     </w:p>
@@ -10234,7 +10469,6 @@
         <w:rPr>
           <w:rFonts w:ascii="Times New Roman" w:hAnsi="Times New Roman" w:cs="Times New Roman"/>
         </w:rPr>
-        <w:lastRenderedPageBreak/>
         <w:t xml:space="preserve">    Două camere calibrate care, prin stereoviziune, permit calcularea distanței până la obiecte și crearea unei hărți de adâncime. Utilizate pentru detecția marginilor și clasificarea obiectelor.</w:t>
       </w:r>
     </w:p>
@@ -10253,35 +10487,41 @@
         <w:spacing w:line="360" w:lineRule="auto"/>
         <w:jc w:val="center"/>
         <w:rPr>
+          <w:rFonts w:cs="Times New Roman"/>
           <w:color w:val="auto"/>
         </w:rPr>
       </w:pPr>
       <w:r>
         <w:rPr>
+          <w:rFonts w:cs="Times New Roman"/>
           <w:color w:val="auto"/>
         </w:rPr>
         <w:t xml:space="preserve">Tabel </w:t>
       </w:r>
       <w:r>
         <w:rPr>
+          <w:rFonts w:cs="Times New Roman"/>
           <w:color w:val="auto"/>
         </w:rPr>
         <w:fldChar w:fldCharType="begin"/>
       </w:r>
       <w:r>
         <w:rPr>
+          <w:rFonts w:cs="Times New Roman"/>
           <w:color w:val="auto"/>
         </w:rPr>
         <w:instrText xml:space="preserve"> SEQ Tabel \* ARABIC </w:instrText>
       </w:r>
       <w:r>
         <w:rPr>
+          <w:rFonts w:cs="Times New Roman"/>
           <w:color w:val="auto"/>
         </w:rPr>
         <w:fldChar w:fldCharType="separate"/>
       </w:r>
       <w:r>
         <w:rPr>
+          <w:rFonts w:cs="Times New Roman"/>
           <w:noProof/>
           <w:color w:val="auto"/>
         </w:rPr>
@@ -10289,12 +10529,14 @@
       </w:r>
       <w:r>
         <w:rPr>
+          <w:rFonts w:cs="Times New Roman"/>
           <w:color w:val="auto"/>
         </w:rPr>
         <w:fldChar w:fldCharType="end"/>
       </w:r>
       <w:r>
         <w:rPr>
+          <w:rFonts w:cs="Times New Roman"/>
           <w:color w:val="auto"/>
         </w:rPr>
         <w:t xml:space="preserve"> - specificații OV2640</w:t>
@@ -10809,6 +11051,7 @@
                 <w:sz w:val="20"/>
                 <w:szCs w:val="20"/>
               </w:rPr>
+              <w:lastRenderedPageBreak/>
               <w:t>Control automat</w:t>
             </w:r>
           </w:p>
@@ -10942,6 +11185,7 @@
                 <w:rFonts w:ascii="Times New Roman" w:hAnsi="Times New Roman" w:cs="Times New Roman"/>
                 <w:sz w:val="20"/>
                 <w:szCs w:val="20"/>
+                <w:lang w:val="pl-PL"/>
               </w:rPr>
             </w:pPr>
             <w:r>
@@ -10949,6 +11193,7 @@
                 <w:rFonts w:ascii="Times New Roman" w:hAnsi="Times New Roman" w:cs="Times New Roman"/>
                 <w:sz w:val="20"/>
                 <w:szCs w:val="20"/>
+                <w:lang w:val="pl-PL"/>
               </w:rPr>
               <w:t>2.5V – 3.0V pentru nucleu, 1.8V sau 2.5V I/O (cu LDO)</w:t>
             </w:r>
@@ -11113,12 +11358,15 @@
         <w:keepNext/>
         <w:spacing w:line="360" w:lineRule="auto"/>
         <w:jc w:val="center"/>
-      </w:pPr>
-      <w:r>
-        <w:rPr>
+        <w:rPr>
+          <w:rFonts w:ascii="Times New Roman" w:hAnsi="Times New Roman" w:cs="Times New Roman"/>
+        </w:rPr>
+      </w:pPr>
+      <w:r>
+        <w:rPr>
+          <w:rFonts w:ascii="Times New Roman" w:hAnsi="Times New Roman" w:cs="Times New Roman"/>
           <w:noProof/>
         </w:rPr>
-        <w:lastRenderedPageBreak/>
         <w:drawing>
           <wp:inline distT="0" distB="0" distL="0" distR="0" wp14:anchorId="176FF941" wp14:editId="1FA1D34A">
             <wp:extent cx="3673503" cy="2582842"/>
@@ -11181,30 +11429,35 @@
       </w:pPr>
       <w:r>
         <w:rPr>
+          <w:rFonts w:cs="Times New Roman"/>
           <w:color w:val="auto"/>
         </w:rPr>
         <w:t xml:space="preserve">Figura </w:t>
       </w:r>
       <w:r>
         <w:rPr>
+          <w:rFonts w:cs="Times New Roman"/>
           <w:color w:val="auto"/>
         </w:rPr>
         <w:fldChar w:fldCharType="begin"/>
       </w:r>
       <w:r>
         <w:rPr>
+          <w:rFonts w:cs="Times New Roman"/>
           <w:color w:val="auto"/>
         </w:rPr>
         <w:instrText xml:space="preserve"> SEQ Figura \* ARABIC </w:instrText>
       </w:r>
       <w:r>
         <w:rPr>
+          <w:rFonts w:cs="Times New Roman"/>
           <w:color w:val="auto"/>
         </w:rPr>
         <w:fldChar w:fldCharType="separate"/>
       </w:r>
       <w:r>
         <w:rPr>
+          <w:rFonts w:cs="Times New Roman"/>
           <w:noProof/>
           <w:color w:val="auto"/>
         </w:rPr>
@@ -11212,12 +11465,14 @@
       </w:r>
       <w:r>
         <w:rPr>
+          <w:rFonts w:cs="Times New Roman"/>
           <w:color w:val="auto"/>
         </w:rPr>
         <w:fldChar w:fldCharType="end"/>
       </w:r>
       <w:r>
         <w:rPr>
+          <w:rFonts w:cs="Times New Roman"/>
           <w:color w:val="auto"/>
         </w:rPr>
         <w:t xml:space="preserve"> - Swift Navigation Piksi Multi GNSS RTK</w:t>
@@ -11324,6 +11579,7 @@
         <w:rPr>
           <w:rFonts w:ascii="Times New Roman" w:hAnsi="Times New Roman" w:cs="Times New Roman"/>
         </w:rPr>
+        <w:lastRenderedPageBreak/>
         <w:t>Asigură alimentarea cu energie a tuturor componentelor robotului, influențând autonomia. BMS-ul monitorizează și gestionează încărcarea, descărcarea și starea generală a bateriei.</w:t>
       </w:r>
     </w:p>
@@ -11467,7 +11723,6 @@
           <w:b/>
           <w:bCs/>
         </w:rPr>
-        <w:lastRenderedPageBreak/>
         <w:t>Module de Comunicare Wireless:</w:t>
       </w:r>
     </w:p>
@@ -11504,13 +11759,17 @@
         <w:keepNext/>
         <w:spacing w:line="360" w:lineRule="auto"/>
         <w:jc w:val="center"/>
-      </w:pPr>
-      <w:r>
-        <w:rPr>
+        <w:rPr>
+          <w:rFonts w:ascii="Times New Roman" w:hAnsi="Times New Roman" w:cs="Times New Roman"/>
+        </w:rPr>
+      </w:pPr>
+      <w:r>
+        <w:rPr>
+          <w:rFonts w:ascii="Times New Roman" w:hAnsi="Times New Roman" w:cs="Times New Roman"/>
           <w:noProof/>
         </w:rPr>
         <w:drawing>
-          <wp:inline distT="0" distB="0" distL="0" distR="0" wp14:anchorId="5E0BCDF9" wp14:editId="7F56A100">
+          <wp:inline distT="0" distB="0" distL="0" distR="0" wp14:anchorId="5E0BCDF9" wp14:editId="275236E6">
             <wp:extent cx="2363360" cy="2363360"/>
             <wp:effectExtent l="0" t="0" r="0" b="0"/>
             <wp:docPr id="1830982905" name="Picture 7" descr="Long Range 900 MHz OEM RF Module | Digi XBee-PRO 900HP | Digi International"/>
@@ -11571,30 +11830,35 @@
       </w:pPr>
       <w:r>
         <w:rPr>
+          <w:rFonts w:cs="Times New Roman"/>
           <w:color w:val="auto"/>
         </w:rPr>
         <w:t xml:space="preserve">Figura </w:t>
       </w:r>
       <w:r>
         <w:rPr>
+          <w:rFonts w:cs="Times New Roman"/>
           <w:color w:val="auto"/>
         </w:rPr>
         <w:fldChar w:fldCharType="begin"/>
       </w:r>
       <w:r>
         <w:rPr>
+          <w:rFonts w:cs="Times New Roman"/>
           <w:color w:val="auto"/>
         </w:rPr>
         <w:instrText xml:space="preserve"> SEQ Figura \* ARABIC </w:instrText>
       </w:r>
       <w:r>
         <w:rPr>
+          <w:rFonts w:cs="Times New Roman"/>
           <w:color w:val="auto"/>
         </w:rPr>
         <w:fldChar w:fldCharType="separate"/>
       </w:r>
       <w:r>
         <w:rPr>
+          <w:rFonts w:cs="Times New Roman"/>
           <w:noProof/>
           <w:color w:val="auto"/>
         </w:rPr>
@@ -11602,12 +11866,14 @@
       </w:r>
       <w:r>
         <w:rPr>
+          <w:rFonts w:cs="Times New Roman"/>
           <w:color w:val="auto"/>
         </w:rPr>
         <w:fldChar w:fldCharType="end"/>
       </w:r>
       <w:r>
         <w:rPr>
+          <w:rFonts w:cs="Times New Roman"/>
           <w:color w:val="auto"/>
         </w:rPr>
         <w:t xml:space="preserve"> - XBee Pro 900HP</w:t>
@@ -11652,6 +11918,7 @@
         <w:rPr>
           <w:rFonts w:ascii="Times New Roman" w:hAnsi="Times New Roman" w:cs="Times New Roman"/>
         </w:rPr>
+        <w:lastRenderedPageBreak/>
         <w:t>Rază de acțiune: Până la 14 km în linie vizuală (depinde de antenă și obstacole)</w:t>
       </w:r>
     </w:p>
@@ -11726,13 +11993,7 @@
         <w:rPr>
           <w:rFonts w:ascii="Times New Roman" w:hAnsi="Times New Roman" w:cs="Times New Roman"/>
         </w:rPr>
-        <w:t xml:space="preserve">Sistem de Operare Robotic (ROS - Robot Operating System): </w:t>
-      </w:r>
-      <w:r>
-        <w:rPr>
-          <w:rFonts w:ascii="Times New Roman" w:hAnsi="Times New Roman" w:cs="Times New Roman"/>
-        </w:rPr>
-        <w:t>Un cadru flexibil pentru scrierea software-ului robotului. Oferă servicii precum abstractizarea hardware, controlul dispozitivelor de nivel inferior, implementarea funcționalității, transmiterea mesajelor între procese și gestionarea pachetelor. Este esențial pentru integrarea senzorilor, actuatoarelor și algoritmilor de control.</w:t>
+        <w:t>Godot comunicând cu programe create în Python, prin biblioteca Websockets.</w:t>
       </w:r>
     </w:p>
     <w:p>
@@ -11765,7 +12026,7 @@
         <w:rPr>
           <w:rFonts w:ascii="Times New Roman" w:hAnsi="Times New Roman" w:cs="Times New Roman"/>
         </w:rPr>
-        <w:t>Noduri și topicuri pentru comunicarea modulară.</w:t>
+        <w:t>Modularitate - fiecare obiect creat este un “nod”</w:t>
       </w:r>
     </w:p>
     <w:p>
@@ -11784,8 +12045,14 @@
         <w:rPr>
           <w:rFonts w:ascii="Times New Roman" w:hAnsi="Times New Roman" w:cs="Times New Roman"/>
         </w:rPr>
-        <w:lastRenderedPageBreak/>
-        <w:t>Suport pentru o gamă largă de senzori și actuatori.</w:t>
+        <w:t xml:space="preserve">Simplitate ce permite simularea senzorilor </w:t>
+      </w:r>
+      <w:r>
+        <w:rPr>
+          <w:rFonts w:ascii="Times New Roman" w:hAnsi="Times New Roman" w:cs="Times New Roman"/>
+          <w:lang w:val="ro-RO"/>
+        </w:rPr>
+        <w:t>într-un mod foarte eficient</w:t>
       </w:r>
     </w:p>
     <w:p>
@@ -11804,7 +12071,7 @@
         <w:rPr>
           <w:rFonts w:ascii="Times New Roman" w:hAnsi="Times New Roman" w:cs="Times New Roman"/>
         </w:rPr>
-        <w:t>Instrumente de vizualizare și debug (Rviz, rqt).</w:t>
+        <w:t>Permite vizualizarea în timp real</w:t>
       </w:r>
     </w:p>
     <w:p>
@@ -11886,39 +12153,6 @@
           <w:b/>
           <w:bCs/>
         </w:rPr>
-        <w:t>Biblioteci pentru SLAM:</w:t>
-      </w:r>
-    </w:p>
-    <w:p>
-      <w:pPr>
-        <w:spacing w:line="360" w:lineRule="auto"/>
-        <w:ind w:firstLine="720"/>
-        <w:rPr>
-          <w:rFonts w:ascii="Times New Roman" w:hAnsi="Times New Roman" w:cs="Times New Roman"/>
-        </w:rPr>
-      </w:pPr>
-      <w:r>
-        <w:rPr>
-          <w:rFonts w:ascii="Times New Roman" w:hAnsi="Times New Roman" w:cs="Times New Roman"/>
-        </w:rPr>
-        <w:t>Cartographer (Google), ORB-SLAM3, LOAM.</w:t>
-      </w:r>
-    </w:p>
-    <w:p>
-      <w:pPr>
-        <w:spacing w:line="360" w:lineRule="auto"/>
-        <w:rPr>
-          <w:rFonts w:ascii="Times New Roman" w:hAnsi="Times New Roman" w:cs="Times New Roman"/>
-          <w:b/>
-          <w:bCs/>
-        </w:rPr>
-      </w:pPr>
-      <w:r>
-        <w:rPr>
-          <w:rFonts w:ascii="Times New Roman" w:hAnsi="Times New Roman" w:cs="Times New Roman"/>
-          <w:b/>
-          <w:bCs/>
-        </w:rPr>
         <w:t>Medii de Simulare 3D:</w:t>
       </w:r>
     </w:p>
@@ -11947,7 +12181,13 @@
         <w:rPr>
           <w:rFonts w:ascii="Times New Roman" w:hAnsi="Times New Roman" w:cs="Times New Roman"/>
         </w:rPr>
-        <w:t>Gazebo (integrat cu ROS), Blender (pentru modelare 3D și prelucrare nori de puncte ), MeshLab (pentru reconstrucție suprafață ).</w:t>
+        <w:t>Godot</w:t>
+      </w:r>
+      <w:r>
+        <w:rPr>
+          <w:rFonts w:ascii="Times New Roman" w:hAnsi="Times New Roman" w:cs="Times New Roman"/>
+        </w:rPr>
+        <w:t>, Blender (pentru modelare 3D și prelucrare nori de puncte ), MeshLab (pentru reconstrucție suprafață).</w:t>
       </w:r>
     </w:p>
     <w:p>
@@ -12036,7 +12276,31 @@
         <w:rPr>
           <w:rFonts w:ascii="Times New Roman" w:hAnsi="Times New Roman" w:cs="Times New Roman"/>
         </w:rPr>
-        <w:t xml:space="preserve">    Python (pentru prototipare rapidă, procesare imagine, AI), C++ (pentru algoritmi critici de performanță, cum ar fi SLAM și controlul în timp real)</w:t>
+        <w:t xml:space="preserve">    Python (pentru prototipare rapidă, procesare imagine, AI), </w:t>
+      </w:r>
+      <w:r>
+        <w:rPr>
+          <w:rFonts w:ascii="Times New Roman" w:hAnsi="Times New Roman" w:cs="Times New Roman"/>
+        </w:rPr>
+        <w:t>GdScript</w:t>
+      </w:r>
+      <w:r>
+        <w:rPr>
+          <w:rFonts w:ascii="Times New Roman" w:hAnsi="Times New Roman" w:cs="Times New Roman"/>
+        </w:rPr>
+        <w:t xml:space="preserve"> (</w:t>
+      </w:r>
+      <w:r>
+        <w:rPr>
+          <w:rFonts w:ascii="Times New Roman" w:hAnsi="Times New Roman" w:cs="Times New Roman"/>
+        </w:rPr>
+        <w:t>limbaj specific Godot, utilizând la bază C++ și fiind structurat în același fel precum Python</w:t>
+      </w:r>
+      <w:r>
+        <w:rPr>
+          <w:rFonts w:ascii="Times New Roman" w:hAnsi="Times New Roman" w:cs="Times New Roman"/>
+        </w:rPr>
+        <w:t>)</w:t>
       </w:r>
       <w:r>
         <w:rPr>
@@ -12063,6 +12327,20 @@
           <w:rFonts w:ascii="Times New Roman" w:hAnsi="Times New Roman" w:cs="Times New Roman"/>
         </w:rPr>
         <w:tab/>
+      </w:r>
+    </w:p>
+    <w:p>
+      <w:pPr>
+        <w:spacing w:line="360" w:lineRule="auto"/>
+        <w:rPr>
+          <w:rFonts w:ascii="Times New Roman" w:hAnsi="Times New Roman" w:cs="Times New Roman"/>
+        </w:rPr>
+      </w:pPr>
+      <w:r>
+        <w:rPr>
+          <w:rFonts w:ascii="Times New Roman" w:hAnsi="Times New Roman" w:cs="Times New Roman"/>
+        </w:rPr>
+        <w:lastRenderedPageBreak/>
         <w:t>Se ia în considerare următorul grafic ce afișează ordinea proceselor și coordonarea dintre robot și stația remote de control și procesare</w:t>
       </w:r>
     </w:p>
@@ -12079,6 +12357,9 @@
         <w:keepNext/>
         <w:spacing w:line="360" w:lineRule="auto"/>
         <w:jc w:val="center"/>
+        <w:rPr>
+          <w:rFonts w:ascii="Times New Roman" w:hAnsi="Times New Roman" w:cs="Times New Roman"/>
+        </w:rPr>
       </w:pPr>
       <w:r>
         <w:rPr>
@@ -12086,7 +12367,6 @@
           <w:noProof/>
           <w:lang w:val="ro-RO"/>
         </w:rPr>
-        <w:lastRenderedPageBreak/>
         <w:drawing>
           <wp:inline distT="0" distB="0" distL="0" distR="0" wp14:anchorId="628BA344" wp14:editId="512366DA">
             <wp:extent cx="5939790" cy="3084830"/>
@@ -12142,19 +12422,52 @@
         <w:pStyle w:val="Caption"/>
         <w:spacing w:line="360" w:lineRule="auto"/>
         <w:jc w:val="center"/>
-      </w:pPr>
-      <w:r>
+        <w:rPr>
+          <w:rFonts w:cs="Times New Roman"/>
+        </w:rPr>
+      </w:pPr>
+      <w:r>
+        <w:rPr>
+          <w:rFonts w:cs="Times New Roman"/>
+        </w:rPr>
         <w:t xml:space="preserve">Figura </w:t>
       </w:r>
-      <w:fldSimple w:instr=" SEQ Figura \* ARABIC ">
-        <w:r>
-          <w:rPr>
-            <w:noProof/>
-          </w:rPr>
-          <w:t>16</w:t>
-        </w:r>
-      </w:fldSimple>
-      <w:r>
+      <w:r>
+        <w:rPr>
+          <w:rFonts w:cs="Times New Roman"/>
+        </w:rPr>
+        <w:fldChar w:fldCharType="begin"/>
+      </w:r>
+      <w:r>
+        <w:rPr>
+          <w:rFonts w:cs="Times New Roman"/>
+        </w:rPr>
+        <w:instrText xml:space="preserve"> SEQ Figura \* ARABIC </w:instrText>
+      </w:r>
+      <w:r>
+        <w:rPr>
+          <w:rFonts w:cs="Times New Roman"/>
+        </w:rPr>
+        <w:fldChar w:fldCharType="separate"/>
+      </w:r>
+      <w:r>
+        <w:rPr>
+          <w:rFonts w:cs="Times New Roman"/>
+          <w:noProof/>
+        </w:rPr>
+        <w:t>16</w:t>
+      </w:r>
+      <w:r>
+        <w:rPr>
+          <w:rFonts w:cs="Times New Roman"/>
+          <w:noProof/>
+        </w:rPr>
+        <w:fldChar w:fldCharType="end"/>
+      </w:r>
+      <w:r>
+        <w:rPr>
+          <w:rFonts w:cs="Times New Roman"/>
+        </w:rPr>
         <w:t xml:space="preserve"> - Coordonarea proceselor sistemului</w:t>
       </w:r>
     </w:p>
@@ -12162,6 +12475,16 @@
       <w:pPr>
         <w:spacing w:line="360" w:lineRule="auto"/>
         <w:rPr>
+          <w:rFonts w:ascii="Times New Roman" w:hAnsi="Times New Roman" w:cs="Times New Roman"/>
+          <w:lang w:val="ro-RO"/>
+        </w:rPr>
+      </w:pPr>
+    </w:p>
+    <w:p>
+      <w:pPr>
+        <w:spacing w:line="360" w:lineRule="auto"/>
+        <w:rPr>
+          <w:rFonts w:ascii="Times New Roman" w:hAnsi="Times New Roman" w:cs="Times New Roman"/>
           <w:lang w:val="ro-RO"/>
         </w:rPr>
       </w:pPr>
@@ -12172,6 +12495,8 @@
         <w:jc w:val="center"/>
         <w:rPr>
           <w:rFonts w:ascii="Times New Roman" w:hAnsi="Times New Roman" w:cs="Times New Roman"/>
+          <w:b/>
+          <w:bCs/>
           <w:sz w:val="28"/>
           <w:szCs w:val="28"/>
           <w:lang w:val="ro-RO"/>
@@ -12180,6 +12505,8 @@
       <w:r>
         <w:rPr>
           <w:rFonts w:ascii="Times New Roman" w:hAnsi="Times New Roman" w:cs="Times New Roman"/>
+          <w:b/>
+          <w:bCs/>
           <w:sz w:val="28"/>
           <w:szCs w:val="28"/>
           <w:lang w:val="ro-RO"/>
@@ -12190,6 +12517,18 @@
     <w:p>
       <w:pPr>
         <w:spacing w:line="360" w:lineRule="auto"/>
+        <w:jc w:val="center"/>
+        <w:rPr>
+          <w:rFonts w:ascii="Times New Roman" w:hAnsi="Times New Roman" w:cs="Times New Roman"/>
+          <w:sz w:val="28"/>
+          <w:szCs w:val="28"/>
+          <w:lang w:val="ro-RO"/>
+        </w:rPr>
+      </w:pPr>
+    </w:p>
+    <w:p>
+      <w:pPr>
+        <w:spacing w:line="360" w:lineRule="auto"/>
         <w:ind w:firstLine="360"/>
         <w:rPr>
           <w:rFonts w:ascii="Times New Roman" w:hAnsi="Times New Roman" w:cs="Times New Roman"/>
@@ -12317,6 +12656,7 @@
           <w:noProof/>
           <w:lang w:val="ro-RO"/>
         </w:rPr>
+        <w:lastRenderedPageBreak/>
         <w:drawing>
           <wp:inline distT="0" distB="0" distL="0" distR="0" wp14:anchorId="0821373B" wp14:editId="0F818555">
             <wp:extent cx="3538330" cy="2397446"/>
@@ -12430,7 +12770,6 @@
           <w:noProof/>
           <w:lang w:val="ro-RO"/>
         </w:rPr>
-        <w:lastRenderedPageBreak/>
         <w:drawing>
           <wp:inline distT="0" distB="0" distL="0" distR="0" wp14:anchorId="37D5FC7E" wp14:editId="0F6D7373">
             <wp:extent cx="4165632" cy="2857196"/>
@@ -12614,6 +12953,7 @@
           <w:noProof/>
           <w:lang w:val="ro-RO"/>
         </w:rPr>
+        <w:lastRenderedPageBreak/>
         <w:drawing>
           <wp:inline distT="0" distB="0" distL="0" distR="0" wp14:anchorId="36F2440B" wp14:editId="265F3AAF">
             <wp:extent cx="2813859" cy="3363402"/>
@@ -12902,9 +13242,56 @@
         <w:jc w:val="center"/>
         <w:rPr>
           <w:rFonts w:ascii="Times New Roman" w:hAnsi="Times New Roman" w:cs="Times New Roman"/>
-          <w:b/>
-          <w:bCs/>
           <w:color w:val="4C94D8" w:themeColor="text2" w:themeTint="80"/>
+          <w:lang w:val="ro-RO"/>
+        </w:rPr>
+      </w:pPr>
+    </w:p>
+    <w:p>
+      <w:pPr>
+        <w:spacing w:line="360" w:lineRule="auto"/>
+        <w:ind w:firstLine="720"/>
+        <w:jc w:val="center"/>
+        <w:rPr>
+          <w:rFonts w:ascii="Times New Roman" w:hAnsi="Times New Roman" w:cs="Times New Roman"/>
+          <w:color w:val="4C94D8" w:themeColor="text2" w:themeTint="80"/>
+          <w:lang w:val="ro-RO"/>
+        </w:rPr>
+      </w:pPr>
+    </w:p>
+    <w:p>
+      <w:pPr>
+        <w:spacing w:line="360" w:lineRule="auto"/>
+        <w:ind w:firstLine="720"/>
+        <w:jc w:val="center"/>
+        <w:rPr>
+          <w:rFonts w:ascii="Times New Roman" w:hAnsi="Times New Roman" w:cs="Times New Roman"/>
+          <w:color w:val="4C94D8" w:themeColor="text2" w:themeTint="80"/>
+          <w:lang w:val="ro-RO"/>
+        </w:rPr>
+      </w:pPr>
+    </w:p>
+    <w:p>
+      <w:pPr>
+        <w:spacing w:line="360" w:lineRule="auto"/>
+        <w:ind w:firstLine="720"/>
+        <w:jc w:val="center"/>
+        <w:rPr>
+          <w:rFonts w:ascii="Times New Roman" w:hAnsi="Times New Roman" w:cs="Times New Roman"/>
+          <w:color w:val="4C94D8" w:themeColor="text2" w:themeTint="80"/>
+          <w:lang w:val="ro-RO"/>
+        </w:rPr>
+      </w:pPr>
+    </w:p>
+    <w:p>
+      <w:pPr>
+        <w:spacing w:line="360" w:lineRule="auto"/>
+        <w:ind w:firstLine="720"/>
+        <w:jc w:val="center"/>
+        <w:rPr>
+          <w:rFonts w:ascii="Times New Roman" w:hAnsi="Times New Roman" w:cs="Times New Roman"/>
+          <w:b/>
+          <w:bCs/>
           <w:sz w:val="28"/>
           <w:szCs w:val="28"/>
           <w:lang w:val="ro-RO"/>
@@ -12915,11 +13302,11 @@
           <w:rFonts w:ascii="Times New Roman" w:hAnsi="Times New Roman" w:cs="Times New Roman"/>
           <w:b/>
           <w:bCs/>
-          <w:color w:val="4C94D8" w:themeColor="text2" w:themeTint="80"/>
           <w:sz w:val="28"/>
           <w:szCs w:val="28"/>
           <w:lang w:val="ro-RO"/>
         </w:rPr>
+        <w:lastRenderedPageBreak/>
         <w:t>Simulare</w:t>
       </w:r>
     </w:p>
@@ -12930,7 +13317,6 @@
         <w:jc w:val="center"/>
         <w:rPr>
           <w:rFonts w:ascii="Times New Roman" w:hAnsi="Times New Roman" w:cs="Times New Roman"/>
-          <w:color w:val="4C94D8" w:themeColor="text2" w:themeTint="80"/>
           <w:lang w:val="ro-RO"/>
         </w:rPr>
       </w:pPr>
@@ -12942,14 +13328,12 @@
         <w:jc w:val="both"/>
         <w:rPr>
           <w:rFonts w:ascii="Times New Roman" w:hAnsi="Times New Roman" w:cs="Times New Roman"/>
-          <w:color w:val="4C94D8" w:themeColor="text2" w:themeTint="80"/>
-          <w:lang w:val="ro-RO"/>
-        </w:rPr>
-      </w:pPr>
-      <w:r>
-        <w:rPr>
-          <w:rFonts w:ascii="Times New Roman" w:hAnsi="Times New Roman" w:cs="Times New Roman"/>
-          <w:color w:val="4C94D8" w:themeColor="text2" w:themeTint="80"/>
+          <w:lang w:val="ro-RO"/>
+        </w:rPr>
+      </w:pPr>
+      <w:r>
+        <w:rPr>
+          <w:rFonts w:ascii="Times New Roman" w:hAnsi="Times New Roman" w:cs="Times New Roman"/>
           <w:lang w:val="ro-RO"/>
         </w:rPr>
         <w:t xml:space="preserve">Următorii pași, în mod natural, sunt captarea și apoi procesarea automată a punctelor din mediu - procese ce vor fi executate în acest studiu exclusiv într-un mediu de simulare, pentru </w:t>
@@ -12957,7 +13341,6 @@
       <w:r>
         <w:rPr>
           <w:rFonts w:ascii="Times New Roman" w:hAnsi="Times New Roman" w:cs="Times New Roman"/>
-          <w:color w:val="4C94D8" w:themeColor="text2" w:themeTint="80"/>
           <w:lang w:val="ro-RO"/>
         </w:rPr>
         <w:t xml:space="preserve">a permite un control mai ușor și rapid al factorilor de mediu, dar și pentru un proces de integrare și antrenare facil al sistemului </w:t>
@@ -12965,7 +13348,6 @@
       <w:r>
         <w:rPr>
           <w:rFonts w:ascii="Times New Roman" w:hAnsi="Times New Roman" w:cs="Times New Roman"/>
-          <w:color w:val="4C94D8" w:themeColor="text2" w:themeTint="80"/>
           <w:lang w:val="ro-RO"/>
         </w:rPr>
         <w:t>bio</w:t>
@@ -12973,7 +13355,6 @@
       <w:r>
         <w:rPr>
           <w:rFonts w:ascii="Times New Roman" w:hAnsi="Times New Roman" w:cs="Times New Roman"/>
-          <w:color w:val="4C94D8" w:themeColor="text2" w:themeTint="80"/>
           <w:lang w:val="ro-RO"/>
         </w:rPr>
         <w:t>inspirat</w:t>
@@ -12981,7 +13362,6 @@
       <w:r>
         <w:rPr>
           <w:rFonts w:ascii="Times New Roman" w:hAnsi="Times New Roman" w:cs="Times New Roman"/>
-          <w:color w:val="4C94D8" w:themeColor="text2" w:themeTint="80"/>
           <w:lang w:val="ro-RO"/>
         </w:rPr>
         <w:t>.</w:t>
@@ -12989,7 +13369,6 @@
       <w:r>
         <w:rPr>
           <w:rFonts w:ascii="Times New Roman" w:hAnsi="Times New Roman" w:cs="Times New Roman"/>
-          <w:color w:val="4C94D8" w:themeColor="text2" w:themeTint="80"/>
           <w:lang w:val="ro-RO"/>
         </w:rPr>
         <w:t xml:space="preserve"> Aceste două procese vor fi executate simultan de un LiDar  și un sistem de camere stere</w:t>
@@ -12997,7 +13376,6 @@
       <w:r>
         <w:rPr>
           <w:rFonts w:ascii="Times New Roman" w:hAnsi="Times New Roman" w:cs="Times New Roman"/>
-          <w:color w:val="4C94D8" w:themeColor="text2" w:themeTint="80"/>
           <w:lang w:val="ro-RO"/>
         </w:rPr>
         <w:t>o</w:t>
@@ -13005,7 +13383,6 @@
       <w:r>
         <w:rPr>
           <w:rFonts w:ascii="Times New Roman" w:hAnsi="Times New Roman" w:cs="Times New Roman"/>
-          <w:color w:val="4C94D8" w:themeColor="text2" w:themeTint="80"/>
           <w:lang w:val="ro-RO"/>
         </w:rPr>
         <w:t xml:space="preserve">, amândouă </w:t>
@@ -13013,7 +13390,6 @@
       <w:r>
         <w:rPr>
           <w:rFonts w:ascii="Times New Roman" w:hAnsi="Times New Roman" w:cs="Times New Roman"/>
-          <w:color w:val="4C94D8" w:themeColor="text2" w:themeTint="80"/>
           <w:lang w:val="ro-RO"/>
         </w:rPr>
         <w:t>integrate digital în mediul de simulare</w:t>
@@ -13021,7 +13397,6 @@
       <w:r>
         <w:rPr>
           <w:rFonts w:ascii="Times New Roman" w:hAnsi="Times New Roman" w:cs="Times New Roman"/>
-          <w:color w:val="4C94D8" w:themeColor="text2" w:themeTint="80"/>
           <w:lang w:val="ro-RO"/>
         </w:rPr>
         <w:t>, ca apoi să fi</w:t>
@@ -13029,7 +13404,6 @@
       <w:r>
         <w:rPr>
           <w:rFonts w:ascii="Times New Roman" w:hAnsi="Times New Roman" w:cs="Times New Roman"/>
-          <w:color w:val="4C94D8" w:themeColor="text2" w:themeTint="80"/>
           <w:lang w:val="ro-RO"/>
         </w:rPr>
         <w:t xml:space="preserve">e cuplate pentru a regenera mediul încojurător la o rezoluție utilă pentru </w:t>
@@ -13037,7 +13411,6 @@
       <w:r>
         <w:rPr>
           <w:rFonts w:ascii="Times New Roman" w:hAnsi="Times New Roman" w:cs="Times New Roman"/>
-          <w:color w:val="4C94D8" w:themeColor="text2" w:themeTint="80"/>
           <w:lang w:val="ro-RO"/>
         </w:rPr>
         <w:t>parcurgerea terenului și înregistrarea informațiilor legate de mediu.</w:t>
@@ -13050,14 +13423,12 @@
         <w:jc w:val="both"/>
         <w:rPr>
           <w:rFonts w:ascii="Times New Roman" w:hAnsi="Times New Roman" w:cs="Times New Roman"/>
-          <w:color w:val="4C94D8" w:themeColor="text2" w:themeTint="80"/>
-          <w:lang w:val="ro-RO"/>
-        </w:rPr>
-      </w:pPr>
-      <w:r>
-        <w:rPr>
-          <w:rFonts w:ascii="Times New Roman" w:hAnsi="Times New Roman" w:cs="Times New Roman"/>
-          <w:color w:val="4C94D8" w:themeColor="text2" w:themeTint="80"/>
+          <w:lang w:val="ro-RO"/>
+        </w:rPr>
+      </w:pPr>
+      <w:r>
+        <w:rPr>
+          <w:rFonts w:ascii="Times New Roman" w:hAnsi="Times New Roman" w:cs="Times New Roman"/>
           <w:lang w:val="ro-RO"/>
         </w:rPr>
         <w:t xml:space="preserve">Mediul de simulare, fiind </w:t>
@@ -13065,7 +13436,6 @@
       <w:r>
         <w:rPr>
           <w:rFonts w:ascii="Times New Roman" w:hAnsi="Times New Roman" w:cs="Times New Roman"/>
-          <w:color w:val="4C94D8" w:themeColor="text2" w:themeTint="80"/>
           <w:lang w:val="ro-RO"/>
         </w:rPr>
         <w:t>în mod normal un mediu de dezvoltare a jocurilor video, este mult mai rapid în etapa de inițializare și necesită puțini parametri</w:t>
@@ -13073,7 +13443,6 @@
       <w:r>
         <w:rPr>
           <w:rFonts w:ascii="Times New Roman" w:hAnsi="Times New Roman" w:cs="Times New Roman"/>
-          <w:color w:val="4C94D8" w:themeColor="text2" w:themeTint="80"/>
           <w:lang w:val="ro-RO"/>
         </w:rPr>
         <w:t xml:space="preserve">, astfel fiind </w:t>
@@ -13081,7 +13450,6 @@
       <w:r>
         <w:rPr>
           <w:rFonts w:ascii="Times New Roman" w:hAnsi="Times New Roman" w:cs="Times New Roman"/>
-          <w:color w:val="4C94D8" w:themeColor="text2" w:themeTint="80"/>
           <w:lang w:val="ro-RO"/>
         </w:rPr>
         <w:t>ideal pentru prototipare</w:t>
@@ -13089,7 +13457,6 @@
       <w:r>
         <w:rPr>
           <w:rFonts w:ascii="Times New Roman" w:hAnsi="Times New Roman" w:cs="Times New Roman"/>
-          <w:color w:val="4C94D8" w:themeColor="text2" w:themeTint="80"/>
           <w:lang w:val="ro-RO"/>
         </w:rPr>
         <w:t>a</w:t>
@@ -13097,7 +13464,6 @@
       <w:r>
         <w:rPr>
           <w:rFonts w:ascii="Times New Roman" w:hAnsi="Times New Roman" w:cs="Times New Roman"/>
-          <w:color w:val="4C94D8" w:themeColor="text2" w:themeTint="80"/>
           <w:lang w:val="ro-RO"/>
         </w:rPr>
         <w:t xml:space="preserve"> rapidă</w:t>
@@ -13105,23 +13471,13 @@
       <w:r>
         <w:rPr>
           <w:rFonts w:ascii="Times New Roman" w:hAnsi="Times New Roman" w:cs="Times New Roman"/>
-          <w:color w:val="4C94D8" w:themeColor="text2" w:themeTint="80"/>
-          <w:lang w:val="ro-RO"/>
-        </w:rPr>
-        <w:t xml:space="preserve">, dezvoltarea unui sistem robotic și </w:t>
-      </w:r>
-      <w:r>
-        <w:rPr>
-          <w:rFonts w:ascii="Times New Roman" w:hAnsi="Times New Roman" w:cs="Times New Roman"/>
-          <w:color w:val="4C94D8" w:themeColor="text2" w:themeTint="80"/>
-          <w:lang w:val="ro-RO"/>
-        </w:rPr>
-        <w:t>analiza comportamentului său</w:t>
-      </w:r>
-      <w:r>
-        <w:rPr>
-          <w:rFonts w:ascii="Times New Roman" w:hAnsi="Times New Roman" w:cs="Times New Roman"/>
-          <w:color w:val="4C94D8" w:themeColor="text2" w:themeTint="80"/>
+          <w:lang w:val="ro-RO"/>
+        </w:rPr>
+        <w:t>, dezvoltarea unui sistem robotic și analiza comportamentului său</w:t>
+      </w:r>
+      <w:r>
+        <w:rPr>
+          <w:rFonts w:ascii="Times New Roman" w:hAnsi="Times New Roman" w:cs="Times New Roman"/>
           <w:lang w:val="ro-RO"/>
         </w:rPr>
         <w:t>.</w:t>
@@ -13134,10 +13490,16 @@
         <w:jc w:val="both"/>
         <w:rPr>
           <w:rFonts w:ascii="Times New Roman" w:hAnsi="Times New Roman" w:cs="Times New Roman"/>
-          <w:color w:val="4C94D8" w:themeColor="text2" w:themeTint="80"/>
-          <w:lang w:val="ro-RO"/>
-        </w:rPr>
-      </w:pPr>
+          <w:lang w:val="ro-RO"/>
+        </w:rPr>
+      </w:pPr>
+      <w:r>
+        <w:rPr>
+          <w:rFonts w:ascii="Times New Roman" w:hAnsi="Times New Roman" w:cs="Times New Roman"/>
+          <w:lang w:val="ro-RO"/>
+        </w:rPr>
+        <w:t>Pentru ușurarea procesului de integrare a sistemelor în mediul de simulare, s-a executat următoarea schemă, ce propune urmarea unui curs stabilit de lucru:</w:t>
+      </w:r>
     </w:p>
     <w:p>
       <w:pPr>
@@ -13146,86 +13508,6 @@
         <w:jc w:val="both"/>
         <w:rPr>
           <w:rFonts w:ascii="Times New Roman" w:hAnsi="Times New Roman" w:cs="Times New Roman"/>
-          <w:color w:val="4C94D8" w:themeColor="text2" w:themeTint="80"/>
-          <w:lang w:val="ro-RO"/>
-        </w:rPr>
-      </w:pPr>
-    </w:p>
-    <w:p>
-      <w:pPr>
-        <w:spacing w:line="360" w:lineRule="auto"/>
-        <w:ind w:firstLine="720"/>
-        <w:jc w:val="both"/>
-        <w:rPr>
-          <w:rFonts w:ascii="Times New Roman" w:hAnsi="Times New Roman" w:cs="Times New Roman"/>
-          <w:color w:val="4C94D8" w:themeColor="text2" w:themeTint="80"/>
-        </w:rPr>
-      </w:pPr>
-    </w:p>
-    <w:p>
-      <w:pPr>
-        <w:spacing w:line="360" w:lineRule="auto"/>
-        <w:ind w:firstLine="720"/>
-        <w:jc w:val="both"/>
-        <w:rPr>
-          <w:rFonts w:ascii="Times New Roman" w:hAnsi="Times New Roman" w:cs="Times New Roman"/>
-          <w:color w:val="4C94D8" w:themeColor="text2" w:themeTint="80"/>
-          <w:lang w:val="ro-RO"/>
-        </w:rPr>
-      </w:pPr>
-    </w:p>
-    <w:p>
-      <w:pPr>
-        <w:spacing w:line="360" w:lineRule="auto"/>
-        <w:ind w:firstLine="720"/>
-        <w:jc w:val="both"/>
-        <w:rPr>
-          <w:rFonts w:ascii="Times New Roman" w:hAnsi="Times New Roman" w:cs="Times New Roman"/>
-          <w:color w:val="4C94D8" w:themeColor="text2" w:themeTint="80"/>
-          <w:lang w:val="ro-RO"/>
-        </w:rPr>
-      </w:pPr>
-    </w:p>
-    <w:p>
-      <w:pPr>
-        <w:spacing w:line="360" w:lineRule="auto"/>
-        <w:ind w:firstLine="720"/>
-        <w:jc w:val="both"/>
-        <w:rPr>
-          <w:rFonts w:ascii="Times New Roman" w:hAnsi="Times New Roman" w:cs="Times New Roman"/>
-          <w:color w:val="4C94D8" w:themeColor="text2" w:themeTint="80"/>
-          <w:lang w:val="ro-RO"/>
-        </w:rPr>
-      </w:pPr>
-    </w:p>
-    <w:p>
-      <w:pPr>
-        <w:spacing w:line="360" w:lineRule="auto"/>
-        <w:ind w:firstLine="720"/>
-        <w:jc w:val="both"/>
-        <w:rPr>
-          <w:rFonts w:ascii="Times New Roman" w:hAnsi="Times New Roman" w:cs="Times New Roman"/>
-          <w:color w:val="4C94D8" w:themeColor="text2" w:themeTint="80"/>
-          <w:lang w:val="ro-RO"/>
-        </w:rPr>
-      </w:pPr>
-      <w:r>
-        <w:rPr>
-          <w:rFonts w:ascii="Times New Roman" w:hAnsi="Times New Roman" w:cs="Times New Roman"/>
-          <w:color w:val="4C94D8" w:themeColor="text2" w:themeTint="80"/>
-          <w:lang w:val="ro-RO"/>
-        </w:rPr>
-        <w:t>Pentru ușurarea procesului de integrare a sistemelor în mediul de simulare, s-a executat următoarea schemă, ce propune urmarea unui curs stabilit de lucru:</w:t>
-      </w:r>
-    </w:p>
-    <w:p>
-      <w:pPr>
-        <w:spacing w:line="360" w:lineRule="auto"/>
-        <w:ind w:firstLine="720"/>
-        <w:jc w:val="both"/>
-        <w:rPr>
-          <w:rFonts w:ascii="Times New Roman" w:hAnsi="Times New Roman" w:cs="Times New Roman"/>
-          <w:color w:val="4C94D8" w:themeColor="text2" w:themeTint="80"/>
           <w:lang w:val="ro-RO"/>
         </w:rPr>
       </w:pPr>
@@ -13335,14 +13617,7 @@
           <w:rFonts w:ascii="Times New Roman" w:hAnsi="Times New Roman" w:cs="Times New Roman"/>
           <w:noProof/>
         </w:rPr>
-        <w:t>2</w:t>
-      </w:r>
-      <w:r>
-        <w:rPr>
-          <w:rFonts w:ascii="Times New Roman" w:hAnsi="Times New Roman" w:cs="Times New Roman"/>
-          <w:noProof/>
-        </w:rPr>
-        <w:t>1</w:t>
+        <w:t>21</w:t>
       </w:r>
       <w:r>
         <w:rPr>
@@ -13378,187 +13653,474 @@
         <w:spacing w:line="360" w:lineRule="auto"/>
         <w:rPr>
           <w:rFonts w:ascii="Times New Roman" w:hAnsi="Times New Roman" w:cs="Times New Roman"/>
+          <w:lang w:val="ro-RO"/>
+        </w:rPr>
+      </w:pPr>
+    </w:p>
+    <w:p>
+      <w:pPr>
+        <w:spacing w:line="360" w:lineRule="auto"/>
+        <w:rPr>
+          <w:rFonts w:ascii="Times New Roman" w:hAnsi="Times New Roman" w:cs="Times New Roman"/>
+          <w:lang w:val="ro-RO"/>
+        </w:rPr>
+      </w:pPr>
+    </w:p>
+    <w:p>
+      <w:pPr>
+        <w:spacing w:line="360" w:lineRule="auto"/>
+        <w:rPr>
+          <w:rFonts w:ascii="Times New Roman" w:hAnsi="Times New Roman" w:cs="Times New Roman"/>
+          <w:lang w:val="ro-RO"/>
+        </w:rPr>
+      </w:pPr>
+    </w:p>
+    <w:p>
+      <w:pPr>
+        <w:spacing w:line="360" w:lineRule="auto"/>
+        <w:rPr>
+          <w:rFonts w:ascii="Times New Roman" w:hAnsi="Times New Roman" w:cs="Times New Roman"/>
+          <w:lang w:val="ro-RO"/>
+        </w:rPr>
+      </w:pPr>
+    </w:p>
+    <w:p>
+      <w:pPr>
+        <w:spacing w:line="360" w:lineRule="auto"/>
+        <w:rPr>
+          <w:rFonts w:ascii="Times New Roman" w:hAnsi="Times New Roman" w:cs="Times New Roman"/>
+          <w:lang w:val="ro-RO"/>
+        </w:rPr>
+      </w:pPr>
+    </w:p>
+    <w:p>
+      <w:pPr>
+        <w:spacing w:line="360" w:lineRule="auto"/>
+        <w:rPr>
+          <w:rFonts w:ascii="Times New Roman" w:hAnsi="Times New Roman" w:cs="Times New Roman"/>
+          <w:lang w:val="ro-RO"/>
+        </w:rPr>
+      </w:pPr>
+    </w:p>
+    <w:p>
+      <w:pPr>
+        <w:pStyle w:val="ListParagraph"/>
+        <w:numPr>
+          <w:ilvl w:val="0"/>
+          <w:numId w:val="23"/>
+        </w:numPr>
+        <w:spacing w:line="360" w:lineRule="auto"/>
+        <w:rPr>
+          <w:rFonts w:ascii="Times New Roman" w:hAnsi="Times New Roman" w:cs="Times New Roman"/>
+          <w:b/>
+          <w:bCs/>
+          <w:lang w:val="ro-RO"/>
+        </w:rPr>
+      </w:pPr>
+      <w:r>
+        <w:rPr>
+          <w:rFonts w:ascii="Times New Roman" w:hAnsi="Times New Roman" w:cs="Times New Roman"/>
+          <w:b/>
+          <w:bCs/>
+          <w:lang w:val="ro-RO"/>
+        </w:rPr>
+        <w:lastRenderedPageBreak/>
+        <w:t>Dezvoltarea unui sistem LiDaR</w:t>
+      </w:r>
+    </w:p>
+    <w:p>
+      <w:pPr>
+        <w:spacing w:line="360" w:lineRule="auto"/>
+        <w:rPr>
+          <w:rFonts w:ascii="Times New Roman" w:hAnsi="Times New Roman" w:cs="Times New Roman"/>
+          <w:lang w:val="ro-RO"/>
+        </w:rPr>
+      </w:pPr>
+      <w:r>
+        <w:rPr>
+          <w:rFonts w:ascii="Times New Roman" w:hAnsi="Times New Roman" w:cs="Times New Roman"/>
+          <w:lang w:val="ro-RO"/>
+        </w:rPr>
+        <w:t>Replicarea unui modul lidar - viteza de rotație, număr de raze, distanță maximă pentru acuratețe, distanță minimă etc</w:t>
+      </w:r>
+      <w:r>
+        <w:rPr>
+          <w:rFonts w:ascii="Times New Roman" w:hAnsi="Times New Roman" w:cs="Times New Roman"/>
+          <w:lang w:val="ro-RO"/>
+        </w:rPr>
+        <w:t xml:space="preserve"> - 1 raycast sau un array ce se invarte la o viteză stabilită - </w:t>
+      </w:r>
+      <w:r>
+        <w:rPr>
+          <w:rFonts w:ascii="Times New Roman" w:hAnsi="Times New Roman" w:cs="Times New Roman"/>
+          <w:lang w:val="ro-RO"/>
+        </w:rPr>
+        <w:t>undeva între 300 și 1200 rpm (5-20Hz)</w:t>
+      </w:r>
+      <w:r>
+        <w:rPr>
+          <w:rFonts w:ascii="Times New Roman" w:hAnsi="Times New Roman" w:cs="Times New Roman"/>
+          <w:lang w:val="ro-RO"/>
+        </w:rPr>
+        <w:t>, cu 32, 64 sau 128 de canale (raze verticale)</w:t>
+      </w:r>
+      <w:r>
+        <w:rPr>
+          <w:rFonts w:ascii="Times New Roman" w:hAnsi="Times New Roman" w:cs="Times New Roman"/>
+          <w:lang w:val="ro-RO"/>
+        </w:rPr>
+        <w:t>, 0.05grd - 0.2grd inclinatie de la un canal la altul</w:t>
+      </w:r>
+    </w:p>
+    <w:p>
+      <w:pPr>
+        <w:spacing w:line="360" w:lineRule="auto"/>
+        <w:rPr>
+          <w:rFonts w:ascii="Times New Roman" w:hAnsi="Times New Roman" w:cs="Times New Roman"/>
+          <w:lang w:val="ro-RO"/>
+        </w:rPr>
+      </w:pPr>
+    </w:p>
+    <w:p>
+      <w:pPr>
+        <w:spacing w:line="360" w:lineRule="auto"/>
+        <w:rPr>
+          <w:rFonts w:ascii="Times New Roman" w:hAnsi="Times New Roman" w:cs="Times New Roman"/>
+          <w:lang w:val="ro-RO"/>
+        </w:rPr>
+      </w:pPr>
+      <w:r>
+        <w:rPr>
+          <w:rFonts w:ascii="Times New Roman" w:hAnsi="Times New Roman" w:cs="Times New Roman"/>
+          <w:lang w:val="ro-RO"/>
+        </w:rPr>
+        <w:t>Metodologie</w:t>
+      </w:r>
+    </w:p>
+    <w:p>
+      <w:pPr>
+        <w:spacing w:line="360" w:lineRule="auto"/>
+        <w:rPr>
+          <w:rFonts w:ascii="Times New Roman" w:hAnsi="Times New Roman" w:cs="Times New Roman"/>
+          <w:lang w:val="ro-RO"/>
+        </w:rPr>
+      </w:pPr>
+      <w:r>
+        <w:rPr>
+          <w:rFonts w:ascii="Times New Roman" w:hAnsi="Times New Roman" w:cs="Times New Roman"/>
+          <w:lang w:val="ro-RO"/>
+        </w:rPr>
+        <w:t xml:space="preserve">Pentru teste inițiale, se adaugă un cub </w:t>
+      </w:r>
+      <w:r>
+        <w:rPr>
+          <w:rFonts w:ascii="Times New Roman" w:hAnsi="Times New Roman" w:cs="Times New Roman"/>
+          <w:lang w:val="ro-RO"/>
+        </w:rPr>
+        <w:t xml:space="preserve">“robot” </w:t>
+      </w:r>
+      <w:r>
+        <w:rPr>
+          <w:rFonts w:ascii="Times New Roman" w:hAnsi="Times New Roman" w:cs="Times New Roman"/>
+          <w:lang w:val="ro-RO"/>
+        </w:rPr>
+        <w:t>într-un mediu pe care il vom numi “mediul activ”, sau prescurtat, “MA”</w:t>
+      </w:r>
+      <w:r>
+        <w:rPr>
+          <w:rFonts w:ascii="Times New Roman" w:hAnsi="Times New Roman" w:cs="Times New Roman"/>
+          <w:lang w:val="ro-RO"/>
+        </w:rPr>
+        <w:t xml:space="preserve">. Acesta va </w:t>
+      </w:r>
+      <w:r>
+        <w:rPr>
+          <w:rFonts w:ascii="Times New Roman" w:hAnsi="Times New Roman" w:cs="Times New Roman"/>
+          <w:lang w:val="ro-RO"/>
+        </w:rPr>
+        <w:t>avea atașată o cameră controlabilă, pentru debugging, ce îl va urma de aproape. Din locația robotului se poate proiecta, apăsând o tastă, o rază detectoare</w:t>
+      </w:r>
+      <w:r>
+        <w:rPr>
+          <w:rFonts w:ascii="Times New Roman" w:hAnsi="Times New Roman" w:cs="Times New Roman"/>
+          <w:lang w:val="ro-RO"/>
+        </w:rPr>
+        <w:t xml:space="preserve"> până în locația pe care este pus mouse-ul.</w:t>
+      </w:r>
+    </w:p>
+    <w:p>
+      <w:pPr>
+        <w:spacing w:line="360" w:lineRule="auto"/>
+        <w:rPr>
+          <w:rFonts w:ascii="Times New Roman" w:hAnsi="Times New Roman" w:cs="Times New Roman"/>
+          <w:lang w:val="ro-RO"/>
+        </w:rPr>
+      </w:pPr>
+      <w:r>
+        <w:rPr>
+          <w:rFonts w:ascii="Times New Roman" w:hAnsi="Times New Roman" w:cs="Times New Roman"/>
+          <w:lang w:val="ro-RO"/>
+        </w:rPr>
+        <w:drawing>
+          <wp:inline distT="0" distB="0" distL="0" distR="0" wp14:anchorId="254EAE5D" wp14:editId="19FE26C0">
+            <wp:extent cx="5941695" cy="3187065"/>
+            <wp:effectExtent l="0" t="0" r="1905" b="0"/>
+            <wp:docPr id="1924648625" name="Picture 1"/>
+            <wp:cNvGraphicFramePr>
+              <a:graphicFrameLocks xmlns:a="http://schemas.openxmlformats.org/drawingml/2006/main" noChangeAspect="1"/>
+            </wp:cNvGraphicFramePr>
+            <a:graphic xmlns:a="http://schemas.openxmlformats.org/drawingml/2006/main">
+              <a:graphicData uri="http://schemas.openxmlformats.org/drawingml/2006/picture">
+                <pic:pic xmlns:pic="http://schemas.openxmlformats.org/drawingml/2006/picture">
+                  <pic:nvPicPr>
+                    <pic:cNvPr id="1924648625" name=""/>
+                    <pic:cNvPicPr/>
+                  </pic:nvPicPr>
+                  <pic:blipFill>
+                    <a:blip r:embed="rId30"/>
+                    <a:stretch>
+                      <a:fillRect/>
+                    </a:stretch>
+                  </pic:blipFill>
+                  <pic:spPr>
+                    <a:xfrm>
+                      <a:off x="0" y="0"/>
+                      <a:ext cx="5941695" cy="3187065"/>
+                    </a:xfrm>
+                    <a:prstGeom prst="rect">
+                      <a:avLst/>
+                    </a:prstGeom>
+                  </pic:spPr>
+                </pic:pic>
+              </a:graphicData>
+            </a:graphic>
+          </wp:inline>
+        </w:drawing>
+      </w:r>
+    </w:p>
+    <w:p>
+      <w:pPr>
+        <w:spacing w:line="360" w:lineRule="auto"/>
+        <w:rPr>
+          <w:rFonts w:ascii="Times New Roman" w:hAnsi="Times New Roman" w:cs="Times New Roman"/>
+          <w:lang w:val="ro-RO"/>
+        </w:rPr>
+      </w:pPr>
+      <w:r>
+        <w:rPr>
+          <w:rFonts w:ascii="Times New Roman" w:hAnsi="Times New Roman" w:cs="Times New Roman"/>
+          <w:lang w:val="ro-RO"/>
+        </w:rPr>
+        <w:lastRenderedPageBreak/>
+        <w:drawing>
+          <wp:inline distT="0" distB="0" distL="0" distR="0" wp14:anchorId="146A4257" wp14:editId="3AA9B43B">
+            <wp:extent cx="5941695" cy="3415665"/>
+            <wp:effectExtent l="0" t="0" r="1905" b="0"/>
+            <wp:docPr id="708709062" name="Picture 1"/>
+            <wp:cNvGraphicFramePr>
+              <a:graphicFrameLocks xmlns:a="http://schemas.openxmlformats.org/drawingml/2006/main" noChangeAspect="1"/>
+            </wp:cNvGraphicFramePr>
+            <a:graphic xmlns:a="http://schemas.openxmlformats.org/drawingml/2006/main">
+              <a:graphicData uri="http://schemas.openxmlformats.org/drawingml/2006/picture">
+                <pic:pic xmlns:pic="http://schemas.openxmlformats.org/drawingml/2006/picture">
+                  <pic:nvPicPr>
+                    <pic:cNvPr id="708709062" name=""/>
+                    <pic:cNvPicPr/>
+                  </pic:nvPicPr>
+                  <pic:blipFill>
+                    <a:blip r:embed="rId31"/>
+                    <a:stretch>
+                      <a:fillRect/>
+                    </a:stretch>
+                  </pic:blipFill>
+                  <pic:spPr>
+                    <a:xfrm>
+                      <a:off x="0" y="0"/>
+                      <a:ext cx="5941695" cy="3415665"/>
+                    </a:xfrm>
+                    <a:prstGeom prst="rect">
+                      <a:avLst/>
+                    </a:prstGeom>
+                  </pic:spPr>
+                </pic:pic>
+              </a:graphicData>
+            </a:graphic>
+          </wp:inline>
+        </w:drawing>
+      </w:r>
+    </w:p>
+    <w:p>
+      <w:pPr>
+        <w:spacing w:line="360" w:lineRule="auto"/>
+        <w:rPr>
+          <w:rFonts w:ascii="Times New Roman" w:hAnsi="Times New Roman" w:cs="Times New Roman"/>
+          <w:lang w:val="ro-RO"/>
+        </w:rPr>
+      </w:pPr>
+      <w:r>
+        <w:rPr>
+          <w:rFonts w:ascii="Times New Roman" w:hAnsi="Times New Roman" w:cs="Times New Roman"/>
+          <w:lang w:val="ro-RO"/>
+        </w:rPr>
+        <w:t xml:space="preserve">Pentru simularea funcționalității unui LiDaR, raza laser </w:t>
+      </w:r>
+      <w:r>
+        <w:rPr>
+          <w:rFonts w:ascii="Times New Roman" w:hAnsi="Times New Roman" w:cs="Times New Roman"/>
+          <w:lang w:val="ro-RO"/>
+        </w:rPr>
+        <w:t>iși va schimba unghiul pe axa Z o dată la fiecare rotație completă pe axa Y</w:t>
+      </w:r>
+      <w:r>
+        <w:rPr>
+          <w:rFonts w:ascii="Times New Roman" w:hAnsi="Times New Roman" w:cs="Times New Roman"/>
+          <w:lang w:val="ro-RO"/>
+        </w:rPr>
+        <w:t>, astfel survolând terenul din imprejurimile robotului pentru a capta cât mai multe</w:t>
+      </w:r>
+      <w:r>
+        <w:rPr>
+          <w:rFonts w:ascii="Times New Roman" w:hAnsi="Times New Roman" w:cs="Times New Roman"/>
+          <w:lang w:val="ro-RO"/>
+        </w:rPr>
+        <w:t xml:space="preserve"> puncte din mediu</w:t>
+      </w:r>
+      <w:r>
+        <w:rPr>
+          <w:rFonts w:ascii="Times New Roman" w:hAnsi="Times New Roman" w:cs="Times New Roman"/>
+          <w:lang w:val="ro-RO"/>
+        </w:rPr>
+        <w:t>, pentru a-l reconstrui apoi în memorie</w:t>
+      </w:r>
+    </w:p>
+    <w:p>
+      <w:pPr>
+        <w:spacing w:line="360" w:lineRule="auto"/>
+        <w:jc w:val="center"/>
+        <w:rPr>
+          <w:rFonts w:ascii="Times New Roman" w:hAnsi="Times New Roman" w:cs="Times New Roman"/>
+        </w:rPr>
+      </w:pPr>
+      <w:r>
+        <w:rPr>
+          <w:rFonts w:ascii="Times New Roman" w:hAnsi="Times New Roman" w:cs="Times New Roman"/>
+          <w:lang w:val="ro-RO"/>
+        </w:rPr>
+        <w:drawing>
+          <wp:inline distT="0" distB="0" distL="0" distR="0" wp14:anchorId="2B57464B" wp14:editId="33CA657A">
+            <wp:extent cx="5941695" cy="3413760"/>
+            <wp:effectExtent l="0" t="0" r="1905" b="0"/>
+            <wp:docPr id="1271973300" name="Picture 1"/>
+            <wp:cNvGraphicFramePr>
+              <a:graphicFrameLocks xmlns:a="http://schemas.openxmlformats.org/drawingml/2006/main" noChangeAspect="1"/>
+            </wp:cNvGraphicFramePr>
+            <a:graphic xmlns:a="http://schemas.openxmlformats.org/drawingml/2006/main">
+              <a:graphicData uri="http://schemas.openxmlformats.org/drawingml/2006/picture">
+                <pic:pic xmlns:pic="http://schemas.openxmlformats.org/drawingml/2006/picture">
+                  <pic:nvPicPr>
+                    <pic:cNvPr id="1271973300" name=""/>
+                    <pic:cNvPicPr/>
+                  </pic:nvPicPr>
+                  <pic:blipFill>
+                    <a:blip r:embed="rId32"/>
+                    <a:stretch>
+                      <a:fillRect/>
+                    </a:stretch>
+                  </pic:blipFill>
+                  <pic:spPr>
+                    <a:xfrm>
+                      <a:off x="0" y="0"/>
+                      <a:ext cx="5941695" cy="3413760"/>
+                    </a:xfrm>
+                    <a:prstGeom prst="rect">
+                      <a:avLst/>
+                    </a:prstGeom>
+                  </pic:spPr>
+                </pic:pic>
+              </a:graphicData>
+            </a:graphic>
+          </wp:inline>
+        </w:drawing>
+      </w:r>
+    </w:p>
+    <w:p>
+      <w:pPr>
+        <w:spacing w:line="360" w:lineRule="auto"/>
+        <w:rPr>
+          <w:rFonts w:ascii="Times New Roman" w:hAnsi="Times New Roman" w:cs="Times New Roman"/>
           <w:color w:val="4C94D8" w:themeColor="text2" w:themeTint="80"/>
           <w:lang w:val="ro-RO"/>
         </w:rPr>
       </w:pPr>
-      <w:r>
-        <w:rPr>
-          <w:rFonts w:ascii="Times New Roman" w:hAnsi="Times New Roman" w:cs="Times New Roman"/>
-          <w:color w:val="4C94D8" w:themeColor="text2" w:themeTint="80"/>
-          <w:lang w:val="ro-RO"/>
-        </w:rPr>
-        <w:t>Dezvoltarea unui sistem LiDaR</w:t>
-      </w:r>
-    </w:p>
-    <w:p>
-      <w:pPr>
-        <w:spacing w:line="360" w:lineRule="auto"/>
-        <w:rPr>
-          <w:rFonts w:ascii="Times New Roman" w:hAnsi="Times New Roman" w:cs="Times New Roman"/>
-          <w:color w:val="4C94D8" w:themeColor="text2" w:themeTint="80"/>
-          <w:lang w:val="ro-RO"/>
-        </w:rPr>
-      </w:pPr>
-      <w:r>
-        <w:rPr>
-          <w:rFonts w:ascii="Times New Roman" w:hAnsi="Times New Roman" w:cs="Times New Roman"/>
-          <w:color w:val="4C94D8" w:themeColor="text2" w:themeTint="80"/>
-          <w:lang w:val="ro-RO"/>
-        </w:rPr>
-        <w:t>Replicarea unui modul lidar - viteza de rotație, număr de raze, distanță maximă pentru acuratețe, distanță minimă etc</w:t>
-      </w:r>
-      <w:r>
-        <w:rPr>
-          <w:rFonts w:ascii="Times New Roman" w:hAnsi="Times New Roman" w:cs="Times New Roman"/>
-          <w:color w:val="4C94D8" w:themeColor="text2" w:themeTint="80"/>
-          <w:lang w:val="ro-RO"/>
-        </w:rPr>
-        <w:t xml:space="preserve"> - 1 raycast sau un array ce se invarte la o viteză stabilită - </w:t>
-      </w:r>
-      <w:r>
-        <w:rPr>
-          <w:rFonts w:ascii="Times New Roman" w:hAnsi="Times New Roman" w:cs="Times New Roman"/>
-          <w:color w:val="4C94D8" w:themeColor="text2" w:themeTint="80"/>
-          <w:lang w:val="ro-RO"/>
-        </w:rPr>
-        <w:t>undeva între 300 și 1200 rpm (5-20Hz)</w:t>
-      </w:r>
-      <w:r>
-        <w:rPr>
-          <w:rFonts w:ascii="Times New Roman" w:hAnsi="Times New Roman" w:cs="Times New Roman"/>
-          <w:color w:val="4C94D8" w:themeColor="text2" w:themeTint="80"/>
-          <w:lang w:val="ro-RO"/>
-        </w:rPr>
-        <w:t>, cu 32, 64 sau 128 de canale (raze verticale)</w:t>
-      </w:r>
-      <w:r>
-        <w:rPr>
-          <w:rFonts w:ascii="Times New Roman" w:hAnsi="Times New Roman" w:cs="Times New Roman"/>
-          <w:color w:val="4C94D8" w:themeColor="text2" w:themeTint="80"/>
-          <w:lang w:val="ro-RO"/>
-        </w:rPr>
-        <w:t>, 0.05grd - 0.2grd inclinatie de la un canal la altul</w:t>
-      </w:r>
-    </w:p>
-    <w:p>
-      <w:pPr>
-        <w:spacing w:line="360" w:lineRule="auto"/>
-        <w:rPr>
-          <w:rFonts w:ascii="Times New Roman" w:hAnsi="Times New Roman" w:cs="Times New Roman"/>
-          <w:color w:val="4C94D8" w:themeColor="text2" w:themeTint="80"/>
-          <w:lang w:val="ro-RO"/>
-        </w:rPr>
-      </w:pPr>
-    </w:p>
-    <w:p>
-      <w:pPr>
-        <w:spacing w:line="360" w:lineRule="auto"/>
-        <w:rPr>
-          <w:rFonts w:ascii="Times New Roman" w:hAnsi="Times New Roman" w:cs="Times New Roman"/>
-          <w:color w:val="4C94D8" w:themeColor="text2" w:themeTint="80"/>
-          <w:lang w:val="ro-RO"/>
-        </w:rPr>
-      </w:pPr>
-      <w:r>
-        <w:rPr>
-          <w:rFonts w:ascii="Times New Roman" w:hAnsi="Times New Roman" w:cs="Times New Roman"/>
-          <w:color w:val="4C94D8" w:themeColor="text2" w:themeTint="80"/>
-          <w:lang w:val="ro-RO"/>
-        </w:rPr>
-        <w:t>Metodologie</w:t>
-      </w:r>
-    </w:p>
-    <w:p>
-      <w:pPr>
-        <w:spacing w:line="360" w:lineRule="auto"/>
-        <w:rPr>
-          <w:rFonts w:ascii="Times New Roman" w:hAnsi="Times New Roman" w:cs="Times New Roman"/>
-          <w:color w:val="4C94D8" w:themeColor="text2" w:themeTint="80"/>
-          <w:lang w:val="ro-RO"/>
-        </w:rPr>
-      </w:pPr>
-      <w:r>
-        <w:rPr>
-          <w:rFonts w:ascii="Times New Roman" w:hAnsi="Times New Roman" w:cs="Times New Roman"/>
-          <w:color w:val="4C94D8" w:themeColor="text2" w:themeTint="80"/>
-          <w:lang w:val="ro-RO"/>
-        </w:rPr>
-        <w:t xml:space="preserve">Pentru teste inițiale, se adaugă un cub </w:t>
-      </w:r>
-      <w:r>
-        <w:rPr>
-          <w:rFonts w:ascii="Times New Roman" w:hAnsi="Times New Roman" w:cs="Times New Roman"/>
-          <w:color w:val="4C94D8" w:themeColor="text2" w:themeTint="80"/>
-        </w:rPr>
-        <w:t xml:space="preserve">“robot” </w:t>
-      </w:r>
-      <w:r>
-        <w:rPr>
-          <w:rFonts w:ascii="Times New Roman" w:hAnsi="Times New Roman" w:cs="Times New Roman"/>
-          <w:color w:val="4C94D8" w:themeColor="text2" w:themeTint="80"/>
-          <w:lang w:val="ro-RO"/>
-        </w:rPr>
-        <w:t xml:space="preserve">într-un mediu pe care il vom numi </w:t>
-      </w:r>
-      <w:r>
-        <w:rPr>
-          <w:rFonts w:ascii="Times New Roman" w:hAnsi="Times New Roman" w:cs="Times New Roman"/>
-          <w:color w:val="4C94D8" w:themeColor="text2" w:themeTint="80"/>
-        </w:rPr>
-        <w:t>“mediul activ”, sau prescurtat, “MA”</w:t>
-      </w:r>
-      <w:r>
-        <w:rPr>
-          <w:rFonts w:ascii="Times New Roman" w:hAnsi="Times New Roman" w:cs="Times New Roman"/>
-          <w:color w:val="4C94D8" w:themeColor="text2" w:themeTint="80"/>
-          <w:lang w:val="ro-RO"/>
-        </w:rPr>
-        <w:t xml:space="preserve">. Acesta va </w:t>
-      </w:r>
-      <w:r>
-        <w:rPr>
-          <w:rFonts w:ascii="Times New Roman" w:hAnsi="Times New Roman" w:cs="Times New Roman"/>
-          <w:color w:val="4C94D8" w:themeColor="text2" w:themeTint="80"/>
-          <w:lang w:val="ro-RO"/>
-        </w:rPr>
-        <w:t>avea atașată o cameră controlabilă, pentru debugging, ce îl va urma de aproape. Din locația robotului se poate proiecta, apăsând o tastă, o rază detectoare</w:t>
-      </w:r>
-      <w:r>
-        <w:rPr>
-          <w:rFonts w:ascii="Times New Roman" w:hAnsi="Times New Roman" w:cs="Times New Roman"/>
-          <w:color w:val="4C94D8" w:themeColor="text2" w:themeTint="80"/>
-          <w:lang w:val="ro-RO"/>
-        </w:rPr>
-        <w:t xml:space="preserve"> până în locația pe care este pus mouse-ul.</w:t>
-      </w:r>
-    </w:p>
-    <w:p>
-      <w:pPr>
-        <w:spacing w:line="360" w:lineRule="auto"/>
-        <w:rPr>
-          <w:rFonts w:ascii="Times New Roman" w:hAnsi="Times New Roman" w:cs="Times New Roman"/>
-          <w:lang w:val="ro-RO"/>
-        </w:rPr>
-      </w:pPr>
-    </w:p>
-    <w:p>
-      <w:pPr>
-        <w:spacing w:line="360" w:lineRule="auto"/>
-        <w:rPr>
-          <w:rFonts w:ascii="Times New Roman" w:hAnsi="Times New Roman" w:cs="Times New Roman"/>
-          <w:lang w:val="ro-RO"/>
-        </w:rPr>
-      </w:pPr>
-    </w:p>
-    <w:p>
-      <w:pPr>
-        <w:spacing w:line="360" w:lineRule="auto"/>
-        <w:rPr>
-          <w:rFonts w:ascii="Times New Roman" w:hAnsi="Times New Roman" w:cs="Times New Roman"/>
-          <w:lang w:val="ro-RO"/>
-        </w:rPr>
-      </w:pPr>
+    </w:p>
+    <w:p>
+      <w:pPr>
+        <w:spacing w:line="360" w:lineRule="auto"/>
+        <w:rPr>
+          <w:rFonts w:ascii="Times New Roman" w:hAnsi="Times New Roman" w:cs="Times New Roman"/>
+          <w:lang w:val="ro-RO"/>
+        </w:rPr>
+      </w:pPr>
+    </w:p>
+    <w:p>
+      <w:pPr>
+        <w:spacing w:line="360" w:lineRule="auto"/>
+        <w:rPr>
+          <w:rFonts w:ascii="Times New Roman" w:hAnsi="Times New Roman" w:cs="Times New Roman"/>
+          <w:lang w:val="ro-RO"/>
+        </w:rPr>
+      </w:pPr>
+    </w:p>
+    <w:p>
+      <w:pPr>
+        <w:spacing w:line="360" w:lineRule="auto"/>
+        <w:rPr>
+          <w:rFonts w:ascii="Times New Roman" w:hAnsi="Times New Roman" w:cs="Times New Roman"/>
+          <w:lang w:val="ro-RO"/>
+        </w:rPr>
+      </w:pPr>
+      <w:r>
+        <w:rPr>
+          <w:rFonts w:ascii="Times New Roman" w:hAnsi="Times New Roman" w:cs="Times New Roman"/>
+          <w:lang w:val="ro-RO"/>
+        </w:rPr>
+        <w:lastRenderedPageBreak/>
+        <w:drawing>
+          <wp:inline distT="0" distB="0" distL="0" distR="0" wp14:anchorId="26B2E660" wp14:editId="67E4BF9F">
+            <wp:extent cx="5941695" cy="3703955"/>
+            <wp:effectExtent l="0" t="0" r="1905" b="0"/>
+            <wp:docPr id="665605742" name="Picture 1"/>
+            <wp:cNvGraphicFramePr>
+              <a:graphicFrameLocks xmlns:a="http://schemas.openxmlformats.org/drawingml/2006/main" noChangeAspect="1"/>
+            </wp:cNvGraphicFramePr>
+            <a:graphic xmlns:a="http://schemas.openxmlformats.org/drawingml/2006/main">
+              <a:graphicData uri="http://schemas.openxmlformats.org/drawingml/2006/picture">
+                <pic:pic xmlns:pic="http://schemas.openxmlformats.org/drawingml/2006/picture">
+                  <pic:nvPicPr>
+                    <pic:cNvPr id="665605742" name=""/>
+                    <pic:cNvPicPr/>
+                  </pic:nvPicPr>
+                  <pic:blipFill>
+                    <a:blip r:embed="rId33"/>
+                    <a:stretch>
+                      <a:fillRect/>
+                    </a:stretch>
+                  </pic:blipFill>
+                  <pic:spPr>
+                    <a:xfrm>
+                      <a:off x="0" y="0"/>
+                      <a:ext cx="5941695" cy="3703955"/>
+                    </a:xfrm>
+                    <a:prstGeom prst="rect">
+                      <a:avLst/>
+                    </a:prstGeom>
+                  </pic:spPr>
+                </pic:pic>
+              </a:graphicData>
+            </a:graphic>
+          </wp:inline>
+        </w:drawing>
+      </w:r>
     </w:p>
     <w:p>
       <w:pPr>
@@ -13573,13 +14135,10 @@
       <w:pPr>
         <w:pStyle w:val="Heading1"/>
         <w:spacing w:line="360" w:lineRule="auto"/>
-        <w:jc w:val="center"/>
-        <w:rPr>
-          <w:rFonts w:ascii="Times New Roman" w:hAnsi="Times New Roman" w:cs="Times New Roman"/>
-          <w:b/>
-          <w:bCs/>
-          <w:color w:val="auto"/>
-          <w:sz w:val="28"/>
+        <w:rPr>
+          <w:rFonts w:cs="Times New Roman"/>
+          <w:b w:val="0"/>
+          <w:bCs/>
           <w:szCs w:val="28"/>
           <w:lang w:val="ro-RO"/>
         </w:rPr>
@@ -13588,11 +14147,8 @@
       <w:bookmarkEnd w:id="4"/>
       <w:r>
         <w:rPr>
-          <w:rFonts w:ascii="Times New Roman" w:hAnsi="Times New Roman" w:cs="Times New Roman"/>
-          <w:b/>
-          <w:bCs/>
-          <w:color w:val="auto"/>
-          <w:sz w:val="28"/>
+          <w:rFonts w:cs="Times New Roman"/>
+          <w:bCs/>
           <w:szCs w:val="28"/>
           <w:lang w:val="ro-RO"/>
         </w:rPr>
@@ -13635,7 +14191,7 @@
         </w:rPr>
         <w:t xml:space="preserve"> </w:t>
       </w:r>
-      <w:hyperlink r:id="rId30" w:history="1">
+      <w:hyperlink r:id="rId34" w:history="1">
         <w:r>
           <w:rPr>
             <w:rStyle w:val="Hyperlink"/>
@@ -13686,7 +14242,7 @@
         </w:rPr>
         <w:t xml:space="preserve">[2] </w:t>
       </w:r>
-      <w:hyperlink r:id="rId31" w:history="1">
+      <w:hyperlink r:id="rId35" w:history="1">
         <w:r>
           <w:rPr>
             <w:rStyle w:val="Hyperlink"/>
@@ -13771,7 +14327,7 @@
         </w:rPr>
         <w:t xml:space="preserve"> </w:t>
       </w:r>
-      <w:hyperlink r:id="rId32" w:history="1">
+      <w:hyperlink r:id="rId36" w:history="1">
         <w:r>
           <w:rPr>
             <w:rStyle w:val="Hyperlink"/>
@@ -13796,7 +14352,7 @@
         </w:rPr>
         <w:t xml:space="preserve">[4] </w:t>
       </w:r>
-      <w:hyperlink r:id="rId33" w:history="1">
+      <w:hyperlink r:id="rId37" w:history="1">
         <w:r>
           <w:rPr>
             <w:rStyle w:val="Hyperlink"/>
@@ -13821,7 +14377,7 @@
         </w:rPr>
         <w:t xml:space="preserve">[5] </w:t>
       </w:r>
-      <w:hyperlink r:id="rId34" w:history="1">
+      <w:hyperlink r:id="rId38" w:history="1">
         <w:r>
           <w:rPr>
             <w:rStyle w:val="Hyperlink"/>
@@ -13858,7 +14414,7 @@
         </w:rPr>
         <w:t xml:space="preserve">] </w:t>
       </w:r>
-      <w:hyperlink r:id="rId35" w:history="1">
+      <w:hyperlink r:id="rId39" w:history="1">
         <w:r>
           <w:rPr>
             <w:rStyle w:val="Hyperlink"/>
@@ -13883,7 +14439,7 @@
         </w:rPr>
         <w:t xml:space="preserve">[7] </w:t>
       </w:r>
-      <w:hyperlink r:id="rId36" w:history="1">
+      <w:hyperlink r:id="rId40" w:history="1">
         <w:r>
           <w:rPr>
             <w:rStyle w:val="Hyperlink"/>
@@ -13908,7 +14464,7 @@
         </w:rPr>
         <w:t xml:space="preserve">[8] </w:t>
       </w:r>
-      <w:hyperlink r:id="rId37" w:history="1">
+      <w:hyperlink r:id="rId41" w:history="1">
         <w:r>
           <w:rPr>
             <w:rStyle w:val="Hyperlink"/>
@@ -13939,7 +14495,7 @@
         </w:rPr>
         <w:t xml:space="preserve">[9] </w:t>
       </w:r>
-      <w:hyperlink r:id="rId38" w:history="1">
+      <w:hyperlink r:id="rId42" w:history="1">
         <w:r>
           <w:rPr>
             <w:rStyle w:val="Hyperlink"/>
@@ -13961,9 +14517,40 @@
       <w:r>
         <w:rPr>
           <w:rFonts w:ascii="Times New Roman" w:hAnsi="Times New Roman" w:cs="Times New Roman"/>
-        </w:rPr>
-        <w:t>.</w:t>
-      </w:r>
+          <w:lang w:val="pl-PL"/>
+        </w:rPr>
+        <w:t xml:space="preserve">[10] </w:t>
+      </w:r>
+      <w:hyperlink r:id="rId43" w:history="1">
+        <w:r>
+          <w:rPr>
+            <w:rStyle w:val="Hyperlink"/>
+            <w:rFonts w:ascii="Times New Roman" w:hAnsi="Times New Roman" w:cs="Times New Roman"/>
+            <w:color w:val="auto"/>
+            <w:u w:val="none"/>
+            <w:lang w:val="pl-PL"/>
+          </w:rPr>
+          <w:t xml:space="preserve">S.  Kurebayashi, T.  Tomizawa, and S.  </w:t>
+        </w:r>
+        <w:r>
+          <w:rPr>
+            <w:rStyle w:val="Hyperlink"/>
+            <w:rFonts w:ascii="Times New Roman" w:hAnsi="Times New Roman" w:cs="Times New Roman"/>
+            <w:color w:val="auto"/>
+            <w:u w:val="none"/>
+          </w:rPr>
+          <w:t>Tarao, “Game-Engine-Based 3D Simulation of Mobile Robot and its Application to Autonomous Navigation in Physical Environments,” J. Robot. Mechatron., Vol.37 No.6, pp. 1314-1326, 2025</w:t>
+        </w:r>
+        <w:r>
+          <w:rPr>
+            <w:rStyle w:val="Hyperlink"/>
+            <w:rFonts w:ascii="Times New Roman" w:hAnsi="Times New Roman" w:cs="Times New Roman"/>
+            <w:color w:val="auto"/>
+            <w:u w:val="none"/>
+          </w:rPr>
+          <w:t>.</w:t>
+        </w:r>
+      </w:hyperlink>
     </w:p>
     <w:p>
       <w:pPr>
@@ -13974,10 +14561,12 @@
       </w:pPr>
     </w:p>
     <w:sectPr>
-      <w:footerReference w:type="default" r:id="rId39"/>
+      <w:footerReference w:type="default" r:id="rId44"/>
       <w:pgSz w:w="11906" w:h="16838" w:code="9"/>
       <w:pgMar w:top="1138" w:right="1138" w:bottom="1138" w:left="1411" w:header="720" w:footer="288" w:gutter="0"/>
+      <w:pgNumType w:start="0"/>
       <w:cols w:space="720"/>
+      <w:titlePg/>
       <w:docGrid w:linePitch="360"/>
     </w:sectPr>
   </w:body>
@@ -14477,6 +15066,95 @@
     </w:lvl>
   </w:abstractNum>
   <w:abstractNum w:abstractNumId="3" w15:restartNumberingAfterBreak="0">
+    <w:nsid w:val="0D081A6F"/>
+    <w:multiLevelType w:val="hybridMultilevel"/>
+    <w:tmpl w:val="643A6C9E"/>
+    <w:lvl w:ilvl="0" w:tplc="A4D068AE">
+      <w:start w:val="1"/>
+      <w:numFmt w:val="upperRoman"/>
+      <w:lvlText w:val="%1."/>
+      <w:lvlJc w:val="left"/>
+      <w:pPr>
+        <w:ind w:left="1080" w:hanging="720"/>
+      </w:pPr>
+      <w:rPr>
+        <w:rFonts w:hint="default"/>
+      </w:rPr>
+    </w:lvl>
+    <w:lvl w:ilvl="1" w:tplc="04090019" w:tentative="1">
+      <w:start w:val="1"/>
+      <w:numFmt w:val="lowerLetter"/>
+      <w:lvlText w:val="%2."/>
+      <w:lvlJc w:val="left"/>
+      <w:pPr>
+        <w:ind w:left="1440" w:hanging="360"/>
+      </w:pPr>
+    </w:lvl>
+    <w:lvl w:ilvl="2" w:tplc="0409001B" w:tentative="1">
+      <w:start w:val="1"/>
+      <w:numFmt w:val="lowerRoman"/>
+      <w:lvlText w:val="%3."/>
+      <w:lvlJc w:val="right"/>
+      <w:pPr>
+        <w:ind w:left="2160" w:hanging="180"/>
+      </w:pPr>
+    </w:lvl>
+    <w:lvl w:ilvl="3" w:tplc="0409000F" w:tentative="1">
+      <w:start w:val="1"/>
+      <w:numFmt w:val="decimal"/>
+      <w:lvlText w:val="%4."/>
+      <w:lvlJc w:val="left"/>
+      <w:pPr>
+        <w:ind w:left="2880" w:hanging="360"/>
+      </w:pPr>
+    </w:lvl>
+    <w:lvl w:ilvl="4" w:tplc="04090019" w:tentative="1">
+      <w:start w:val="1"/>
+      <w:numFmt w:val="lowerLetter"/>
+      <w:lvlText w:val="%5."/>
+      <w:lvlJc w:val="left"/>
+      <w:pPr>
+        <w:ind w:left="3600" w:hanging="360"/>
+      </w:pPr>
+    </w:lvl>
+    <w:lvl w:ilvl="5" w:tplc="0409001B" w:tentative="1">
+      <w:start w:val="1"/>
+      <w:numFmt w:val="lowerRoman"/>
+      <w:lvlText w:val="%6."/>
+      <w:lvlJc w:val="right"/>
+      <w:pPr>
+        <w:ind w:left="4320" w:hanging="180"/>
+      </w:pPr>
+    </w:lvl>
+    <w:lvl w:ilvl="6" w:tplc="0409000F" w:tentative="1">
+      <w:start w:val="1"/>
+      <w:numFmt w:val="decimal"/>
+      <w:lvlText w:val="%7."/>
+      <w:lvlJc w:val="left"/>
+      <w:pPr>
+        <w:ind w:left="5040" w:hanging="360"/>
+      </w:pPr>
+    </w:lvl>
+    <w:lvl w:ilvl="7" w:tplc="04090019" w:tentative="1">
+      <w:start w:val="1"/>
+      <w:numFmt w:val="lowerLetter"/>
+      <w:lvlText w:val="%8."/>
+      <w:lvlJc w:val="left"/>
+      <w:pPr>
+        <w:ind w:left="5760" w:hanging="360"/>
+      </w:pPr>
+    </w:lvl>
+    <w:lvl w:ilvl="8" w:tplc="0409001B" w:tentative="1">
+      <w:start w:val="1"/>
+      <w:numFmt w:val="lowerRoman"/>
+      <w:lvlText w:val="%9."/>
+      <w:lvlJc w:val="right"/>
+      <w:pPr>
+        <w:ind w:left="6480" w:hanging="180"/>
+      </w:pPr>
+    </w:lvl>
+  </w:abstractNum>
+  <w:abstractNum w:abstractNumId="4" w15:restartNumberingAfterBreak="0">
     <w:nsid w:val="0E10312E"/>
     <w:multiLevelType w:val="hybridMultilevel"/>
     <w:tmpl w:val="0E82DC02"/>
@@ -14565,7 +15243,7 @@
       </w:pPr>
     </w:lvl>
   </w:abstractNum>
-  <w:abstractNum w:abstractNumId="4" w15:restartNumberingAfterBreak="0">
+  <w:abstractNum w:abstractNumId="5" w15:restartNumberingAfterBreak="0">
     <w:nsid w:val="0F457549"/>
     <w:multiLevelType w:val="multilevel"/>
     <w:tmpl w:val="7464C304"/>
@@ -14678,7 +15356,7 @@
       </w:pPr>
     </w:lvl>
   </w:abstractNum>
-  <w:abstractNum w:abstractNumId="5" w15:restartNumberingAfterBreak="0">
+  <w:abstractNum w:abstractNumId="6" w15:restartNumberingAfterBreak="0">
     <w:nsid w:val="14344F08"/>
     <w:multiLevelType w:val="multilevel"/>
     <w:tmpl w:val="3C82AAE8"/>
@@ -14791,7 +15469,7 @@
       </w:pPr>
     </w:lvl>
   </w:abstractNum>
-  <w:abstractNum w:abstractNumId="6" w15:restartNumberingAfterBreak="0">
+  <w:abstractNum w:abstractNumId="7" w15:restartNumberingAfterBreak="0">
     <w:nsid w:val="20FD3D93"/>
     <w:multiLevelType w:val="multilevel"/>
     <w:tmpl w:val="CA523EB2"/>
@@ -14940,7 +15618,7 @@
       </w:rPr>
     </w:lvl>
   </w:abstractNum>
-  <w:abstractNum w:abstractNumId="7" w15:restartNumberingAfterBreak="0">
+  <w:abstractNum w:abstractNumId="8" w15:restartNumberingAfterBreak="0">
     <w:nsid w:val="255C7EC7"/>
     <w:multiLevelType w:val="multilevel"/>
     <w:tmpl w:val="C83E9B38"/>
@@ -15053,7 +15731,7 @@
       </w:pPr>
     </w:lvl>
   </w:abstractNum>
-  <w:abstractNum w:abstractNumId="8" w15:restartNumberingAfterBreak="0">
+  <w:abstractNum w:abstractNumId="9" w15:restartNumberingAfterBreak="0">
     <w:nsid w:val="26EC5861"/>
     <w:multiLevelType w:val="multilevel"/>
     <w:tmpl w:val="9DBCA16E"/>
@@ -15202,7 +15880,7 @@
       </w:rPr>
     </w:lvl>
   </w:abstractNum>
-  <w:abstractNum w:abstractNumId="9" w15:restartNumberingAfterBreak="0">
+  <w:abstractNum w:abstractNumId="10" w15:restartNumberingAfterBreak="0">
     <w:nsid w:val="279C5047"/>
     <w:multiLevelType w:val="hybridMultilevel"/>
     <w:tmpl w:val="77E62FF2"/>
@@ -15315,7 +15993,7 @@
       </w:rPr>
     </w:lvl>
   </w:abstractNum>
-  <w:abstractNum w:abstractNumId="10" w15:restartNumberingAfterBreak="0">
+  <w:abstractNum w:abstractNumId="11" w15:restartNumberingAfterBreak="0">
     <w:nsid w:val="377A7350"/>
     <w:multiLevelType w:val="hybridMultilevel"/>
     <w:tmpl w:val="099CE01C"/>
@@ -15429,7 +16107,7 @@
       </w:rPr>
     </w:lvl>
   </w:abstractNum>
-  <w:abstractNum w:abstractNumId="11" w15:restartNumberingAfterBreak="0">
+  <w:abstractNum w:abstractNumId="12" w15:restartNumberingAfterBreak="0">
     <w:nsid w:val="3D8608EA"/>
     <w:multiLevelType w:val="hybridMultilevel"/>
     <w:tmpl w:val="F514A7FC"/>
@@ -15518,7 +16196,7 @@
       </w:pPr>
     </w:lvl>
   </w:abstractNum>
-  <w:abstractNum w:abstractNumId="12" w15:restartNumberingAfterBreak="0">
+  <w:abstractNum w:abstractNumId="13" w15:restartNumberingAfterBreak="0">
     <w:nsid w:val="3E0D4ADB"/>
     <w:multiLevelType w:val="hybridMultilevel"/>
     <w:tmpl w:val="F1C48900"/>
@@ -15607,7 +16285,7 @@
       </w:pPr>
     </w:lvl>
   </w:abstractNum>
-  <w:abstractNum w:abstractNumId="13" w15:restartNumberingAfterBreak="0">
+  <w:abstractNum w:abstractNumId="14" w15:restartNumberingAfterBreak="0">
     <w:nsid w:val="3F124C4F"/>
     <w:multiLevelType w:val="multilevel"/>
     <w:tmpl w:val="4DC4CD26"/>
@@ -15724,7 +16402,7 @@
       </w:pPr>
     </w:lvl>
   </w:abstractNum>
-  <w:abstractNum w:abstractNumId="14" w15:restartNumberingAfterBreak="0">
+  <w:abstractNum w:abstractNumId="15" w15:restartNumberingAfterBreak="0">
     <w:nsid w:val="43BB109D"/>
     <w:multiLevelType w:val="hybridMultilevel"/>
     <w:tmpl w:val="BE1A9F9E"/>
@@ -15814,7 +16492,7 @@
       </w:pPr>
     </w:lvl>
   </w:abstractNum>
-  <w:abstractNum w:abstractNumId="15" w15:restartNumberingAfterBreak="0">
+  <w:abstractNum w:abstractNumId="16" w15:restartNumberingAfterBreak="0">
     <w:nsid w:val="48425004"/>
     <w:multiLevelType w:val="hybridMultilevel"/>
     <w:tmpl w:val="E7462C22"/>
@@ -15927,7 +16605,96 @@
       </w:rPr>
     </w:lvl>
   </w:abstractNum>
-  <w:abstractNum w:abstractNumId="16" w15:restartNumberingAfterBreak="0">
+  <w:abstractNum w:abstractNumId="17" w15:restartNumberingAfterBreak="0">
+    <w:nsid w:val="4C533F58"/>
+    <w:multiLevelType w:val="hybridMultilevel"/>
+    <w:tmpl w:val="77321CDC"/>
+    <w:lvl w:ilvl="0" w:tplc="0409000F">
+      <w:start w:val="1"/>
+      <w:numFmt w:val="decimal"/>
+      <w:lvlText w:val="%1."/>
+      <w:lvlJc w:val="left"/>
+      <w:pPr>
+        <w:ind w:left="720" w:hanging="360"/>
+      </w:pPr>
+      <w:rPr>
+        <w:rFonts w:hint="default"/>
+      </w:rPr>
+    </w:lvl>
+    <w:lvl w:ilvl="1" w:tplc="04090019" w:tentative="1">
+      <w:start w:val="1"/>
+      <w:numFmt w:val="lowerLetter"/>
+      <w:lvlText w:val="%2."/>
+      <w:lvlJc w:val="left"/>
+      <w:pPr>
+        <w:ind w:left="1440" w:hanging="360"/>
+      </w:pPr>
+    </w:lvl>
+    <w:lvl w:ilvl="2" w:tplc="0409001B" w:tentative="1">
+      <w:start w:val="1"/>
+      <w:numFmt w:val="lowerRoman"/>
+      <w:lvlText w:val="%3."/>
+      <w:lvlJc w:val="right"/>
+      <w:pPr>
+        <w:ind w:left="2160" w:hanging="180"/>
+      </w:pPr>
+    </w:lvl>
+    <w:lvl w:ilvl="3" w:tplc="0409000F" w:tentative="1">
+      <w:start w:val="1"/>
+      <w:numFmt w:val="decimal"/>
+      <w:lvlText w:val="%4."/>
+      <w:lvlJc w:val="left"/>
+      <w:pPr>
+        <w:ind w:left="2880" w:hanging="360"/>
+      </w:pPr>
+    </w:lvl>
+    <w:lvl w:ilvl="4" w:tplc="04090019" w:tentative="1">
+      <w:start w:val="1"/>
+      <w:numFmt w:val="lowerLetter"/>
+      <w:lvlText w:val="%5."/>
+      <w:lvlJc w:val="left"/>
+      <w:pPr>
+        <w:ind w:left="3600" w:hanging="360"/>
+      </w:pPr>
+    </w:lvl>
+    <w:lvl w:ilvl="5" w:tplc="0409001B" w:tentative="1">
+      <w:start w:val="1"/>
+      <w:numFmt w:val="lowerRoman"/>
+      <w:lvlText w:val="%6."/>
+      <w:lvlJc w:val="right"/>
+      <w:pPr>
+        <w:ind w:left="4320" w:hanging="180"/>
+      </w:pPr>
+    </w:lvl>
+    <w:lvl w:ilvl="6" w:tplc="0409000F" w:tentative="1">
+      <w:start w:val="1"/>
+      <w:numFmt w:val="decimal"/>
+      <w:lvlText w:val="%7."/>
+      <w:lvlJc w:val="left"/>
+      <w:pPr>
+        <w:ind w:left="5040" w:hanging="360"/>
+      </w:pPr>
+    </w:lvl>
+    <w:lvl w:ilvl="7" w:tplc="04090019" w:tentative="1">
+      <w:start w:val="1"/>
+      <w:numFmt w:val="lowerLetter"/>
+      <w:lvlText w:val="%8."/>
+      <w:lvlJc w:val="left"/>
+      <w:pPr>
+        <w:ind w:left="5760" w:hanging="360"/>
+      </w:pPr>
+    </w:lvl>
+    <w:lvl w:ilvl="8" w:tplc="0409001B" w:tentative="1">
+      <w:start w:val="1"/>
+      <w:numFmt w:val="lowerRoman"/>
+      <w:lvlText w:val="%9."/>
+      <w:lvlJc w:val="right"/>
+      <w:pPr>
+        <w:ind w:left="6480" w:hanging="180"/>
+      </w:pPr>
+    </w:lvl>
+  </w:abstractNum>
+  <w:abstractNum w:abstractNumId="18" w15:restartNumberingAfterBreak="0">
     <w:nsid w:val="4EEB5CC5"/>
     <w:multiLevelType w:val="hybridMultilevel"/>
     <w:tmpl w:val="708E97FA"/>
@@ -16017,7 +16784,7 @@
       </w:pPr>
     </w:lvl>
   </w:abstractNum>
-  <w:abstractNum w:abstractNumId="17" w15:restartNumberingAfterBreak="0">
+  <w:abstractNum w:abstractNumId="19" w15:restartNumberingAfterBreak="0">
     <w:nsid w:val="5453472D"/>
     <w:multiLevelType w:val="multilevel"/>
     <w:tmpl w:val="9A16E6F4"/>
@@ -16130,7 +16897,7 @@
       </w:pPr>
     </w:lvl>
   </w:abstractNum>
-  <w:abstractNum w:abstractNumId="18" w15:restartNumberingAfterBreak="0">
+  <w:abstractNum w:abstractNumId="20" w15:restartNumberingAfterBreak="0">
     <w:nsid w:val="55D925DF"/>
     <w:multiLevelType w:val="multilevel"/>
     <w:tmpl w:val="4B3A51CE"/>
@@ -16247,7 +17014,7 @@
       </w:pPr>
     </w:lvl>
   </w:abstractNum>
-  <w:abstractNum w:abstractNumId="19" w15:restartNumberingAfterBreak="0">
+  <w:abstractNum w:abstractNumId="21" w15:restartNumberingAfterBreak="0">
     <w:nsid w:val="592F190B"/>
     <w:multiLevelType w:val="hybridMultilevel"/>
     <w:tmpl w:val="E8082016"/>
@@ -16336,7 +17103,7 @@
       </w:pPr>
     </w:lvl>
   </w:abstractNum>
-  <w:abstractNum w:abstractNumId="20" w15:restartNumberingAfterBreak="0">
+  <w:abstractNum w:abstractNumId="22" w15:restartNumberingAfterBreak="0">
     <w:nsid w:val="60A60AD4"/>
     <w:multiLevelType w:val="multilevel"/>
     <w:tmpl w:val="17E29748"/>
@@ -16450,67 +17217,73 @@
     </w:lvl>
   </w:abstractNum>
   <w:num w:numId="1" w16cid:durableId="557205895">
-    <w:abstractNumId w:val="19"/>
+    <w:abstractNumId w:val="21"/>
   </w:num>
   <w:num w:numId="2" w16cid:durableId="1846631490">
-    <w:abstractNumId w:val="3"/>
+    <w:abstractNumId w:val="4"/>
   </w:num>
   <w:num w:numId="3" w16cid:durableId="2054453412">
-    <w:abstractNumId w:val="15"/>
+    <w:abstractNumId w:val="16"/>
   </w:num>
   <w:num w:numId="4" w16cid:durableId="638269067">
-    <w:abstractNumId w:val="14"/>
+    <w:abstractNumId w:val="15"/>
   </w:num>
   <w:num w:numId="5" w16cid:durableId="865753417">
     <w:abstractNumId w:val="0"/>
   </w:num>
   <w:num w:numId="6" w16cid:durableId="1164978918">
-    <w:abstractNumId w:val="11"/>
+    <w:abstractNumId w:val="12"/>
   </w:num>
   <w:num w:numId="7" w16cid:durableId="893151810">
-    <w:abstractNumId w:val="16"/>
+    <w:abstractNumId w:val="18"/>
   </w:num>
   <w:num w:numId="8" w16cid:durableId="1150826166">
     <w:abstractNumId w:val="2"/>
   </w:num>
   <w:num w:numId="9" w16cid:durableId="1791624279">
+    <w:abstractNumId w:val="11"/>
+  </w:num>
+  <w:num w:numId="10" w16cid:durableId="717437524">
     <w:abstractNumId w:val="10"/>
   </w:num>
-  <w:num w:numId="10" w16cid:durableId="717437524">
-    <w:abstractNumId w:val="9"/>
-  </w:num>
   <w:num w:numId="11" w16cid:durableId="1280994004">
-    <w:abstractNumId w:val="6"/>
+    <w:abstractNumId w:val="7"/>
   </w:num>
   <w:num w:numId="12" w16cid:durableId="1878155803">
     <w:abstractNumId w:val="1"/>
   </w:num>
   <w:num w:numId="13" w16cid:durableId="1093011171">
+    <w:abstractNumId w:val="9"/>
+  </w:num>
+  <w:num w:numId="14" w16cid:durableId="1465541355">
+    <w:abstractNumId w:val="19"/>
+  </w:num>
+  <w:num w:numId="15" w16cid:durableId="394162361">
     <w:abstractNumId w:val="8"/>
   </w:num>
-  <w:num w:numId="14" w16cid:durableId="1465541355">
-    <w:abstractNumId w:val="17"/>
+  <w:num w:numId="16" w16cid:durableId="1952084354">
+    <w:abstractNumId w:val="14"/>
   </w:num>
-  <w:num w:numId="15" w16cid:durableId="394162361">
-    <w:abstractNumId w:val="7"/>
+  <w:num w:numId="17" w16cid:durableId="1778598719">
+    <w:abstractNumId w:val="20"/>
   </w:num>
-  <w:num w:numId="16" w16cid:durableId="1952084354">
+  <w:num w:numId="18" w16cid:durableId="1989020200">
+    <w:abstractNumId w:val="5"/>
+  </w:num>
+  <w:num w:numId="19" w16cid:durableId="267783048">
+    <w:abstractNumId w:val="22"/>
+  </w:num>
+  <w:num w:numId="20" w16cid:durableId="316148159">
+    <w:abstractNumId w:val="6"/>
+  </w:num>
+  <w:num w:numId="21" w16cid:durableId="1642340616">
     <w:abstractNumId w:val="13"/>
   </w:num>
-  <w:num w:numId="17" w16cid:durableId="1778598719">
-    <w:abstractNumId w:val="18"/>
+  <w:num w:numId="22" w16cid:durableId="59600021">
+    <w:abstractNumId w:val="3"/>
   </w:num>
-  <w:num w:numId="18" w16cid:durableId="1989020200">
-    <w:abstractNumId w:val="4"/>
-  </w:num>
-  <w:num w:numId="19" w16cid:durableId="267783048">
-    <w:abstractNumId w:val="20"/>
-  </w:num>
-  <w:num w:numId="20" w16cid:durableId="316148159">
-    <w:abstractNumId w:val="5"/>
-  </w:num>
-  <w:num w:numId="21" w16cid:durableId="1642340616">
-    <w:abstractNumId w:val="12"/>
+  <w:num w:numId="23" w16cid:durableId="1487892989">
+    <w:abstractNumId w:val="17"/>
   </w:num>
 </w:numbering>
 </file>
@@ -16919,22 +17692,25 @@
   </w:style>
   <w:style w:type="paragraph" w:styleId="Heading1">
     <w:name w:val="heading 1"/>
+    <w:aliases w:val="main heading"/>
     <w:basedOn w:val="Normal"/>
     <w:next w:val="Normal"/>
     <w:link w:val="Heading1Char"/>
     <w:uiPriority w:val="9"/>
     <w:qFormat/>
-    <w:rsid w:val="00D23383"/>
+    <w:rsid w:val="00DE78DD"/>
     <w:pPr>
       <w:keepNext/>
       <w:keepLines/>
+      <w:pageBreakBefore/>
       <w:spacing w:before="360" w:after="80"/>
+      <w:jc w:val="center"/>
       <w:outlineLvl w:val="0"/>
     </w:pPr>
     <w:rPr>
-      <w:rFonts w:asciiTheme="majorHAnsi" w:eastAsiaTheme="majorEastAsia" w:hAnsiTheme="majorHAnsi" w:cstheme="majorBidi"/>
-      <w:color w:val="0F4761" w:themeColor="accent1" w:themeShade="BF"/>
-      <w:sz w:val="40"/>
+      <w:rFonts w:ascii="Times New Roman" w:eastAsiaTheme="majorEastAsia" w:hAnsi="Times New Roman" w:cstheme="majorBidi"/>
+      <w:b/>
+      <w:sz w:val="28"/>
       <w:szCs w:val="40"/>
     </w:rPr>
   </w:style>
@@ -17145,14 +17921,15 @@
   </w:style>
   <w:style w:type="character" w:customStyle="1" w:styleId="Heading1Char">
     <w:name w:val="Heading 1 Char"/>
+    <w:aliases w:val="main heading Char"/>
     <w:basedOn w:val="DefaultParagraphFont"/>
     <w:link w:val="Heading1"/>
     <w:uiPriority w:val="9"/>
-    <w:rsid w:val="00D23383"/>
+    <w:rsid w:val="00DE78DD"/>
     <w:rPr>
-      <w:rFonts w:asciiTheme="majorHAnsi" w:eastAsiaTheme="majorEastAsia" w:hAnsiTheme="majorHAnsi" w:cstheme="majorBidi"/>
-      <w:color w:val="0F4761" w:themeColor="accent1" w:themeShade="BF"/>
-      <w:sz w:val="40"/>
+      <w:rFonts w:ascii="Times New Roman" w:eastAsiaTheme="majorEastAsia" w:hAnsi="Times New Roman" w:cstheme="majorBidi"/>
+      <w:b/>
+      <w:sz w:val="28"/>
       <w:szCs w:val="40"/>
     </w:rPr>
   </w:style>
@@ -17556,14 +18333,8 @@
     <w:unhideWhenUsed/>
     <w:qFormat/>
     <w:rsid w:val="0080253E"/>
-    <w:pPr>
-      <w:jc w:val="center"/>
-    </w:pPr>
     <w:rPr>
-      <w:rFonts w:ascii="Times New Roman" w:hAnsi="Times New Roman"/>
-      <w:b/>
-      <w:color w:val="auto"/>
-      <w:sz w:val="28"/>
+      <w:b w:val="0"/>
     </w:rPr>
   </w:style>
   <w:style w:type="paragraph" w:styleId="Caption">
